--- a/Первое задание отчёт .docx
+++ b/Первое задание отчёт .docx
@@ -1,6 +1,6 @@
 
 <file path=word/document.xml><?xml version="1.0" encoding="utf-8"?>
-<w:document xmlns:wpc="http://schemas.microsoft.com/office/word/2010/wordprocessingCanvas" xmlns:cx="http://schemas.microsoft.com/office/drawing/2014/chartex" xmlns:cx1="http://schemas.microsoft.com/office/drawing/2015/9/8/chartex" xmlns:cx2="http://schemas.microsoft.com/office/drawing/2015/10/21/chartex" xmlns:cx3="http://schemas.microsoft.com/office/drawing/2016/5/9/chartex" xmlns:cx4="http://schemas.microsoft.com/office/drawing/2016/5/10/chartex" xmlns:cx5="http://schemas.microsoft.com/office/drawing/2016/5/11/chartex" xmlns:cx6="http://schemas.microsoft.com/office/drawing/2016/5/12/chartex" xmlns:cx7="http://schemas.microsoft.com/office/drawing/2016/5/13/chartex" xmlns:cx8="http://schemas.microsoft.com/office/drawing/2016/5/14/chartex" xmlns:mc="http://schemas.openxmlformats.org/markup-compatibility/2006" xmlns:aink="http://schemas.microsoft.com/office/drawing/2016/ink" xmlns:am3d="http://schemas.microsoft.com/office/drawing/2017/model3d" xmlns:o="urn:schemas-microsoft-com:office:office" xmlns:r="http://schemas.openxmlformats.org/officeDocument/2006/relationships" xmlns:m="http://schemas.openxmlformats.org/officeDocument/2006/math" xmlns:v="urn:schemas-microsoft-com:vml" xmlns:wp14="http://schemas.microsoft.com/office/word/2010/wordprocessingDrawing" xmlns:wp="http://schemas.openxmlformats.org/drawingml/2006/wordprocessingDrawing" xmlns:w10="urn:schemas-microsoft-com:office:word" xmlns:w="http://schemas.openxmlformats.org/wordprocessingml/2006/main" xmlns:w14="http://schemas.microsoft.com/office/word/2010/wordml" xmlns:w15="http://schemas.microsoft.com/office/word/2012/wordml" xmlns:w16cid="http://schemas.microsoft.com/office/word/2016/wordml/cid" xmlns:w16se="http://schemas.microsoft.com/office/word/2015/wordml/symex" xmlns:wpg="http://schemas.microsoft.com/office/word/2010/wordprocessingGroup" xmlns:wpi="http://schemas.microsoft.com/office/word/2010/wordprocessingInk" xmlns:wne="http://schemas.microsoft.com/office/word/2006/wordml" xmlns:wps="http://schemas.microsoft.com/office/word/2010/wordprocessingShape" mc:Ignorable="w14 w15 w16se w16cid wp14">
+<w:document xmlns:wpc="http://schemas.microsoft.com/office/word/2010/wordprocessingCanvas" xmlns:cx="http://schemas.microsoft.com/office/drawing/2014/chartex" xmlns:cx1="http://schemas.microsoft.com/office/drawing/2015/9/8/chartex" xmlns:cx2="http://schemas.microsoft.com/office/drawing/2015/10/21/chartex" xmlns:cx3="http://schemas.microsoft.com/office/drawing/2016/5/9/chartex" xmlns:cx4="http://schemas.microsoft.com/office/drawing/2016/5/10/chartex" xmlns:cx5="http://schemas.microsoft.com/office/drawing/2016/5/11/chartex" xmlns:cx6="http://schemas.microsoft.com/office/drawing/2016/5/12/chartex" xmlns:cx7="http://schemas.microsoft.com/office/drawing/2016/5/13/chartex" xmlns:cx8="http://schemas.microsoft.com/office/drawing/2016/5/14/chartex" xmlns:mc="http://schemas.openxmlformats.org/markup-compatibility/2006" xmlns:aink="http://schemas.microsoft.com/office/drawing/2016/ink" xmlns:am3d="http://schemas.microsoft.com/office/drawing/2017/model3d" xmlns:o="urn:schemas-microsoft-com:office:office" xmlns:r="http://schemas.openxmlformats.org/officeDocument/2006/relationships" xmlns:m="http://schemas.openxmlformats.org/officeDocument/2006/math" xmlns:v="urn:schemas-microsoft-com:vml" xmlns:wp14="http://schemas.microsoft.com/office/word/2010/wordprocessingDrawing" xmlns:wp="http://schemas.openxmlformats.org/drawingml/2006/wordprocessingDrawing" xmlns:w10="urn:schemas-microsoft-com:office:word" xmlns:w="http://schemas.openxmlformats.org/wordprocessingml/2006/main" xmlns:w14="http://schemas.microsoft.com/office/word/2010/wordml" xmlns:w15="http://schemas.microsoft.com/office/word/2012/wordml" xmlns:w16cex="http://schemas.microsoft.com/office/word/2018/wordml/cex" xmlns:w16cid="http://schemas.microsoft.com/office/word/2016/wordml/cid" xmlns:w16="http://schemas.microsoft.com/office/word/2018/wordml" xmlns:w16sdtdh="http://schemas.microsoft.com/office/word/2020/wordml/sdtdatahash" xmlns:w16se="http://schemas.microsoft.com/office/word/2015/wordml/symex" xmlns:wpg="http://schemas.microsoft.com/office/word/2010/wordprocessingGroup" xmlns:wpi="http://schemas.microsoft.com/office/word/2010/wordprocessingInk" xmlns:wne="http://schemas.microsoft.com/office/word/2006/wordml" xmlns:wps="http://schemas.microsoft.com/office/word/2010/wordprocessingShape" mc:Ignorable="w14 w15 w16se w16cid w16 w16cex w16sdtdh wp14">
   <w:body>
     <w:p>
       <w:pPr>
@@ -387,6 +387,13 @@
     </w:p>
     <w:sdt>
       <w:sdtPr>
+        <w:rPr>
+          <w:rFonts w:asciiTheme="minorHAnsi" w:eastAsiaTheme="minorHAnsi" w:hAnsiTheme="minorHAnsi" w:cstheme="minorBidi"/>
+          <w:color w:val="auto"/>
+          <w:sz w:val="22"/>
+          <w:szCs w:val="22"/>
+          <w:lang w:eastAsia="en-US"/>
+        </w:rPr>
         <w:id w:val="346374385"/>
         <w:docPartObj>
           <w:docPartGallery w:val="Table of Contents"/>
@@ -395,13 +402,8 @@
       </w:sdtPr>
       <w:sdtEndPr>
         <w:rPr>
-          <w:rFonts w:asciiTheme="minorHAnsi" w:eastAsiaTheme="minorHAnsi" w:hAnsiTheme="minorHAnsi" w:cstheme="minorBidi"/>
           <w:b/>
           <w:bCs/>
-          <w:color w:val="auto"/>
-          <w:sz w:val="22"/>
-          <w:szCs w:val="22"/>
-          <w:lang w:eastAsia="en-US"/>
         </w:rPr>
       </w:sdtEndPr>
       <w:sdtContent>
@@ -936,14 +938,7 @@
             <w:rFonts w:ascii="Cambria Math" w:eastAsiaTheme="minorEastAsia" w:hAnsi="Cambria Math"/>
             <w:lang w:val="en-US" w:eastAsia="ja-JP"/>
           </w:rPr>
-          <m:t>-интерполируемая функция</m:t>
-        </m:r>
-        <m:r>
-          <w:rPr>
-            <w:rFonts w:ascii="Cambria Math" w:eastAsiaTheme="minorEastAsia" w:hAnsi="Cambria Math"/>
-            <w:lang w:val="en-US" w:eastAsia="ja-JP"/>
-          </w:rPr>
-          <m:t>;</m:t>
+          <m:t>-интерполируемая функция;</m:t>
         </m:r>
       </m:oMath>
     </w:p>
@@ -1389,6 +1384,9 @@
         <w:t>1</w:t>
       </w:r>
       <w:r>
+        <w:rPr>
+          <w:noProof/>
+        </w:rPr>
         <w:fldChar w:fldCharType="end"/>
       </w:r>
       <w:r>
@@ -1462,13 +1460,14 @@
         <w:t>2</w:t>
       </w:r>
       <w:r>
+        <w:rPr>
+          <w:noProof/>
+        </w:rPr>
         <w:fldChar w:fldCharType="end"/>
       </w:r>
       <w:r>
         <w:t xml:space="preserve"> Метод для задания интерполяционного полинома</w:t>
       </w:r>
-      <w:bookmarkStart w:id="2" w:name="_GoBack"/>
-      <w:bookmarkEnd w:id="2"/>
     </w:p>
     <w:p>
       <w:pPr>
@@ -1492,7 +1491,7 @@
           <w:lang w:eastAsia="ja-JP"/>
         </w:rPr>
       </w:pPr>
-      <w:bookmarkStart w:id="3" w:name="_Toc98709399"/>
+      <w:bookmarkStart w:id="2" w:name="_Toc98709399"/>
       <w:r>
         <w:rPr>
           <w:lang w:eastAsia="ja-JP"/>
@@ -1500,7 +1499,7 @@
         <w:lastRenderedPageBreak/>
         <w:t>Вычислительный эксперимент</w:t>
       </w:r>
-      <w:bookmarkEnd w:id="3"/>
+      <w:bookmarkEnd w:id="2"/>
     </w:p>
     <w:p>
       <w:pPr>
@@ -1760,7 +1759,7 @@
                 <w:sz w:val="28"/>
                 <w:szCs w:val="28"/>
               </w:rPr>
-              <w:t>Степень интерполяционного Полинома</w:t>
+              <w:t>Количество точек разбиения</w:t>
             </w:r>
           </w:p>
         </w:tc>
@@ -2418,7 +2417,7 @@
                 <w:sz w:val="28"/>
                 <w:szCs w:val="28"/>
               </w:rPr>
-              <w:t>Степень интерполяционного Полинома</w:t>
+              <w:t>Количество точек разбиения</w:t>
             </w:r>
           </w:p>
         </w:tc>
@@ -2931,36 +2930,23 @@
           <w:ilvl w:val="0"/>
           <w:numId w:val="7"/>
         </w:numPr>
-      </w:pPr>
-      <w:r>
+        <w:rPr>
+          <w:lang w:eastAsia="ja-JP"/>
+        </w:rPr>
+      </w:pPr>
+      <w:r>
+        <w:rPr>
+          <w:lang w:eastAsia="ja-JP"/>
+        </w:rPr>
         <w:t xml:space="preserve">Функция </w:t>
       </w:r>
       <m:oMath>
         <m:r>
           <w:rPr>
             <w:rFonts w:ascii="Cambria Math" w:hAnsi="Cambria Math"/>
-            <w:lang w:val="en-US"/>
+            <w:lang w:eastAsia="ja-JP"/>
           </w:rPr>
-          <m:t>f</m:t>
-        </m:r>
-        <m:r>
-          <w:rPr>
-            <w:rFonts w:ascii="Cambria Math" w:hAnsi="Cambria Math"/>
-          </w:rPr>
-          <m:t>(</m:t>
-        </m:r>
-        <m:r>
-          <w:rPr>
-            <w:rFonts w:ascii="Cambria Math" w:hAnsi="Cambria Math"/>
-            <w:lang w:val="en-US"/>
-          </w:rPr>
-          <m:t>x</m:t>
-        </m:r>
-        <m:r>
-          <w:rPr>
-            <w:rFonts w:ascii="Cambria Math" w:hAnsi="Cambria Math"/>
-          </w:rPr>
-          <m:t xml:space="preserve">) = </m:t>
+          <m:t>y=</m:t>
         </m:r>
         <m:sSup>
           <m:sSupPr>
@@ -2968,6 +2954,7 @@
               <w:rPr>
                 <w:rFonts w:ascii="Cambria Math" w:hAnsi="Cambria Math"/>
                 <w:i/>
+                <w:lang w:eastAsia="ja-JP"/>
               </w:rPr>
             </m:ctrlPr>
           </m:sSupPr>
@@ -2975,7 +2962,7 @@
             <m:r>
               <w:rPr>
                 <w:rFonts w:ascii="Cambria Math" w:hAnsi="Cambria Math"/>
-                <w:lang w:val="en-US"/>
+                <w:lang w:eastAsia="ja-JP"/>
               </w:rPr>
               <m:t>x</m:t>
             </m:r>
@@ -2984,30 +2971,29 @@
             <m:r>
               <w:rPr>
                 <w:rFonts w:ascii="Cambria Math" w:hAnsi="Cambria Math"/>
-              </w:rPr>
-              <m:t>2</m:t>
+                <w:lang w:eastAsia="ja-JP"/>
+              </w:rPr>
+              <m:t>3</m:t>
             </m:r>
           </m:sup>
         </m:sSup>
+      </m:oMath>
+      <w:r>
+        <w:rPr>
+          <w:rFonts w:eastAsiaTheme="minorEastAsia"/>
+          <w:lang w:eastAsia="ja-JP"/>
+        </w:rPr>
+        <w:t xml:space="preserve"> на отрезке </w:t>
+      </w:r>
+      <m:oMath>
         <m:r>
           <w:rPr>
-            <w:rFonts w:ascii="Cambria Math" w:hAnsi="Cambria Math"/>
+            <w:rFonts w:ascii="Cambria Math" w:eastAsiaTheme="minorEastAsia" w:hAnsi="Cambria Math"/>
+            <w:lang w:eastAsia="ja-JP"/>
           </w:rPr>
-          <m:t xml:space="preserve"> </m:t>
+          <m:t>[-3;3]</m:t>
         </m:r>
       </m:oMath>
-      <w:r>
-        <w:t xml:space="preserve">на отрезке </w:t>
-      </w:r>
-      <w:r>
-        <w:t>[</w:t>
-      </w:r>
-      <w:r>
-        <w:t>-3;3</w:t>
-      </w:r>
-      <w:r>
-        <w:t>]</w:t>
-      </w:r>
     </w:p>
     <w:p>
       <w:pPr>
@@ -3017,10 +3003,10 @@
       <w:r>
         <w:lastRenderedPageBreak/>
         <w:drawing>
-          <wp:inline distT="0" distB="0" distL="0" distR="0" wp14:anchorId="40E7D904" wp14:editId="11E18133">
+          <wp:inline distT="0" distB="0" distL="0" distR="0" wp14:anchorId="4ABAACA0" wp14:editId="10775C3D">
             <wp:extent cx="5940425" cy="3869055"/>
             <wp:effectExtent l="0" t="0" r="3175" b="0"/>
-            <wp:docPr id="3" name="Рисунок 3"/>
+            <wp:docPr id="4" name="Рисунок 4"/>
             <wp:cNvGraphicFramePr>
               <a:graphicFrameLocks xmlns:a="http://schemas.openxmlformats.org/drawingml/2006/main" noChangeAspect="1"/>
             </wp:cNvGraphicFramePr>
@@ -3057,6 +3043,9 @@
       <w:pPr>
         <w:pStyle w:val="a8"/>
         <w:jc w:val="center"/>
+        <w:rPr>
+          <w:lang w:eastAsia="ja-JP"/>
+        </w:rPr>
       </w:pPr>
       <w:r>
         <w:t xml:space="preserve">Рисунок </w:t>
@@ -3074,16 +3063,16 @@
         <w:rPr>
           <w:noProof/>
         </w:rPr>
-        <w:t>3</w:t>
-      </w:r>
-      <w:r>
+        <w:t>4</w:t>
+      </w:r>
+      <w:r>
+        <w:rPr>
+          <w:noProof/>
+        </w:rPr>
         <w:fldChar w:fldCharType="end"/>
       </w:r>
       <w:r>
-        <w:t xml:space="preserve"> </w:t>
-      </w:r>
-      <w:r>
-        <w:t xml:space="preserve">Функция </w:t>
+        <w:t xml:space="preserve"> Функция </w:t>
       </w:r>
       <w:r>
         <w:rPr>
@@ -3110,25 +3099,30 @@
         <w:t>x</w:t>
       </w:r>
       <w:r>
-        <w:t>^2</w:t>
-      </w:r>
-      <w:r>
-        <w:t xml:space="preserve"> на отрезке </w:t>
-      </w:r>
-      <w:r>
-        <w:t>[</w:t>
-      </w:r>
-      <w:r>
-        <w:t>-3;3</w:t>
-      </w:r>
-      <w:r>
-        <w:t>]</w:t>
+        <w:t>^3</w:t>
+      </w:r>
+      <w:r>
+        <w:t xml:space="preserve"> на отрезке</w:t>
+      </w:r>
+      <w:r>
+        <w:t xml:space="preserve"> [-3;3]</w:t>
       </w:r>
     </w:p>
     <w:p>
       <w:pPr>
         <w:pStyle w:val="TNR"/>
         <w:rPr>
+          <w:lang w:val="en-US"/>
+        </w:rPr>
+      </w:pPr>
+      <w:r>
+        <w:t>Количество значений в узлах интерполяции соответствует количеству вхождений алгоритма при поиске значений полинома P, что соответствует его степени.</w:t>
+      </w:r>
+    </w:p>
+    <w:p>
+      <w:pPr>
+        <w:pStyle w:val="TNR"/>
+        <w:rPr>
           <w:lang w:eastAsia="ja-JP"/>
         </w:rPr>
       </w:pPr>
@@ -3136,1367 +3130,31 @@
         <w:rPr>
           <w:lang w:eastAsia="ja-JP"/>
         </w:rPr>
-        <w:t>Значения в узлах интерполяции:</w:t>
-      </w:r>
-    </w:p>
-    <w:p>
-      <w:pPr>
-        <w:pStyle w:val="TNR"/>
-        <w:rPr>
-          <w:lang w:val="en-US" w:eastAsia="ja-JP"/>
-        </w:rPr>
-      </w:pPr>
+        <w:t xml:space="preserve">Это можно </w:t>
+      </w:r>
+      <w:r>
+        <w:t>проследить</w:t>
+      </w:r>
       <w:r>
         <w:rPr>
           <w:lang w:eastAsia="ja-JP"/>
         </w:rPr>
-        <w:t>Значени</w:t>
-      </w:r>
-      <w:r>
+        <w:t xml:space="preserve"> по окну вывода после работы, дающего значения полинома в определенной точке</w:t>
+      </w:r>
+    </w:p>
+    <w:p>
+      <w:pPr>
+        <w:pStyle w:val="a6"/>
         <w:rPr>
           <w:lang w:eastAsia="ja-JP"/>
         </w:rPr>
-        <w:t>я</w:t>
-      </w:r>
-      <w:r>
-        <w:rPr>
-          <w:lang w:eastAsia="ja-JP"/>
-        </w:rPr>
-        <w:t xml:space="preserve"> функции </w:t>
-      </w:r>
-      <w:r>
-        <w:rPr>
-          <w:lang w:val="en-US" w:eastAsia="ja-JP"/>
-        </w:rPr>
-        <w:t>Y:</w:t>
-      </w:r>
-    </w:p>
-    <w:tbl>
-      <w:tblPr>
-        <w:tblW w:w="0" w:type="auto"/>
-        <w:tblCellMar>
-          <w:top w:w="15" w:type="dxa"/>
-          <w:left w:w="15" w:type="dxa"/>
-          <w:bottom w:w="15" w:type="dxa"/>
-          <w:right w:w="15" w:type="dxa"/>
-        </w:tblCellMar>
-        <w:tblLook w:val="04A0" w:firstRow="1" w:lastRow="0" w:firstColumn="1" w:lastColumn="0" w:noHBand="0" w:noVBand="1"/>
-      </w:tblPr>
-      <w:tblGrid>
-        <w:gridCol w:w="66"/>
-        <w:gridCol w:w="1649"/>
-        <w:gridCol w:w="3219"/>
-      </w:tblGrid>
-      <w:tr>
-        <w:tc>
-          <w:tcPr>
-            <w:tcW w:w="0" w:type="auto"/>
-            <w:tcBorders>
-              <w:top w:val="single" w:sz="6" w:space="0" w:color="000000"/>
-              <w:left w:val="single" w:sz="6" w:space="0" w:color="000000"/>
-              <w:bottom w:val="single" w:sz="6" w:space="0" w:color="000000"/>
-              <w:right w:val="nil"/>
-            </w:tcBorders>
-            <w:tcMar>
-              <w:top w:w="30" w:type="dxa"/>
-              <w:left w:w="30" w:type="dxa"/>
-              <w:bottom w:w="30" w:type="dxa"/>
-              <w:right w:w="30" w:type="dxa"/>
-            </w:tcMar>
-            <w:vAlign w:val="center"/>
-            <w:hideMark/>
-          </w:tcPr>
-          <w:p>
-            <w:pPr>
-              <w:spacing w:after="0" w:line="240" w:lineRule="auto"/>
-              <w:rPr>
-                <w:rFonts w:ascii="Times New Roman" w:eastAsia="Times New Roman" w:hAnsi="Times New Roman" w:cs="Times New Roman"/>
-                <w:sz w:val="24"/>
-                <w:szCs w:val="24"/>
-                <w:lang w:eastAsia="ja-JP"/>
-              </w:rPr>
-            </w:pPr>
-          </w:p>
-        </w:tc>
-        <w:tc>
-          <w:tcPr>
-            <w:tcW w:w="0" w:type="auto"/>
-            <w:tcBorders>
-              <w:top w:val="single" w:sz="6" w:space="0" w:color="000000"/>
-              <w:left w:val="nil"/>
-              <w:bottom w:val="single" w:sz="6" w:space="0" w:color="000000"/>
-              <w:right w:val="single" w:sz="6" w:space="0" w:color="000000"/>
-            </w:tcBorders>
-            <w:tcMar>
-              <w:top w:w="30" w:type="dxa"/>
-              <w:left w:w="30" w:type="dxa"/>
-              <w:bottom w:w="30" w:type="dxa"/>
-              <w:right w:w="30" w:type="dxa"/>
-            </w:tcMar>
-            <w:vAlign w:val="center"/>
-            <w:hideMark/>
-          </w:tcPr>
-          <w:p>
-            <w:pPr>
-              <w:pStyle w:val="TNR"/>
-              <w:rPr>
-                <w:lang w:eastAsia="ja-JP"/>
-              </w:rPr>
-            </w:pPr>
-            <w:r>
-              <w:rPr>
-                <w:lang w:eastAsia="ja-JP"/>
-              </w:rPr>
-              <w:t xml:space="preserve">Индекс </w:t>
-            </w:r>
-          </w:p>
-        </w:tc>
-        <w:tc>
-          <w:tcPr>
-            <w:tcW w:w="0" w:type="auto"/>
-            <w:tcBorders>
-              <w:top w:val="single" w:sz="6" w:space="0" w:color="000000"/>
-              <w:left w:val="nil"/>
-              <w:bottom w:val="single" w:sz="6" w:space="0" w:color="000000"/>
-              <w:right w:val="single" w:sz="6" w:space="0" w:color="000000"/>
-            </w:tcBorders>
-            <w:tcMar>
-              <w:top w:w="30" w:type="dxa"/>
-              <w:left w:w="30" w:type="dxa"/>
-              <w:bottom w:w="30" w:type="dxa"/>
-              <w:right w:w="30" w:type="dxa"/>
-            </w:tcMar>
-            <w:vAlign w:val="center"/>
-            <w:hideMark/>
-          </w:tcPr>
-          <w:p>
-            <w:pPr>
-              <w:pStyle w:val="TNR"/>
-              <w:rPr>
-                <w:lang w:eastAsia="ja-JP"/>
-              </w:rPr>
-            </w:pPr>
-            <w:r>
-              <w:rPr>
-                <w:lang w:eastAsia="ja-JP"/>
-              </w:rPr>
-              <w:t>Значение</w:t>
-            </w:r>
-          </w:p>
-        </w:tc>
-      </w:tr>
-      <w:tr>
-        <w:tc>
-          <w:tcPr>
-            <w:tcW w:w="0" w:type="auto"/>
-            <w:tcBorders>
-              <w:top w:val="nil"/>
-              <w:left w:val="single" w:sz="6" w:space="0" w:color="000000"/>
-              <w:bottom w:val="single" w:sz="6" w:space="0" w:color="000000"/>
-              <w:right w:val="nil"/>
-            </w:tcBorders>
-            <w:tcMar>
-              <w:top w:w="30" w:type="dxa"/>
-              <w:left w:w="30" w:type="dxa"/>
-              <w:bottom w:w="30" w:type="dxa"/>
-              <w:right w:w="30" w:type="dxa"/>
-            </w:tcMar>
-            <w:vAlign w:val="center"/>
-            <w:hideMark/>
-          </w:tcPr>
-          <w:p>
-            <w:pPr>
-              <w:spacing w:after="0" w:line="240" w:lineRule="auto"/>
-              <w:jc w:val="center"/>
-              <w:rPr>
-                <w:rFonts w:ascii="Calibri" w:eastAsia="Times New Roman" w:hAnsi="Calibri" w:cs="Calibri"/>
-                <w:b/>
-                <w:bCs/>
-                <w:lang w:eastAsia="ja-JP"/>
-              </w:rPr>
-            </w:pPr>
-          </w:p>
-        </w:tc>
-        <w:tc>
-          <w:tcPr>
-            <w:tcW w:w="0" w:type="auto"/>
-            <w:tcBorders>
-              <w:top w:val="nil"/>
-              <w:left w:val="nil"/>
-              <w:bottom w:val="single" w:sz="6" w:space="0" w:color="000000"/>
-              <w:right w:val="single" w:sz="6" w:space="0" w:color="000000"/>
-            </w:tcBorders>
-            <w:tcMar>
-              <w:top w:w="30" w:type="dxa"/>
-              <w:left w:w="30" w:type="dxa"/>
-              <w:bottom w:w="30" w:type="dxa"/>
-              <w:right w:w="30" w:type="dxa"/>
-            </w:tcMar>
-            <w:vAlign w:val="center"/>
-            <w:hideMark/>
-          </w:tcPr>
-          <w:p>
-            <w:pPr>
-              <w:pStyle w:val="TNR"/>
-              <w:rPr>
-                <w:lang w:eastAsia="ja-JP"/>
-              </w:rPr>
-            </w:pPr>
-            <w:r>
-              <w:rPr>
-                <w:lang w:eastAsia="ja-JP"/>
-              </w:rPr>
-              <w:t>[0]</w:t>
-            </w:r>
-          </w:p>
-        </w:tc>
-        <w:tc>
-          <w:tcPr>
-            <w:tcW w:w="0" w:type="auto"/>
-            <w:tcBorders>
-              <w:top w:val="nil"/>
-              <w:left w:val="nil"/>
-              <w:bottom w:val="single" w:sz="6" w:space="0" w:color="000000"/>
-              <w:right w:val="single" w:sz="6" w:space="0" w:color="000000"/>
-            </w:tcBorders>
-            <w:tcMar>
-              <w:top w:w="30" w:type="dxa"/>
-              <w:left w:w="30" w:type="dxa"/>
-              <w:bottom w:w="30" w:type="dxa"/>
-              <w:right w:w="30" w:type="dxa"/>
-            </w:tcMar>
-            <w:vAlign w:val="center"/>
-            <w:hideMark/>
-          </w:tcPr>
-          <w:p>
-            <w:pPr>
-              <w:pStyle w:val="TNR"/>
-              <w:rPr>
-                <w:lang w:eastAsia="ja-JP"/>
-              </w:rPr>
-            </w:pPr>
-            <w:r>
-              <w:rPr>
-                <w:lang w:eastAsia="ja-JP"/>
-              </w:rPr>
-              <w:t>9</w:t>
-            </w:r>
-          </w:p>
-        </w:tc>
-      </w:tr>
-      <w:tr>
-        <w:tc>
-          <w:tcPr>
-            <w:tcW w:w="0" w:type="auto"/>
-            <w:tcBorders>
-              <w:top w:val="nil"/>
-              <w:left w:val="single" w:sz="6" w:space="0" w:color="000000"/>
-              <w:bottom w:val="single" w:sz="6" w:space="0" w:color="000000"/>
-              <w:right w:val="nil"/>
-            </w:tcBorders>
-            <w:tcMar>
-              <w:top w:w="30" w:type="dxa"/>
-              <w:left w:w="30" w:type="dxa"/>
-              <w:bottom w:w="30" w:type="dxa"/>
-              <w:right w:w="30" w:type="dxa"/>
-            </w:tcMar>
-            <w:vAlign w:val="center"/>
-            <w:hideMark/>
-          </w:tcPr>
-          <w:p>
-            <w:pPr>
-              <w:spacing w:after="0" w:line="240" w:lineRule="auto"/>
-              <w:rPr>
-                <w:rFonts w:ascii="Calibri" w:eastAsia="Times New Roman" w:hAnsi="Calibri" w:cs="Calibri"/>
-                <w:lang w:eastAsia="ja-JP"/>
-              </w:rPr>
-            </w:pPr>
-          </w:p>
-        </w:tc>
-        <w:tc>
-          <w:tcPr>
-            <w:tcW w:w="0" w:type="auto"/>
-            <w:tcBorders>
-              <w:top w:val="nil"/>
-              <w:left w:val="nil"/>
-              <w:bottom w:val="single" w:sz="6" w:space="0" w:color="000000"/>
-              <w:right w:val="single" w:sz="6" w:space="0" w:color="000000"/>
-            </w:tcBorders>
-            <w:tcMar>
-              <w:top w:w="30" w:type="dxa"/>
-              <w:left w:w="30" w:type="dxa"/>
-              <w:bottom w:w="30" w:type="dxa"/>
-              <w:right w:w="30" w:type="dxa"/>
-            </w:tcMar>
-            <w:vAlign w:val="center"/>
-            <w:hideMark/>
-          </w:tcPr>
-          <w:p>
-            <w:pPr>
-              <w:pStyle w:val="TNR"/>
-              <w:rPr>
-                <w:lang w:eastAsia="ja-JP"/>
-              </w:rPr>
-            </w:pPr>
-            <w:r>
-              <w:rPr>
-                <w:lang w:eastAsia="ja-JP"/>
-              </w:rPr>
-              <w:t>[1]</w:t>
-            </w:r>
-          </w:p>
-        </w:tc>
-        <w:tc>
-          <w:tcPr>
-            <w:tcW w:w="0" w:type="auto"/>
-            <w:tcBorders>
-              <w:top w:val="nil"/>
-              <w:left w:val="nil"/>
-              <w:bottom w:val="single" w:sz="6" w:space="0" w:color="000000"/>
-              <w:right w:val="single" w:sz="6" w:space="0" w:color="000000"/>
-            </w:tcBorders>
-            <w:tcMar>
-              <w:top w:w="30" w:type="dxa"/>
-              <w:left w:w="30" w:type="dxa"/>
-              <w:bottom w:w="30" w:type="dxa"/>
-              <w:right w:w="30" w:type="dxa"/>
-            </w:tcMar>
-            <w:vAlign w:val="center"/>
-            <w:hideMark/>
-          </w:tcPr>
-          <w:p>
-            <w:pPr>
-              <w:pStyle w:val="TNR"/>
-              <w:rPr>
-                <w:lang w:eastAsia="ja-JP"/>
-              </w:rPr>
-            </w:pPr>
-            <w:r>
-              <w:rPr>
-                <w:lang w:eastAsia="ja-JP"/>
-              </w:rPr>
-              <w:t>3.24</w:t>
-            </w:r>
-          </w:p>
-        </w:tc>
-      </w:tr>
-      <w:tr>
-        <w:tc>
-          <w:tcPr>
-            <w:tcW w:w="0" w:type="auto"/>
-            <w:tcBorders>
-              <w:top w:val="nil"/>
-              <w:left w:val="single" w:sz="6" w:space="0" w:color="000000"/>
-              <w:bottom w:val="single" w:sz="6" w:space="0" w:color="000000"/>
-              <w:right w:val="nil"/>
-            </w:tcBorders>
-            <w:tcMar>
-              <w:top w:w="30" w:type="dxa"/>
-              <w:left w:w="30" w:type="dxa"/>
-              <w:bottom w:w="30" w:type="dxa"/>
-              <w:right w:w="30" w:type="dxa"/>
-            </w:tcMar>
-            <w:vAlign w:val="center"/>
-            <w:hideMark/>
-          </w:tcPr>
-          <w:p>
-            <w:pPr>
-              <w:spacing w:after="0" w:line="240" w:lineRule="auto"/>
-              <w:rPr>
-                <w:rFonts w:ascii="Calibri" w:eastAsia="Times New Roman" w:hAnsi="Calibri" w:cs="Calibri"/>
-                <w:lang w:eastAsia="ja-JP"/>
-              </w:rPr>
-            </w:pPr>
-          </w:p>
-        </w:tc>
-        <w:tc>
-          <w:tcPr>
-            <w:tcW w:w="0" w:type="auto"/>
-            <w:tcBorders>
-              <w:top w:val="nil"/>
-              <w:left w:val="nil"/>
-              <w:bottom w:val="single" w:sz="6" w:space="0" w:color="000000"/>
-              <w:right w:val="single" w:sz="6" w:space="0" w:color="000000"/>
-            </w:tcBorders>
-            <w:tcMar>
-              <w:top w:w="30" w:type="dxa"/>
-              <w:left w:w="30" w:type="dxa"/>
-              <w:bottom w:w="30" w:type="dxa"/>
-              <w:right w:w="30" w:type="dxa"/>
-            </w:tcMar>
-            <w:vAlign w:val="center"/>
-            <w:hideMark/>
-          </w:tcPr>
-          <w:p>
-            <w:pPr>
-              <w:pStyle w:val="TNR"/>
-              <w:rPr>
-                <w:lang w:eastAsia="ja-JP"/>
-              </w:rPr>
-            </w:pPr>
-            <w:r>
-              <w:rPr>
-                <w:lang w:eastAsia="ja-JP"/>
-              </w:rPr>
-              <w:t>[2]</w:t>
-            </w:r>
-          </w:p>
-        </w:tc>
-        <w:tc>
-          <w:tcPr>
-            <w:tcW w:w="0" w:type="auto"/>
-            <w:tcBorders>
-              <w:top w:val="nil"/>
-              <w:left w:val="nil"/>
-              <w:bottom w:val="single" w:sz="6" w:space="0" w:color="000000"/>
-              <w:right w:val="single" w:sz="6" w:space="0" w:color="000000"/>
-            </w:tcBorders>
-            <w:tcMar>
-              <w:top w:w="30" w:type="dxa"/>
-              <w:left w:w="30" w:type="dxa"/>
-              <w:bottom w:w="30" w:type="dxa"/>
-              <w:right w:w="30" w:type="dxa"/>
-            </w:tcMar>
-            <w:vAlign w:val="center"/>
-            <w:hideMark/>
-          </w:tcPr>
-          <w:p>
-            <w:pPr>
-              <w:pStyle w:val="TNR"/>
-              <w:rPr>
-                <w:lang w:eastAsia="ja-JP"/>
-              </w:rPr>
-            </w:pPr>
-            <w:r>
-              <w:rPr>
-                <w:lang w:eastAsia="ja-JP"/>
-              </w:rPr>
-              <w:t>0.3600000000000001</w:t>
-            </w:r>
-          </w:p>
-        </w:tc>
-      </w:tr>
-      <w:tr>
-        <w:tc>
-          <w:tcPr>
-            <w:tcW w:w="0" w:type="auto"/>
-            <w:tcBorders>
-              <w:top w:val="nil"/>
-              <w:left w:val="single" w:sz="6" w:space="0" w:color="000000"/>
-              <w:bottom w:val="single" w:sz="6" w:space="0" w:color="000000"/>
-              <w:right w:val="nil"/>
-            </w:tcBorders>
-            <w:tcMar>
-              <w:top w:w="30" w:type="dxa"/>
-              <w:left w:w="30" w:type="dxa"/>
-              <w:bottom w:w="30" w:type="dxa"/>
-              <w:right w:w="30" w:type="dxa"/>
-            </w:tcMar>
-            <w:vAlign w:val="center"/>
-            <w:hideMark/>
-          </w:tcPr>
-          <w:p>
-            <w:pPr>
-              <w:spacing w:after="0" w:line="240" w:lineRule="auto"/>
-              <w:rPr>
-                <w:rFonts w:ascii="Calibri" w:eastAsia="Times New Roman" w:hAnsi="Calibri" w:cs="Calibri"/>
-                <w:lang w:eastAsia="ja-JP"/>
-              </w:rPr>
-            </w:pPr>
-          </w:p>
-        </w:tc>
-        <w:tc>
-          <w:tcPr>
-            <w:tcW w:w="0" w:type="auto"/>
-            <w:tcBorders>
-              <w:top w:val="nil"/>
-              <w:left w:val="nil"/>
-              <w:bottom w:val="single" w:sz="6" w:space="0" w:color="000000"/>
-              <w:right w:val="single" w:sz="6" w:space="0" w:color="000000"/>
-            </w:tcBorders>
-            <w:tcMar>
-              <w:top w:w="30" w:type="dxa"/>
-              <w:left w:w="30" w:type="dxa"/>
-              <w:bottom w:w="30" w:type="dxa"/>
-              <w:right w:w="30" w:type="dxa"/>
-            </w:tcMar>
-            <w:vAlign w:val="center"/>
-            <w:hideMark/>
-          </w:tcPr>
-          <w:p>
-            <w:pPr>
-              <w:pStyle w:val="TNR"/>
-              <w:rPr>
-                <w:lang w:eastAsia="ja-JP"/>
-              </w:rPr>
-            </w:pPr>
-            <w:r>
-              <w:rPr>
-                <w:lang w:eastAsia="ja-JP"/>
-              </w:rPr>
-              <w:t>[3]</w:t>
-            </w:r>
-          </w:p>
-        </w:tc>
-        <w:tc>
-          <w:tcPr>
-            <w:tcW w:w="0" w:type="auto"/>
-            <w:tcBorders>
-              <w:top w:val="nil"/>
-              <w:left w:val="nil"/>
-              <w:bottom w:val="single" w:sz="6" w:space="0" w:color="000000"/>
-              <w:right w:val="single" w:sz="6" w:space="0" w:color="000000"/>
-            </w:tcBorders>
-            <w:tcMar>
-              <w:top w:w="30" w:type="dxa"/>
-              <w:left w:w="30" w:type="dxa"/>
-              <w:bottom w:w="30" w:type="dxa"/>
-              <w:right w:w="30" w:type="dxa"/>
-            </w:tcMar>
-            <w:vAlign w:val="center"/>
-            <w:hideMark/>
-          </w:tcPr>
-          <w:p>
-            <w:pPr>
-              <w:pStyle w:val="TNR"/>
-              <w:rPr>
-                <w:lang w:eastAsia="ja-JP"/>
-              </w:rPr>
-            </w:pPr>
-            <w:r>
-              <w:rPr>
-                <w:lang w:eastAsia="ja-JP"/>
-              </w:rPr>
-              <w:t>0.3599999999999996</w:t>
-            </w:r>
-          </w:p>
-        </w:tc>
-      </w:tr>
-      <w:tr>
-        <w:tc>
-          <w:tcPr>
-            <w:tcW w:w="0" w:type="auto"/>
-            <w:tcBorders>
-              <w:top w:val="nil"/>
-              <w:left w:val="single" w:sz="6" w:space="0" w:color="000000"/>
-              <w:bottom w:val="single" w:sz="6" w:space="0" w:color="000000"/>
-              <w:right w:val="nil"/>
-            </w:tcBorders>
-            <w:tcMar>
-              <w:top w:w="30" w:type="dxa"/>
-              <w:left w:w="30" w:type="dxa"/>
-              <w:bottom w:w="30" w:type="dxa"/>
-              <w:right w:w="30" w:type="dxa"/>
-            </w:tcMar>
-            <w:vAlign w:val="center"/>
-            <w:hideMark/>
-          </w:tcPr>
-          <w:p>
-            <w:pPr>
-              <w:spacing w:after="0" w:line="240" w:lineRule="auto"/>
-              <w:rPr>
-                <w:rFonts w:ascii="Calibri" w:eastAsia="Times New Roman" w:hAnsi="Calibri" w:cs="Calibri"/>
-                <w:lang w:eastAsia="ja-JP"/>
-              </w:rPr>
-            </w:pPr>
-          </w:p>
-        </w:tc>
-        <w:tc>
-          <w:tcPr>
-            <w:tcW w:w="0" w:type="auto"/>
-            <w:tcBorders>
-              <w:top w:val="nil"/>
-              <w:left w:val="nil"/>
-              <w:bottom w:val="single" w:sz="6" w:space="0" w:color="000000"/>
-              <w:right w:val="single" w:sz="6" w:space="0" w:color="000000"/>
-            </w:tcBorders>
-            <w:tcMar>
-              <w:top w:w="30" w:type="dxa"/>
-              <w:left w:w="30" w:type="dxa"/>
-              <w:bottom w:w="30" w:type="dxa"/>
-              <w:right w:w="30" w:type="dxa"/>
-            </w:tcMar>
-            <w:vAlign w:val="center"/>
-            <w:hideMark/>
-          </w:tcPr>
-          <w:p>
-            <w:pPr>
-              <w:pStyle w:val="TNR"/>
-              <w:rPr>
-                <w:lang w:eastAsia="ja-JP"/>
-              </w:rPr>
-            </w:pPr>
-            <w:r>
-              <w:rPr>
-                <w:lang w:eastAsia="ja-JP"/>
-              </w:rPr>
-              <w:t>[4]</w:t>
-            </w:r>
-          </w:p>
-        </w:tc>
-        <w:tc>
-          <w:tcPr>
-            <w:tcW w:w="0" w:type="auto"/>
-            <w:tcBorders>
-              <w:top w:val="nil"/>
-              <w:left w:val="nil"/>
-              <w:bottom w:val="single" w:sz="6" w:space="0" w:color="000000"/>
-              <w:right w:val="single" w:sz="6" w:space="0" w:color="000000"/>
-            </w:tcBorders>
-            <w:tcMar>
-              <w:top w:w="30" w:type="dxa"/>
-              <w:left w:w="30" w:type="dxa"/>
-              <w:bottom w:w="30" w:type="dxa"/>
-              <w:right w:w="30" w:type="dxa"/>
-            </w:tcMar>
-            <w:vAlign w:val="center"/>
-            <w:hideMark/>
-          </w:tcPr>
-          <w:p>
-            <w:pPr>
-              <w:pStyle w:val="TNR"/>
-              <w:rPr>
-                <w:lang w:eastAsia="ja-JP"/>
-              </w:rPr>
-            </w:pPr>
-            <w:r>
-              <w:rPr>
-                <w:lang w:eastAsia="ja-JP"/>
-              </w:rPr>
-              <w:t>3.2399999999999993</w:t>
-            </w:r>
-          </w:p>
-        </w:tc>
-      </w:tr>
-    </w:tbl>
-    <w:p>
-      <w:pPr>
-        <w:pStyle w:val="TNR"/>
-        <w:rPr>
-          <w:lang w:val="en-US" w:eastAsia="ja-JP"/>
-        </w:rPr>
-      </w:pPr>
-      <w:r>
-        <w:rPr>
-          <w:rFonts w:eastAsiaTheme="minorEastAsia"/>
-          <w:lang w:eastAsia="ja-JP"/>
-        </w:rPr>
-        <w:t>Значения п</w:t>
-      </w:r>
-      <w:r>
-        <w:rPr>
-          <w:rFonts w:eastAsiaTheme="minorEastAsia"/>
-          <w:lang w:eastAsia="ja-JP"/>
-        </w:rPr>
-        <w:t>олином</w:t>
-      </w:r>
-      <w:r>
-        <w:rPr>
-          <w:rFonts w:eastAsiaTheme="minorEastAsia"/>
-          <w:lang w:eastAsia="ja-JP"/>
-        </w:rPr>
-        <w:t>а</w:t>
-      </w:r>
-      <w:r>
-        <w:rPr>
-          <w:rFonts w:eastAsiaTheme="minorEastAsia"/>
-          <w:lang w:eastAsia="ja-JP"/>
-        </w:rPr>
-        <w:t xml:space="preserve"> </w:t>
-      </w:r>
-      <w:r>
-        <w:rPr>
-          <w:lang w:val="en-US" w:eastAsia="ja-JP"/>
-        </w:rPr>
-        <w:t>P:</w:t>
-      </w:r>
-    </w:p>
-    <w:tbl>
-      <w:tblPr>
-        <w:tblW w:w="0" w:type="auto"/>
-        <w:tblCellMar>
-          <w:top w:w="15" w:type="dxa"/>
-          <w:left w:w="15" w:type="dxa"/>
-          <w:bottom w:w="15" w:type="dxa"/>
-          <w:right w:w="15" w:type="dxa"/>
-        </w:tblCellMar>
-        <w:tblLook w:val="04A0" w:firstRow="1" w:lastRow="0" w:firstColumn="1" w:lastColumn="0" w:noHBand="0" w:noVBand="1"/>
-      </w:tblPr>
-      <w:tblGrid>
-        <w:gridCol w:w="66"/>
-        <w:gridCol w:w="1649"/>
-        <w:gridCol w:w="3253"/>
-      </w:tblGrid>
-      <w:tr>
-        <w:tc>
-          <w:tcPr>
-            <w:tcW w:w="0" w:type="auto"/>
-            <w:tcBorders>
-              <w:top w:val="single" w:sz="6" w:space="0" w:color="000000"/>
-              <w:left w:val="single" w:sz="6" w:space="0" w:color="000000"/>
-              <w:bottom w:val="single" w:sz="6" w:space="0" w:color="000000"/>
-              <w:right w:val="nil"/>
-            </w:tcBorders>
-            <w:tcMar>
-              <w:top w:w="30" w:type="dxa"/>
-              <w:left w:w="30" w:type="dxa"/>
-              <w:bottom w:w="30" w:type="dxa"/>
-              <w:right w:w="30" w:type="dxa"/>
-            </w:tcMar>
-            <w:vAlign w:val="center"/>
-            <w:hideMark/>
-          </w:tcPr>
-          <w:p>
-            <w:pPr>
-              <w:spacing w:after="0" w:line="240" w:lineRule="auto"/>
-              <w:rPr>
-                <w:rFonts w:ascii="Times New Roman" w:eastAsia="Times New Roman" w:hAnsi="Times New Roman" w:cs="Times New Roman"/>
-                <w:sz w:val="24"/>
-                <w:szCs w:val="24"/>
-                <w:lang w:eastAsia="ja-JP"/>
-              </w:rPr>
-            </w:pPr>
-          </w:p>
-        </w:tc>
-        <w:tc>
-          <w:tcPr>
-            <w:tcW w:w="0" w:type="auto"/>
-            <w:tcBorders>
-              <w:top w:val="single" w:sz="6" w:space="0" w:color="000000"/>
-              <w:left w:val="nil"/>
-              <w:bottom w:val="single" w:sz="6" w:space="0" w:color="000000"/>
-              <w:right w:val="single" w:sz="6" w:space="0" w:color="000000"/>
-            </w:tcBorders>
-            <w:tcMar>
-              <w:top w:w="30" w:type="dxa"/>
-              <w:left w:w="30" w:type="dxa"/>
-              <w:bottom w:w="30" w:type="dxa"/>
-              <w:right w:w="30" w:type="dxa"/>
-            </w:tcMar>
-            <w:vAlign w:val="center"/>
-            <w:hideMark/>
-          </w:tcPr>
-          <w:p>
-            <w:pPr>
-              <w:pStyle w:val="TNR"/>
-              <w:rPr>
-                <w:lang w:eastAsia="ja-JP"/>
-              </w:rPr>
-            </w:pPr>
-            <w:r>
-              <w:rPr>
-                <w:lang w:eastAsia="ja-JP"/>
-              </w:rPr>
-              <w:t>Индекс</w:t>
-            </w:r>
-          </w:p>
-        </w:tc>
-        <w:tc>
-          <w:tcPr>
-            <w:tcW w:w="0" w:type="auto"/>
-            <w:tcBorders>
-              <w:top w:val="single" w:sz="6" w:space="0" w:color="000000"/>
-              <w:left w:val="nil"/>
-              <w:bottom w:val="single" w:sz="6" w:space="0" w:color="000000"/>
-              <w:right w:val="single" w:sz="6" w:space="0" w:color="000000"/>
-            </w:tcBorders>
-            <w:tcMar>
-              <w:top w:w="30" w:type="dxa"/>
-              <w:left w:w="30" w:type="dxa"/>
-              <w:bottom w:w="30" w:type="dxa"/>
-              <w:right w:w="30" w:type="dxa"/>
-            </w:tcMar>
-            <w:vAlign w:val="center"/>
-            <w:hideMark/>
-          </w:tcPr>
-          <w:p>
-            <w:pPr>
-              <w:pStyle w:val="TNR"/>
-              <w:rPr>
-                <w:lang w:eastAsia="ja-JP"/>
-              </w:rPr>
-            </w:pPr>
-            <w:r>
-              <w:rPr>
-                <w:lang w:eastAsia="ja-JP"/>
-              </w:rPr>
-              <w:t>Значение</w:t>
-            </w:r>
-          </w:p>
-        </w:tc>
-      </w:tr>
-      <w:tr>
-        <w:tc>
-          <w:tcPr>
-            <w:tcW w:w="0" w:type="auto"/>
-            <w:tcBorders>
-              <w:top w:val="nil"/>
-              <w:left w:val="single" w:sz="6" w:space="0" w:color="000000"/>
-              <w:bottom w:val="single" w:sz="6" w:space="0" w:color="000000"/>
-              <w:right w:val="nil"/>
-            </w:tcBorders>
-            <w:tcMar>
-              <w:top w:w="30" w:type="dxa"/>
-              <w:left w:w="30" w:type="dxa"/>
-              <w:bottom w:w="30" w:type="dxa"/>
-              <w:right w:w="30" w:type="dxa"/>
-            </w:tcMar>
-            <w:vAlign w:val="center"/>
-            <w:hideMark/>
-          </w:tcPr>
-          <w:p>
-            <w:pPr>
-              <w:spacing w:after="0" w:line="240" w:lineRule="auto"/>
-              <w:jc w:val="center"/>
-              <w:rPr>
-                <w:rFonts w:ascii="Calibri" w:eastAsia="Times New Roman" w:hAnsi="Calibri" w:cs="Calibri"/>
-                <w:b/>
-                <w:bCs/>
-                <w:lang w:eastAsia="ja-JP"/>
-              </w:rPr>
-            </w:pPr>
-          </w:p>
-        </w:tc>
-        <w:tc>
-          <w:tcPr>
-            <w:tcW w:w="0" w:type="auto"/>
-            <w:tcBorders>
-              <w:top w:val="nil"/>
-              <w:left w:val="nil"/>
-              <w:bottom w:val="single" w:sz="6" w:space="0" w:color="000000"/>
-              <w:right w:val="single" w:sz="6" w:space="0" w:color="000000"/>
-            </w:tcBorders>
-            <w:tcMar>
-              <w:top w:w="30" w:type="dxa"/>
-              <w:left w:w="30" w:type="dxa"/>
-              <w:bottom w:w="30" w:type="dxa"/>
-              <w:right w:w="30" w:type="dxa"/>
-            </w:tcMar>
-            <w:vAlign w:val="center"/>
-            <w:hideMark/>
-          </w:tcPr>
-          <w:p>
-            <w:pPr>
-              <w:pStyle w:val="TNR"/>
-              <w:rPr>
-                <w:lang w:eastAsia="ja-JP"/>
-              </w:rPr>
-            </w:pPr>
-            <w:r>
-              <w:rPr>
-                <w:lang w:eastAsia="ja-JP"/>
-              </w:rPr>
-              <w:t>[0]</w:t>
-            </w:r>
-          </w:p>
-        </w:tc>
-        <w:tc>
-          <w:tcPr>
-            <w:tcW w:w="0" w:type="auto"/>
-            <w:tcBorders>
-              <w:top w:val="nil"/>
-              <w:left w:val="nil"/>
-              <w:bottom w:val="single" w:sz="6" w:space="0" w:color="000000"/>
-              <w:right w:val="single" w:sz="6" w:space="0" w:color="000000"/>
-            </w:tcBorders>
-            <w:tcMar>
-              <w:top w:w="30" w:type="dxa"/>
-              <w:left w:w="30" w:type="dxa"/>
-              <w:bottom w:w="30" w:type="dxa"/>
-              <w:right w:w="30" w:type="dxa"/>
-            </w:tcMar>
-            <w:vAlign w:val="center"/>
-            <w:hideMark/>
-          </w:tcPr>
-          <w:p>
-            <w:pPr>
-              <w:pStyle w:val="TNR"/>
-              <w:rPr>
-                <w:lang w:eastAsia="ja-JP"/>
-              </w:rPr>
-            </w:pPr>
-            <w:r>
-              <w:rPr>
-                <w:lang w:eastAsia="ja-JP"/>
-              </w:rPr>
-              <w:t>9</w:t>
-            </w:r>
-          </w:p>
-        </w:tc>
-      </w:tr>
-      <w:tr>
-        <w:tc>
-          <w:tcPr>
-            <w:tcW w:w="0" w:type="auto"/>
-            <w:tcBorders>
-              <w:top w:val="nil"/>
-              <w:left w:val="single" w:sz="6" w:space="0" w:color="000000"/>
-              <w:bottom w:val="single" w:sz="6" w:space="0" w:color="000000"/>
-              <w:right w:val="nil"/>
-            </w:tcBorders>
-            <w:tcMar>
-              <w:top w:w="30" w:type="dxa"/>
-              <w:left w:w="30" w:type="dxa"/>
-              <w:bottom w:w="30" w:type="dxa"/>
-              <w:right w:w="30" w:type="dxa"/>
-            </w:tcMar>
-            <w:vAlign w:val="center"/>
-            <w:hideMark/>
-          </w:tcPr>
-          <w:p>
-            <w:pPr>
-              <w:spacing w:after="0" w:line="240" w:lineRule="auto"/>
-              <w:rPr>
-                <w:rFonts w:ascii="Calibri" w:eastAsia="Times New Roman" w:hAnsi="Calibri" w:cs="Calibri"/>
-                <w:lang w:eastAsia="ja-JP"/>
-              </w:rPr>
-            </w:pPr>
-          </w:p>
-        </w:tc>
-        <w:tc>
-          <w:tcPr>
-            <w:tcW w:w="0" w:type="auto"/>
-            <w:tcBorders>
-              <w:top w:val="nil"/>
-              <w:left w:val="nil"/>
-              <w:bottom w:val="single" w:sz="6" w:space="0" w:color="000000"/>
-              <w:right w:val="single" w:sz="6" w:space="0" w:color="000000"/>
-            </w:tcBorders>
-            <w:tcMar>
-              <w:top w:w="30" w:type="dxa"/>
-              <w:left w:w="30" w:type="dxa"/>
-              <w:bottom w:w="30" w:type="dxa"/>
-              <w:right w:w="30" w:type="dxa"/>
-            </w:tcMar>
-            <w:vAlign w:val="center"/>
-            <w:hideMark/>
-          </w:tcPr>
-          <w:p>
-            <w:pPr>
-              <w:pStyle w:val="TNR"/>
-              <w:rPr>
-                <w:lang w:eastAsia="ja-JP"/>
-              </w:rPr>
-            </w:pPr>
-            <w:r>
-              <w:rPr>
-                <w:lang w:eastAsia="ja-JP"/>
-              </w:rPr>
-              <w:t>[1]</w:t>
-            </w:r>
-          </w:p>
-        </w:tc>
-        <w:tc>
-          <w:tcPr>
-            <w:tcW w:w="0" w:type="auto"/>
-            <w:tcBorders>
-              <w:top w:val="nil"/>
-              <w:left w:val="nil"/>
-              <w:bottom w:val="single" w:sz="6" w:space="0" w:color="000000"/>
-              <w:right w:val="single" w:sz="6" w:space="0" w:color="000000"/>
-            </w:tcBorders>
-            <w:tcMar>
-              <w:top w:w="30" w:type="dxa"/>
-              <w:left w:w="30" w:type="dxa"/>
-              <w:bottom w:w="30" w:type="dxa"/>
-              <w:right w:w="30" w:type="dxa"/>
-            </w:tcMar>
-            <w:vAlign w:val="center"/>
-            <w:hideMark/>
-          </w:tcPr>
-          <w:p>
-            <w:pPr>
-              <w:pStyle w:val="TNR"/>
-              <w:rPr>
-                <w:lang w:eastAsia="ja-JP"/>
-              </w:rPr>
-            </w:pPr>
-            <w:r>
-              <w:rPr>
-                <w:lang w:eastAsia="ja-JP"/>
-              </w:rPr>
-              <w:t>3.24</w:t>
-            </w:r>
-          </w:p>
-        </w:tc>
-      </w:tr>
-      <w:tr>
-        <w:tc>
-          <w:tcPr>
-            <w:tcW w:w="0" w:type="auto"/>
-            <w:tcBorders>
-              <w:top w:val="nil"/>
-              <w:left w:val="single" w:sz="6" w:space="0" w:color="000000"/>
-              <w:bottom w:val="single" w:sz="6" w:space="0" w:color="000000"/>
-              <w:right w:val="nil"/>
-            </w:tcBorders>
-            <w:tcMar>
-              <w:top w:w="30" w:type="dxa"/>
-              <w:left w:w="30" w:type="dxa"/>
-              <w:bottom w:w="30" w:type="dxa"/>
-              <w:right w:w="30" w:type="dxa"/>
-            </w:tcMar>
-            <w:vAlign w:val="center"/>
-            <w:hideMark/>
-          </w:tcPr>
-          <w:p>
-            <w:pPr>
-              <w:spacing w:after="0" w:line="240" w:lineRule="auto"/>
-              <w:rPr>
-                <w:rFonts w:ascii="Calibri" w:eastAsia="Times New Roman" w:hAnsi="Calibri" w:cs="Calibri"/>
-                <w:lang w:eastAsia="ja-JP"/>
-              </w:rPr>
-            </w:pPr>
-          </w:p>
-        </w:tc>
-        <w:tc>
-          <w:tcPr>
-            <w:tcW w:w="0" w:type="auto"/>
-            <w:tcBorders>
-              <w:top w:val="nil"/>
-              <w:left w:val="nil"/>
-              <w:bottom w:val="single" w:sz="6" w:space="0" w:color="000000"/>
-              <w:right w:val="single" w:sz="6" w:space="0" w:color="000000"/>
-            </w:tcBorders>
-            <w:tcMar>
-              <w:top w:w="30" w:type="dxa"/>
-              <w:left w:w="30" w:type="dxa"/>
-              <w:bottom w:w="30" w:type="dxa"/>
-              <w:right w:w="30" w:type="dxa"/>
-            </w:tcMar>
-            <w:vAlign w:val="center"/>
-            <w:hideMark/>
-          </w:tcPr>
-          <w:p>
-            <w:pPr>
-              <w:pStyle w:val="TNR"/>
-              <w:rPr>
-                <w:lang w:eastAsia="ja-JP"/>
-              </w:rPr>
-            </w:pPr>
-            <w:r>
-              <w:rPr>
-                <w:lang w:eastAsia="ja-JP"/>
-              </w:rPr>
-              <w:t>[2]</w:t>
-            </w:r>
-          </w:p>
-        </w:tc>
-        <w:tc>
-          <w:tcPr>
-            <w:tcW w:w="0" w:type="auto"/>
-            <w:tcBorders>
-              <w:top w:val="nil"/>
-              <w:left w:val="nil"/>
-              <w:bottom w:val="single" w:sz="6" w:space="0" w:color="000000"/>
-              <w:right w:val="single" w:sz="6" w:space="0" w:color="000000"/>
-            </w:tcBorders>
-            <w:tcMar>
-              <w:top w:w="30" w:type="dxa"/>
-              <w:left w:w="30" w:type="dxa"/>
-              <w:bottom w:w="30" w:type="dxa"/>
-              <w:right w:w="30" w:type="dxa"/>
-            </w:tcMar>
-            <w:vAlign w:val="center"/>
-            <w:hideMark/>
-          </w:tcPr>
-          <w:p>
-            <w:pPr>
-              <w:pStyle w:val="TNR"/>
-              <w:rPr>
-                <w:lang w:eastAsia="ja-JP"/>
-              </w:rPr>
-            </w:pPr>
-            <w:r>
-              <w:rPr>
-                <w:lang w:eastAsia="ja-JP"/>
-              </w:rPr>
-              <w:t>0.359999999999999</w:t>
-            </w:r>
-          </w:p>
-        </w:tc>
-      </w:tr>
-      <w:tr>
-        <w:tc>
-          <w:tcPr>
-            <w:tcW w:w="0" w:type="auto"/>
-            <w:tcBorders>
-              <w:top w:val="nil"/>
-              <w:left w:val="single" w:sz="6" w:space="0" w:color="000000"/>
-              <w:bottom w:val="single" w:sz="6" w:space="0" w:color="000000"/>
-              <w:right w:val="nil"/>
-            </w:tcBorders>
-            <w:tcMar>
-              <w:top w:w="30" w:type="dxa"/>
-              <w:left w:w="30" w:type="dxa"/>
-              <w:bottom w:w="30" w:type="dxa"/>
-              <w:right w:w="30" w:type="dxa"/>
-            </w:tcMar>
-            <w:vAlign w:val="center"/>
-            <w:hideMark/>
-          </w:tcPr>
-          <w:p>
-            <w:pPr>
-              <w:spacing w:after="0" w:line="240" w:lineRule="auto"/>
-              <w:rPr>
-                <w:rFonts w:ascii="Calibri" w:eastAsia="Times New Roman" w:hAnsi="Calibri" w:cs="Calibri"/>
-                <w:lang w:eastAsia="ja-JP"/>
-              </w:rPr>
-            </w:pPr>
-          </w:p>
-        </w:tc>
-        <w:tc>
-          <w:tcPr>
-            <w:tcW w:w="0" w:type="auto"/>
-            <w:tcBorders>
-              <w:top w:val="nil"/>
-              <w:left w:val="nil"/>
-              <w:bottom w:val="single" w:sz="6" w:space="0" w:color="000000"/>
-              <w:right w:val="single" w:sz="6" w:space="0" w:color="000000"/>
-            </w:tcBorders>
-            <w:tcMar>
-              <w:top w:w="30" w:type="dxa"/>
-              <w:left w:w="30" w:type="dxa"/>
-              <w:bottom w:w="30" w:type="dxa"/>
-              <w:right w:w="30" w:type="dxa"/>
-            </w:tcMar>
-            <w:vAlign w:val="center"/>
-            <w:hideMark/>
-          </w:tcPr>
-          <w:p>
-            <w:pPr>
-              <w:pStyle w:val="TNR"/>
-              <w:rPr>
-                <w:lang w:eastAsia="ja-JP"/>
-              </w:rPr>
-            </w:pPr>
-            <w:r>
-              <w:rPr>
-                <w:lang w:eastAsia="ja-JP"/>
-              </w:rPr>
-              <w:t>[3]</w:t>
-            </w:r>
-          </w:p>
-        </w:tc>
-        <w:tc>
-          <w:tcPr>
-            <w:tcW w:w="0" w:type="auto"/>
-            <w:tcBorders>
-              <w:top w:val="nil"/>
-              <w:left w:val="nil"/>
-              <w:bottom w:val="single" w:sz="6" w:space="0" w:color="000000"/>
-              <w:right w:val="single" w:sz="6" w:space="0" w:color="000000"/>
-            </w:tcBorders>
-            <w:tcMar>
-              <w:top w:w="30" w:type="dxa"/>
-              <w:left w:w="30" w:type="dxa"/>
-              <w:bottom w:w="30" w:type="dxa"/>
-              <w:right w:w="30" w:type="dxa"/>
-            </w:tcMar>
-            <w:vAlign w:val="center"/>
-            <w:hideMark/>
-          </w:tcPr>
-          <w:p>
-            <w:pPr>
-              <w:pStyle w:val="TNR"/>
-              <w:rPr>
-                <w:lang w:eastAsia="ja-JP"/>
-              </w:rPr>
-            </w:pPr>
-            <w:r>
-              <w:rPr>
-                <w:lang w:eastAsia="ja-JP"/>
-              </w:rPr>
-              <w:t>0.3599999999999971</w:t>
-            </w:r>
-          </w:p>
-        </w:tc>
-      </w:tr>
-      <w:tr>
-        <w:tc>
-          <w:tcPr>
-            <w:tcW w:w="0" w:type="auto"/>
-            <w:tcBorders>
-              <w:top w:val="nil"/>
-              <w:left w:val="single" w:sz="6" w:space="0" w:color="000000"/>
-              <w:bottom w:val="single" w:sz="6" w:space="0" w:color="000000"/>
-              <w:right w:val="nil"/>
-            </w:tcBorders>
-            <w:tcMar>
-              <w:top w:w="30" w:type="dxa"/>
-              <w:left w:w="30" w:type="dxa"/>
-              <w:bottom w:w="30" w:type="dxa"/>
-              <w:right w:w="30" w:type="dxa"/>
-            </w:tcMar>
-            <w:vAlign w:val="center"/>
-            <w:hideMark/>
-          </w:tcPr>
-          <w:p>
-            <w:pPr>
-              <w:spacing w:after="0" w:line="240" w:lineRule="auto"/>
-              <w:rPr>
-                <w:rFonts w:ascii="Calibri" w:eastAsia="Times New Roman" w:hAnsi="Calibri" w:cs="Calibri"/>
-                <w:lang w:eastAsia="ja-JP"/>
-              </w:rPr>
-            </w:pPr>
-          </w:p>
-        </w:tc>
-        <w:tc>
-          <w:tcPr>
-            <w:tcW w:w="0" w:type="auto"/>
-            <w:tcBorders>
-              <w:top w:val="nil"/>
-              <w:left w:val="nil"/>
-              <w:bottom w:val="single" w:sz="6" w:space="0" w:color="000000"/>
-              <w:right w:val="single" w:sz="6" w:space="0" w:color="000000"/>
-            </w:tcBorders>
-            <w:tcMar>
-              <w:top w:w="30" w:type="dxa"/>
-              <w:left w:w="30" w:type="dxa"/>
-              <w:bottom w:w="30" w:type="dxa"/>
-              <w:right w:w="30" w:type="dxa"/>
-            </w:tcMar>
-            <w:vAlign w:val="center"/>
-            <w:hideMark/>
-          </w:tcPr>
-          <w:p>
-            <w:pPr>
-              <w:pStyle w:val="TNR"/>
-              <w:rPr>
-                <w:rFonts w:ascii="Calibri" w:eastAsia="Times New Roman" w:hAnsi="Calibri" w:cs="Calibri"/>
-                <w:lang w:eastAsia="ja-JP"/>
-              </w:rPr>
-            </w:pPr>
-            <w:r>
-              <w:rPr>
-                <w:rFonts w:ascii="Calibri" w:eastAsia="Times New Roman" w:hAnsi="Calibri" w:cs="Calibri"/>
-                <w:lang w:eastAsia="ja-JP"/>
-              </w:rPr>
-              <w:t>[4]</w:t>
-            </w:r>
-          </w:p>
-        </w:tc>
-        <w:tc>
-          <w:tcPr>
-            <w:tcW w:w="0" w:type="auto"/>
-            <w:tcBorders>
-              <w:top w:val="nil"/>
-              <w:left w:val="nil"/>
-              <w:bottom w:val="single" w:sz="6" w:space="0" w:color="000000"/>
-              <w:right w:val="single" w:sz="6" w:space="0" w:color="000000"/>
-            </w:tcBorders>
-            <w:tcMar>
-              <w:top w:w="30" w:type="dxa"/>
-              <w:left w:w="30" w:type="dxa"/>
-              <w:bottom w:w="30" w:type="dxa"/>
-              <w:right w:w="30" w:type="dxa"/>
-            </w:tcMar>
-            <w:vAlign w:val="center"/>
-            <w:hideMark/>
-          </w:tcPr>
-          <w:p>
-            <w:pPr>
-              <w:pStyle w:val="TNR"/>
-              <w:rPr>
-                <w:rFonts w:ascii="Calibri" w:eastAsia="Times New Roman" w:hAnsi="Calibri" w:cs="Calibri"/>
-                <w:lang w:eastAsia="ja-JP"/>
-              </w:rPr>
-            </w:pPr>
-            <w:r>
-              <w:rPr>
-                <w:rFonts w:ascii="Calibri" w:eastAsia="Times New Roman" w:hAnsi="Calibri" w:cs="Calibri"/>
-                <w:lang w:eastAsia="ja-JP"/>
-              </w:rPr>
-              <w:t>3.2399999999999936</w:t>
-            </w:r>
-          </w:p>
-        </w:tc>
-      </w:tr>
-    </w:tbl>
-    <w:p>
-      <w:pPr>
-        <w:pStyle w:val="TNR"/>
-        <w:numPr>
-          <w:ilvl w:val="0"/>
-          <w:numId w:val="7"/>
-        </w:numPr>
-        <w:rPr>
-          <w:lang w:eastAsia="ja-JP"/>
-        </w:rPr>
-      </w:pPr>
-      <w:r>
-        <w:rPr>
-          <w:lang w:eastAsia="ja-JP"/>
-        </w:rPr>
-        <w:t xml:space="preserve">Функция </w:t>
-      </w:r>
-      <m:oMath>
-        <m:r>
-          <w:rPr>
-            <w:rFonts w:ascii="Cambria Math" w:hAnsi="Cambria Math"/>
-            <w:lang w:eastAsia="ja-JP"/>
-          </w:rPr>
-          <m:t>y=</m:t>
-        </m:r>
-        <m:sSup>
-          <m:sSupPr>
-            <m:ctrlPr>
-              <w:rPr>
-                <w:rFonts w:ascii="Cambria Math" w:hAnsi="Cambria Math"/>
-                <w:i/>
-                <w:lang w:eastAsia="ja-JP"/>
-              </w:rPr>
-            </m:ctrlPr>
-          </m:sSupPr>
-          <m:e>
-            <m:r>
-              <w:rPr>
-                <w:rFonts w:ascii="Cambria Math" w:hAnsi="Cambria Math"/>
-                <w:lang w:eastAsia="ja-JP"/>
-              </w:rPr>
-              <m:t>x</m:t>
-            </m:r>
-          </m:e>
-          <m:sup>
-            <m:r>
-              <w:rPr>
-                <w:rFonts w:ascii="Cambria Math" w:hAnsi="Cambria Math"/>
-                <w:lang w:eastAsia="ja-JP"/>
-              </w:rPr>
-              <m:t>3</m:t>
-            </m:r>
-          </m:sup>
-        </m:sSup>
-      </m:oMath>
-      <w:r>
-        <w:rPr>
-          <w:rFonts w:eastAsiaTheme="minorEastAsia"/>
-          <w:lang w:eastAsia="ja-JP"/>
-        </w:rPr>
-        <w:t xml:space="preserve"> на отрезке </w:t>
-      </w:r>
-      <m:oMath>
-        <m:r>
-          <w:rPr>
-            <w:rFonts w:ascii="Cambria Math" w:eastAsiaTheme="minorEastAsia" w:hAnsi="Cambria Math"/>
-            <w:lang w:eastAsia="ja-JP"/>
-          </w:rPr>
-          <m:t>[-3;3]</m:t>
-        </m:r>
-      </m:oMath>
-    </w:p>
-    <w:p>
-      <w:pPr>
-        <w:pStyle w:val="a6"/>
-        <w:keepNext/>
-      </w:pPr>
-      <w:r>
-        <w:lastRenderedPageBreak/>
+      </w:pPr>
+      <w:r>
         <w:drawing>
-          <wp:inline distT="0" distB="0" distL="0" distR="0" wp14:anchorId="4ABAACA0" wp14:editId="10775C3D">
-            <wp:extent cx="5940425" cy="3869055"/>
-            <wp:effectExtent l="0" t="0" r="3175" b="0"/>
-            <wp:docPr id="4" name="Рисунок 4"/>
+          <wp:inline distT="0" distB="0" distL="0" distR="0" wp14:anchorId="43FACE9D" wp14:editId="07D53694">
+            <wp:extent cx="3314700" cy="2886075"/>
+            <wp:effectExtent l="0" t="0" r="0" b="9525"/>
+            <wp:docPr id="14" name="Рисунок 14"/>
             <wp:cNvGraphicFramePr>
               <a:graphicFrameLocks xmlns:a="http://schemas.openxmlformats.org/drawingml/2006/main" noChangeAspect="1"/>
             </wp:cNvGraphicFramePr>
@@ -4516,7 +3174,7 @@
                   <pic:spPr>
                     <a:xfrm>
                       <a:off x="0" y="0"/>
-                      <a:ext cx="5940425" cy="3869055"/>
+                      <a:ext cx="3314700" cy="2886075"/>
                     </a:xfrm>
                     <a:prstGeom prst="rect">
                       <a:avLst/>
@@ -4531,68 +3189,62 @@
     </w:p>
     <w:p>
       <w:pPr>
-        <w:pStyle w:val="a8"/>
-        <w:jc w:val="center"/>
+        <w:pStyle w:val="TNR"/>
         <w:rPr>
           <w:lang w:eastAsia="ja-JP"/>
         </w:rPr>
       </w:pPr>
       <w:r>
-        <w:t xml:space="preserve">Рисунок </w:t>
-      </w:r>
-      <w:r>
-        <w:fldChar w:fldCharType="begin"/>
-      </w:r>
-      <w:r>
-        <w:instrText xml:space="preserve"> SEQ Рисунок \* ARABIC </w:instrText>
-      </w:r>
-      <w:r>
-        <w:fldChar w:fldCharType="separate"/>
-      </w:r>
-      <w:r>
-        <w:rPr>
-          <w:noProof/>
-        </w:rPr>
-        <w:t>4</w:t>
-      </w:r>
-      <w:r>
-        <w:fldChar w:fldCharType="end"/>
-      </w:r>
-      <w:r>
-        <w:t xml:space="preserve"> Функция </w:t>
-      </w:r>
-      <w:r>
-        <w:rPr>
-          <w:lang w:val="en-US"/>
-        </w:rPr>
-        <w:t>f</w:t>
-      </w:r>
-      <w:r>
-        <w:t>(</w:t>
-      </w:r>
-      <w:r>
-        <w:rPr>
-          <w:lang w:val="en-US"/>
-        </w:rPr>
-        <w:t>x</w:t>
-      </w:r>
-      <w:r>
-        <w:t xml:space="preserve">) = </w:t>
-      </w:r>
-      <w:r>
-        <w:rPr>
-          <w:lang w:val="en-US"/>
-        </w:rPr>
-        <w:t>x</w:t>
-      </w:r>
-      <w:r>
-        <w:t>^3</w:t>
-      </w:r>
-      <w:r>
-        <w:t xml:space="preserve"> на отрезке</w:t>
-      </w:r>
-      <w:r>
-        <w:t xml:space="preserve"> [-3;3]</w:t>
+        <w:rPr>
+          <w:lang w:eastAsia="ja-JP"/>
+        </w:rPr>
+        <w:t>Соответственно код метода:</w:t>
+      </w:r>
+    </w:p>
+    <w:p>
+      <w:pPr>
+        <w:pStyle w:val="a6"/>
+        <w:rPr>
+          <w:lang w:eastAsia="ja-JP"/>
+        </w:rPr>
+      </w:pPr>
+      <w:r>
+        <w:lastRenderedPageBreak/>
+        <w:drawing>
+          <wp:inline distT="0" distB="0" distL="0" distR="0" wp14:anchorId="7E844F21" wp14:editId="1992F357">
+            <wp:extent cx="5821155" cy="4755240"/>
+            <wp:effectExtent l="0" t="0" r="8255" b="7620"/>
+            <wp:docPr id="15" name="Рисунок 15"/>
+            <wp:cNvGraphicFramePr>
+              <a:graphicFrameLocks xmlns:a="http://schemas.openxmlformats.org/drawingml/2006/main" noChangeAspect="1"/>
+            </wp:cNvGraphicFramePr>
+            <a:graphic xmlns:a="http://schemas.openxmlformats.org/drawingml/2006/main">
+              <a:graphicData uri="http://schemas.openxmlformats.org/drawingml/2006/picture">
+                <pic:pic xmlns:pic="http://schemas.openxmlformats.org/drawingml/2006/picture">
+                  <pic:nvPicPr>
+                    <pic:cNvPr id="1" name=""/>
+                    <pic:cNvPicPr/>
+                  </pic:nvPicPr>
+                  <pic:blipFill>
+                    <a:blip r:embed="rId10"/>
+                    <a:stretch>
+                      <a:fillRect/>
+                    </a:stretch>
+                  </pic:blipFill>
+                  <pic:spPr>
+                    <a:xfrm>
+                      <a:off x="0" y="0"/>
+                      <a:ext cx="5822770" cy="4756559"/>
+                    </a:xfrm>
+                    <a:prstGeom prst="rect">
+                      <a:avLst/>
+                    </a:prstGeom>
+                  </pic:spPr>
+                </pic:pic>
+              </a:graphicData>
+            </a:graphic>
+          </wp:inline>
+        </w:drawing>
       </w:r>
     </w:p>
     <w:p>
@@ -4609,1292 +3261,8 @@
           <w:rFonts w:eastAsiaTheme="minorEastAsia"/>
           <w:lang w:eastAsia="ja-JP"/>
         </w:rPr>
-        <w:t>Значения в узлах интерполяции:</w:t>
-      </w:r>
-    </w:p>
-    <w:p>
-      <w:pPr>
-        <w:pStyle w:val="TNR"/>
-        <w:ind w:left="720" w:firstLine="0"/>
-        <w:rPr>
-          <w:rFonts w:eastAsiaTheme="minorEastAsia"/>
-          <w:lang w:val="en-US" w:eastAsia="ja-JP"/>
-        </w:rPr>
-      </w:pPr>
-      <w:r>
-        <w:rPr>
-          <w:rFonts w:eastAsiaTheme="minorEastAsia"/>
-          <w:lang w:eastAsia="ja-JP"/>
-        </w:rPr>
-        <w:t>Значени</w:t>
-      </w:r>
-      <w:r>
-        <w:rPr>
-          <w:rFonts w:eastAsiaTheme="minorEastAsia"/>
-          <w:lang w:eastAsia="ja-JP"/>
-        </w:rPr>
-        <w:t xml:space="preserve">я </w:t>
-      </w:r>
-      <w:r>
-        <w:rPr>
-          <w:rFonts w:eastAsiaTheme="minorEastAsia"/>
-          <w:lang w:eastAsia="ja-JP"/>
-        </w:rPr>
-        <w:t xml:space="preserve">функции </w:t>
-      </w:r>
-      <w:r>
-        <w:rPr>
-          <w:rFonts w:eastAsiaTheme="minorEastAsia"/>
-          <w:lang w:val="en-US" w:eastAsia="ja-JP"/>
-        </w:rPr>
-        <w:t>Y:</w:t>
-      </w:r>
-    </w:p>
-    <w:tbl>
-      <w:tblPr>
-        <w:tblW w:w="0" w:type="auto"/>
-        <w:tblCellMar>
-          <w:top w:w="15" w:type="dxa"/>
-          <w:left w:w="15" w:type="dxa"/>
-          <w:bottom w:w="15" w:type="dxa"/>
-          <w:right w:w="15" w:type="dxa"/>
-        </w:tblCellMar>
-        <w:tblLook w:val="04A0" w:firstRow="1" w:lastRow="0" w:firstColumn="1" w:lastColumn="0" w:noHBand="0" w:noVBand="1"/>
-      </w:tblPr>
-      <w:tblGrid>
-        <w:gridCol w:w="66"/>
-        <w:gridCol w:w="1649"/>
-        <w:gridCol w:w="3359"/>
-      </w:tblGrid>
-      <w:tr>
-        <w:tc>
-          <w:tcPr>
-            <w:tcW w:w="0" w:type="auto"/>
-            <w:tcBorders>
-              <w:top w:val="single" w:sz="6" w:space="0" w:color="000000"/>
-              <w:left w:val="single" w:sz="6" w:space="0" w:color="000000"/>
-              <w:bottom w:val="single" w:sz="6" w:space="0" w:color="000000"/>
-              <w:right w:val="nil"/>
-            </w:tcBorders>
-            <w:tcMar>
-              <w:top w:w="30" w:type="dxa"/>
-              <w:left w:w="30" w:type="dxa"/>
-              <w:bottom w:w="30" w:type="dxa"/>
-              <w:right w:w="30" w:type="dxa"/>
-            </w:tcMar>
-            <w:vAlign w:val="center"/>
-            <w:hideMark/>
-          </w:tcPr>
-          <w:p>
-            <w:pPr>
-              <w:spacing w:after="0" w:line="240" w:lineRule="auto"/>
-              <w:rPr>
-                <w:rFonts w:ascii="Times New Roman" w:eastAsia="Times New Roman" w:hAnsi="Times New Roman" w:cs="Times New Roman"/>
-                <w:sz w:val="24"/>
-                <w:szCs w:val="24"/>
-                <w:lang w:eastAsia="ja-JP"/>
-              </w:rPr>
-            </w:pPr>
-          </w:p>
-        </w:tc>
-        <w:tc>
-          <w:tcPr>
-            <w:tcW w:w="0" w:type="auto"/>
-            <w:tcBorders>
-              <w:top w:val="single" w:sz="6" w:space="0" w:color="000000"/>
-              <w:left w:val="nil"/>
-              <w:bottom w:val="single" w:sz="6" w:space="0" w:color="000000"/>
-              <w:right w:val="single" w:sz="6" w:space="0" w:color="000000"/>
-            </w:tcBorders>
-            <w:tcMar>
-              <w:top w:w="30" w:type="dxa"/>
-              <w:left w:w="30" w:type="dxa"/>
-              <w:bottom w:w="30" w:type="dxa"/>
-              <w:right w:w="30" w:type="dxa"/>
-            </w:tcMar>
-            <w:vAlign w:val="center"/>
-            <w:hideMark/>
-          </w:tcPr>
-          <w:p>
-            <w:pPr>
-              <w:pStyle w:val="TNR"/>
-              <w:rPr>
-                <w:lang w:eastAsia="ja-JP"/>
-              </w:rPr>
-            </w:pPr>
-            <w:r>
-              <w:rPr>
-                <w:lang w:eastAsia="ja-JP"/>
-              </w:rPr>
-              <w:t>Индекс</w:t>
-            </w:r>
-          </w:p>
-        </w:tc>
-        <w:tc>
-          <w:tcPr>
-            <w:tcW w:w="0" w:type="auto"/>
-            <w:tcBorders>
-              <w:top w:val="single" w:sz="6" w:space="0" w:color="000000"/>
-              <w:left w:val="nil"/>
-              <w:bottom w:val="single" w:sz="6" w:space="0" w:color="000000"/>
-              <w:right w:val="single" w:sz="6" w:space="0" w:color="000000"/>
-            </w:tcBorders>
-            <w:tcMar>
-              <w:top w:w="30" w:type="dxa"/>
-              <w:left w:w="30" w:type="dxa"/>
-              <w:bottom w:w="30" w:type="dxa"/>
-              <w:right w:w="30" w:type="dxa"/>
-            </w:tcMar>
-            <w:vAlign w:val="center"/>
-            <w:hideMark/>
-          </w:tcPr>
-          <w:p>
-            <w:pPr>
-              <w:pStyle w:val="TNR"/>
-              <w:rPr>
-                <w:lang w:eastAsia="ja-JP"/>
-              </w:rPr>
-            </w:pPr>
-            <w:r>
-              <w:rPr>
-                <w:lang w:eastAsia="ja-JP"/>
-              </w:rPr>
-              <w:t>Значение</w:t>
-            </w:r>
-          </w:p>
-        </w:tc>
-      </w:tr>
-      <w:tr>
-        <w:tc>
-          <w:tcPr>
-            <w:tcW w:w="0" w:type="auto"/>
-            <w:tcBorders>
-              <w:top w:val="nil"/>
-              <w:left w:val="single" w:sz="6" w:space="0" w:color="000000"/>
-              <w:bottom w:val="single" w:sz="6" w:space="0" w:color="000000"/>
-              <w:right w:val="nil"/>
-            </w:tcBorders>
-            <w:tcMar>
-              <w:top w:w="30" w:type="dxa"/>
-              <w:left w:w="30" w:type="dxa"/>
-              <w:bottom w:w="30" w:type="dxa"/>
-              <w:right w:w="30" w:type="dxa"/>
-            </w:tcMar>
-            <w:vAlign w:val="center"/>
-            <w:hideMark/>
-          </w:tcPr>
-          <w:p>
-            <w:pPr>
-              <w:spacing w:after="0" w:line="240" w:lineRule="auto"/>
-              <w:jc w:val="center"/>
-              <w:rPr>
-                <w:rFonts w:ascii="Calibri" w:eastAsia="Times New Roman" w:hAnsi="Calibri" w:cs="Calibri"/>
-                <w:b/>
-                <w:bCs/>
-                <w:lang w:eastAsia="ja-JP"/>
-              </w:rPr>
-            </w:pPr>
-          </w:p>
-        </w:tc>
-        <w:tc>
-          <w:tcPr>
-            <w:tcW w:w="0" w:type="auto"/>
-            <w:tcBorders>
-              <w:top w:val="nil"/>
-              <w:left w:val="nil"/>
-              <w:bottom w:val="single" w:sz="6" w:space="0" w:color="000000"/>
-              <w:right w:val="single" w:sz="6" w:space="0" w:color="000000"/>
-            </w:tcBorders>
-            <w:tcMar>
-              <w:top w:w="30" w:type="dxa"/>
-              <w:left w:w="30" w:type="dxa"/>
-              <w:bottom w:w="30" w:type="dxa"/>
-              <w:right w:w="30" w:type="dxa"/>
-            </w:tcMar>
-            <w:vAlign w:val="center"/>
-            <w:hideMark/>
-          </w:tcPr>
-          <w:p>
-            <w:pPr>
-              <w:pStyle w:val="TNR"/>
-              <w:rPr>
-                <w:lang w:eastAsia="ja-JP"/>
-              </w:rPr>
-            </w:pPr>
-            <w:r>
-              <w:rPr>
-                <w:lang w:eastAsia="ja-JP"/>
-              </w:rPr>
-              <w:t>[0]</w:t>
-            </w:r>
-          </w:p>
-        </w:tc>
-        <w:tc>
-          <w:tcPr>
-            <w:tcW w:w="0" w:type="auto"/>
-            <w:tcBorders>
-              <w:top w:val="nil"/>
-              <w:left w:val="nil"/>
-              <w:bottom w:val="single" w:sz="6" w:space="0" w:color="000000"/>
-              <w:right w:val="single" w:sz="6" w:space="0" w:color="000000"/>
-            </w:tcBorders>
-            <w:tcMar>
-              <w:top w:w="30" w:type="dxa"/>
-              <w:left w:w="30" w:type="dxa"/>
-              <w:bottom w:w="30" w:type="dxa"/>
-              <w:right w:w="30" w:type="dxa"/>
-            </w:tcMar>
-            <w:vAlign w:val="center"/>
-            <w:hideMark/>
-          </w:tcPr>
-          <w:p>
-            <w:pPr>
-              <w:pStyle w:val="TNR"/>
-              <w:rPr>
-                <w:lang w:eastAsia="ja-JP"/>
-              </w:rPr>
-            </w:pPr>
-            <w:r>
-              <w:rPr>
-                <w:lang w:eastAsia="ja-JP"/>
-              </w:rPr>
-              <w:t>-26</w:t>
-            </w:r>
-          </w:p>
-        </w:tc>
-      </w:tr>
-      <w:tr>
-        <w:tc>
-          <w:tcPr>
-            <w:tcW w:w="0" w:type="auto"/>
-            <w:tcBorders>
-              <w:top w:val="nil"/>
-              <w:left w:val="single" w:sz="6" w:space="0" w:color="000000"/>
-              <w:bottom w:val="single" w:sz="6" w:space="0" w:color="000000"/>
-              <w:right w:val="nil"/>
-            </w:tcBorders>
-            <w:tcMar>
-              <w:top w:w="30" w:type="dxa"/>
-              <w:left w:w="30" w:type="dxa"/>
-              <w:bottom w:w="30" w:type="dxa"/>
-              <w:right w:w="30" w:type="dxa"/>
-            </w:tcMar>
-            <w:vAlign w:val="center"/>
-            <w:hideMark/>
-          </w:tcPr>
-          <w:p>
-            <w:pPr>
-              <w:spacing w:after="0" w:line="240" w:lineRule="auto"/>
-              <w:rPr>
-                <w:rFonts w:ascii="Calibri" w:eastAsia="Times New Roman" w:hAnsi="Calibri" w:cs="Calibri"/>
-                <w:lang w:eastAsia="ja-JP"/>
-              </w:rPr>
-            </w:pPr>
-          </w:p>
-        </w:tc>
-        <w:tc>
-          <w:tcPr>
-            <w:tcW w:w="0" w:type="auto"/>
-            <w:tcBorders>
-              <w:top w:val="nil"/>
-              <w:left w:val="nil"/>
-              <w:bottom w:val="single" w:sz="6" w:space="0" w:color="000000"/>
-              <w:right w:val="single" w:sz="6" w:space="0" w:color="000000"/>
-            </w:tcBorders>
-            <w:tcMar>
-              <w:top w:w="30" w:type="dxa"/>
-              <w:left w:w="30" w:type="dxa"/>
-              <w:bottom w:w="30" w:type="dxa"/>
-              <w:right w:w="30" w:type="dxa"/>
-            </w:tcMar>
-            <w:vAlign w:val="center"/>
-            <w:hideMark/>
-          </w:tcPr>
-          <w:p>
-            <w:pPr>
-              <w:pStyle w:val="TNR"/>
-              <w:rPr>
-                <w:lang w:eastAsia="ja-JP"/>
-              </w:rPr>
-            </w:pPr>
-            <w:r>
-              <w:rPr>
-                <w:lang w:eastAsia="ja-JP"/>
-              </w:rPr>
-              <w:t>[1]</w:t>
-            </w:r>
-          </w:p>
-        </w:tc>
-        <w:tc>
-          <w:tcPr>
-            <w:tcW w:w="0" w:type="auto"/>
-            <w:tcBorders>
-              <w:top w:val="nil"/>
-              <w:left w:val="nil"/>
-              <w:bottom w:val="single" w:sz="6" w:space="0" w:color="000000"/>
-              <w:right w:val="single" w:sz="6" w:space="0" w:color="000000"/>
-            </w:tcBorders>
-            <w:tcMar>
-              <w:top w:w="30" w:type="dxa"/>
-              <w:left w:w="30" w:type="dxa"/>
-              <w:bottom w:w="30" w:type="dxa"/>
-              <w:right w:w="30" w:type="dxa"/>
-            </w:tcMar>
-            <w:vAlign w:val="center"/>
-            <w:hideMark/>
-          </w:tcPr>
-          <w:p>
-            <w:pPr>
-              <w:pStyle w:val="TNR"/>
-              <w:rPr>
-                <w:lang w:eastAsia="ja-JP"/>
-              </w:rPr>
-            </w:pPr>
-            <w:r>
-              <w:rPr>
-                <w:lang w:eastAsia="ja-JP"/>
-              </w:rPr>
-              <w:t>-4.8320000000000007</w:t>
-            </w:r>
-          </w:p>
-        </w:tc>
-      </w:tr>
-      <w:tr>
-        <w:tc>
-          <w:tcPr>
-            <w:tcW w:w="0" w:type="auto"/>
-            <w:tcBorders>
-              <w:top w:val="nil"/>
-              <w:left w:val="single" w:sz="6" w:space="0" w:color="000000"/>
-              <w:bottom w:val="single" w:sz="6" w:space="0" w:color="000000"/>
-              <w:right w:val="nil"/>
-            </w:tcBorders>
-            <w:tcMar>
-              <w:top w:w="30" w:type="dxa"/>
-              <w:left w:w="30" w:type="dxa"/>
-              <w:bottom w:w="30" w:type="dxa"/>
-              <w:right w:w="30" w:type="dxa"/>
-            </w:tcMar>
-            <w:vAlign w:val="center"/>
-            <w:hideMark/>
-          </w:tcPr>
-          <w:p>
-            <w:pPr>
-              <w:spacing w:after="0" w:line="240" w:lineRule="auto"/>
-              <w:rPr>
-                <w:rFonts w:ascii="Calibri" w:eastAsia="Times New Roman" w:hAnsi="Calibri" w:cs="Calibri"/>
-                <w:lang w:eastAsia="ja-JP"/>
-              </w:rPr>
-            </w:pPr>
-          </w:p>
-        </w:tc>
-        <w:tc>
-          <w:tcPr>
-            <w:tcW w:w="0" w:type="auto"/>
-            <w:tcBorders>
-              <w:top w:val="nil"/>
-              <w:left w:val="nil"/>
-              <w:bottom w:val="single" w:sz="6" w:space="0" w:color="000000"/>
-              <w:right w:val="single" w:sz="6" w:space="0" w:color="000000"/>
-            </w:tcBorders>
-            <w:tcMar>
-              <w:top w:w="30" w:type="dxa"/>
-              <w:left w:w="30" w:type="dxa"/>
-              <w:bottom w:w="30" w:type="dxa"/>
-              <w:right w:w="30" w:type="dxa"/>
-            </w:tcMar>
-            <w:vAlign w:val="center"/>
-            <w:hideMark/>
-          </w:tcPr>
-          <w:p>
-            <w:pPr>
-              <w:pStyle w:val="TNR"/>
-              <w:rPr>
-                <w:lang w:eastAsia="ja-JP"/>
-              </w:rPr>
-            </w:pPr>
-            <w:r>
-              <w:rPr>
-                <w:lang w:eastAsia="ja-JP"/>
-              </w:rPr>
-              <w:t>[2]</w:t>
-            </w:r>
-          </w:p>
-        </w:tc>
-        <w:tc>
-          <w:tcPr>
-            <w:tcW w:w="0" w:type="auto"/>
-            <w:tcBorders>
-              <w:top w:val="nil"/>
-              <w:left w:val="nil"/>
-              <w:bottom w:val="single" w:sz="6" w:space="0" w:color="000000"/>
-              <w:right w:val="single" w:sz="6" w:space="0" w:color="000000"/>
-            </w:tcBorders>
-            <w:tcMar>
-              <w:top w:w="30" w:type="dxa"/>
-              <w:left w:w="30" w:type="dxa"/>
-              <w:bottom w:w="30" w:type="dxa"/>
-              <w:right w:w="30" w:type="dxa"/>
-            </w:tcMar>
-            <w:vAlign w:val="center"/>
-            <w:hideMark/>
-          </w:tcPr>
-          <w:p>
-            <w:pPr>
-              <w:pStyle w:val="TNR"/>
-              <w:rPr>
-                <w:lang w:eastAsia="ja-JP"/>
-              </w:rPr>
-            </w:pPr>
-            <w:r>
-              <w:rPr>
-                <w:lang w:eastAsia="ja-JP"/>
-              </w:rPr>
-              <w:t>0.78399999999999992</w:t>
-            </w:r>
-          </w:p>
-        </w:tc>
-      </w:tr>
-      <w:tr>
-        <w:tc>
-          <w:tcPr>
-            <w:tcW w:w="0" w:type="auto"/>
-            <w:tcBorders>
-              <w:top w:val="nil"/>
-              <w:left w:val="single" w:sz="6" w:space="0" w:color="000000"/>
-              <w:bottom w:val="single" w:sz="6" w:space="0" w:color="000000"/>
-              <w:right w:val="nil"/>
-            </w:tcBorders>
-            <w:tcMar>
-              <w:top w:w="30" w:type="dxa"/>
-              <w:left w:w="30" w:type="dxa"/>
-              <w:bottom w:w="30" w:type="dxa"/>
-              <w:right w:w="30" w:type="dxa"/>
-            </w:tcMar>
-            <w:vAlign w:val="center"/>
-            <w:hideMark/>
-          </w:tcPr>
-          <w:p>
-            <w:pPr>
-              <w:spacing w:after="0" w:line="240" w:lineRule="auto"/>
-              <w:rPr>
-                <w:rFonts w:ascii="Calibri" w:eastAsia="Times New Roman" w:hAnsi="Calibri" w:cs="Calibri"/>
-                <w:lang w:eastAsia="ja-JP"/>
-              </w:rPr>
-            </w:pPr>
-          </w:p>
-        </w:tc>
-        <w:tc>
-          <w:tcPr>
-            <w:tcW w:w="0" w:type="auto"/>
-            <w:tcBorders>
-              <w:top w:val="nil"/>
-              <w:left w:val="nil"/>
-              <w:bottom w:val="single" w:sz="6" w:space="0" w:color="000000"/>
-              <w:right w:val="single" w:sz="6" w:space="0" w:color="000000"/>
-            </w:tcBorders>
-            <w:tcMar>
-              <w:top w:w="30" w:type="dxa"/>
-              <w:left w:w="30" w:type="dxa"/>
-              <w:bottom w:w="30" w:type="dxa"/>
-              <w:right w:w="30" w:type="dxa"/>
-            </w:tcMar>
-            <w:vAlign w:val="center"/>
-            <w:hideMark/>
-          </w:tcPr>
-          <w:p>
-            <w:pPr>
-              <w:pStyle w:val="TNR"/>
-              <w:rPr>
-                <w:lang w:eastAsia="ja-JP"/>
-              </w:rPr>
-            </w:pPr>
-            <w:r>
-              <w:rPr>
-                <w:lang w:eastAsia="ja-JP"/>
-              </w:rPr>
-              <w:t>[3]</w:t>
-            </w:r>
-          </w:p>
-        </w:tc>
-        <w:tc>
-          <w:tcPr>
-            <w:tcW w:w="0" w:type="auto"/>
-            <w:tcBorders>
-              <w:top w:val="nil"/>
-              <w:left w:val="nil"/>
-              <w:bottom w:val="single" w:sz="6" w:space="0" w:color="000000"/>
-              <w:right w:val="single" w:sz="6" w:space="0" w:color="000000"/>
-            </w:tcBorders>
-            <w:tcMar>
-              <w:top w:w="30" w:type="dxa"/>
-              <w:left w:w="30" w:type="dxa"/>
-              <w:bottom w:w="30" w:type="dxa"/>
-              <w:right w:w="30" w:type="dxa"/>
-            </w:tcMar>
-            <w:vAlign w:val="center"/>
-            <w:hideMark/>
-          </w:tcPr>
-          <w:p>
-            <w:pPr>
-              <w:pStyle w:val="TNR"/>
-              <w:rPr>
-                <w:lang w:eastAsia="ja-JP"/>
-              </w:rPr>
-            </w:pPr>
-            <w:r>
-              <w:rPr>
-                <w:lang w:eastAsia="ja-JP"/>
-              </w:rPr>
-              <w:t>1.2159999999999995</w:t>
-            </w:r>
-          </w:p>
-        </w:tc>
-      </w:tr>
-      <w:tr>
-        <w:tc>
-          <w:tcPr>
-            <w:tcW w:w="0" w:type="auto"/>
-            <w:tcBorders>
-              <w:top w:val="nil"/>
-              <w:left w:val="single" w:sz="6" w:space="0" w:color="000000"/>
-              <w:bottom w:val="single" w:sz="6" w:space="0" w:color="000000"/>
-              <w:right w:val="nil"/>
-            </w:tcBorders>
-            <w:tcMar>
-              <w:top w:w="30" w:type="dxa"/>
-              <w:left w:w="30" w:type="dxa"/>
-              <w:bottom w:w="30" w:type="dxa"/>
-              <w:right w:w="30" w:type="dxa"/>
-            </w:tcMar>
-            <w:vAlign w:val="center"/>
-            <w:hideMark/>
-          </w:tcPr>
-          <w:p>
-            <w:pPr>
-              <w:spacing w:after="0" w:line="240" w:lineRule="auto"/>
-              <w:rPr>
-                <w:rFonts w:ascii="Calibri" w:eastAsia="Times New Roman" w:hAnsi="Calibri" w:cs="Calibri"/>
-                <w:lang w:eastAsia="ja-JP"/>
-              </w:rPr>
-            </w:pPr>
-          </w:p>
-        </w:tc>
-        <w:tc>
-          <w:tcPr>
-            <w:tcW w:w="0" w:type="auto"/>
-            <w:tcBorders>
-              <w:top w:val="nil"/>
-              <w:left w:val="nil"/>
-              <w:bottom w:val="single" w:sz="6" w:space="0" w:color="000000"/>
-              <w:right w:val="single" w:sz="6" w:space="0" w:color="000000"/>
-            </w:tcBorders>
-            <w:tcMar>
-              <w:top w:w="30" w:type="dxa"/>
-              <w:left w:w="30" w:type="dxa"/>
-              <w:bottom w:w="30" w:type="dxa"/>
-              <w:right w:w="30" w:type="dxa"/>
-            </w:tcMar>
-            <w:vAlign w:val="center"/>
-            <w:hideMark/>
-          </w:tcPr>
-          <w:p>
-            <w:pPr>
-              <w:pStyle w:val="TNR"/>
-              <w:rPr>
-                <w:lang w:eastAsia="ja-JP"/>
-              </w:rPr>
-            </w:pPr>
-            <w:r>
-              <w:rPr>
-                <w:lang w:eastAsia="ja-JP"/>
-              </w:rPr>
-              <w:t>[4]</w:t>
-            </w:r>
-          </w:p>
-        </w:tc>
-        <w:tc>
-          <w:tcPr>
-            <w:tcW w:w="0" w:type="auto"/>
-            <w:tcBorders>
-              <w:top w:val="nil"/>
-              <w:left w:val="nil"/>
-              <w:bottom w:val="single" w:sz="6" w:space="0" w:color="000000"/>
-              <w:right w:val="single" w:sz="6" w:space="0" w:color="000000"/>
-            </w:tcBorders>
-            <w:tcMar>
-              <w:top w:w="30" w:type="dxa"/>
-              <w:left w:w="30" w:type="dxa"/>
-              <w:bottom w:w="30" w:type="dxa"/>
-              <w:right w:w="30" w:type="dxa"/>
-            </w:tcMar>
-            <w:vAlign w:val="center"/>
-            <w:hideMark/>
-          </w:tcPr>
-          <w:p>
-            <w:pPr>
-              <w:pStyle w:val="TNR"/>
-              <w:rPr>
-                <w:lang w:eastAsia="ja-JP"/>
-              </w:rPr>
-            </w:pPr>
-            <w:r>
-              <w:rPr>
-                <w:lang w:eastAsia="ja-JP"/>
-              </w:rPr>
-              <w:t>6.8319999999999981</w:t>
-            </w:r>
-          </w:p>
-        </w:tc>
-      </w:tr>
-    </w:tbl>
-    <w:p>
-      <w:pPr>
-        <w:pStyle w:val="TNR"/>
-        <w:ind w:left="720" w:firstLine="0"/>
-        <w:rPr>
-          <w:rFonts w:eastAsiaTheme="minorEastAsia"/>
-          <w:lang w:val="en-US" w:eastAsia="ja-JP"/>
-        </w:rPr>
-      </w:pPr>
-      <w:r>
-        <w:rPr>
-          <w:rFonts w:eastAsiaTheme="minorEastAsia"/>
-          <w:lang w:eastAsia="ja-JP"/>
-        </w:rPr>
-        <w:t>Значени</w:t>
-      </w:r>
-      <w:r>
-        <w:rPr>
-          <w:rFonts w:eastAsiaTheme="minorEastAsia"/>
-          <w:lang w:eastAsia="ja-JP"/>
-        </w:rPr>
-        <w:t>я</w:t>
-      </w:r>
-      <w:r>
-        <w:rPr>
-          <w:rFonts w:eastAsiaTheme="minorEastAsia"/>
-          <w:lang w:eastAsia="ja-JP"/>
-        </w:rPr>
-        <w:t xml:space="preserve"> полинома </w:t>
-      </w:r>
-      <w:r>
-        <w:rPr>
-          <w:rFonts w:eastAsiaTheme="minorEastAsia"/>
-          <w:lang w:val="en-US" w:eastAsia="ja-JP"/>
-        </w:rPr>
-        <w:t>P:</w:t>
-      </w:r>
-    </w:p>
-    <w:tbl>
-      <w:tblPr>
-        <w:tblW w:w="0" w:type="auto"/>
-        <w:tblCellMar>
-          <w:top w:w="15" w:type="dxa"/>
-          <w:left w:w="15" w:type="dxa"/>
-          <w:bottom w:w="15" w:type="dxa"/>
-          <w:right w:w="15" w:type="dxa"/>
-        </w:tblCellMar>
-        <w:tblLook w:val="04A0" w:firstRow="1" w:lastRow="0" w:firstColumn="1" w:lastColumn="0" w:noHBand="0" w:noVBand="1"/>
-      </w:tblPr>
-      <w:tblGrid>
-        <w:gridCol w:w="66"/>
-        <w:gridCol w:w="1649"/>
-        <w:gridCol w:w="3359"/>
-      </w:tblGrid>
-      <w:tr>
-        <w:tc>
-          <w:tcPr>
-            <w:tcW w:w="0" w:type="auto"/>
-            <w:tcBorders>
-              <w:top w:val="single" w:sz="6" w:space="0" w:color="000000"/>
-              <w:left w:val="single" w:sz="6" w:space="0" w:color="000000"/>
-              <w:bottom w:val="single" w:sz="6" w:space="0" w:color="000000"/>
-              <w:right w:val="nil"/>
-            </w:tcBorders>
-            <w:tcMar>
-              <w:top w:w="30" w:type="dxa"/>
-              <w:left w:w="30" w:type="dxa"/>
-              <w:bottom w:w="30" w:type="dxa"/>
-              <w:right w:w="30" w:type="dxa"/>
-            </w:tcMar>
-            <w:vAlign w:val="center"/>
-            <w:hideMark/>
-          </w:tcPr>
-          <w:p>
-            <w:pPr>
-              <w:spacing w:after="0" w:line="240" w:lineRule="auto"/>
-              <w:rPr>
-                <w:rFonts w:ascii="Times New Roman" w:eastAsia="Times New Roman" w:hAnsi="Times New Roman" w:cs="Times New Roman"/>
-                <w:sz w:val="24"/>
-                <w:szCs w:val="24"/>
-                <w:lang w:eastAsia="ja-JP"/>
-              </w:rPr>
-            </w:pPr>
-          </w:p>
-        </w:tc>
-        <w:tc>
-          <w:tcPr>
-            <w:tcW w:w="0" w:type="auto"/>
-            <w:tcBorders>
-              <w:top w:val="single" w:sz="6" w:space="0" w:color="000000"/>
-              <w:left w:val="nil"/>
-              <w:bottom w:val="single" w:sz="6" w:space="0" w:color="000000"/>
-              <w:right w:val="single" w:sz="6" w:space="0" w:color="000000"/>
-            </w:tcBorders>
-            <w:tcMar>
-              <w:top w:w="30" w:type="dxa"/>
-              <w:left w:w="30" w:type="dxa"/>
-              <w:bottom w:w="30" w:type="dxa"/>
-              <w:right w:w="30" w:type="dxa"/>
-            </w:tcMar>
-            <w:vAlign w:val="center"/>
-            <w:hideMark/>
-          </w:tcPr>
-          <w:p>
-            <w:pPr>
-              <w:pStyle w:val="TNR"/>
-              <w:rPr>
-                <w:lang w:eastAsia="ja-JP"/>
-              </w:rPr>
-            </w:pPr>
-            <w:r>
-              <w:rPr>
-                <w:lang w:eastAsia="ja-JP"/>
-              </w:rPr>
-              <w:t>Индекс</w:t>
-            </w:r>
-          </w:p>
-        </w:tc>
-        <w:tc>
-          <w:tcPr>
-            <w:tcW w:w="0" w:type="auto"/>
-            <w:tcBorders>
-              <w:top w:val="single" w:sz="6" w:space="0" w:color="000000"/>
-              <w:left w:val="nil"/>
-              <w:bottom w:val="single" w:sz="6" w:space="0" w:color="000000"/>
-              <w:right w:val="single" w:sz="6" w:space="0" w:color="000000"/>
-            </w:tcBorders>
-            <w:tcMar>
-              <w:top w:w="30" w:type="dxa"/>
-              <w:left w:w="30" w:type="dxa"/>
-              <w:bottom w:w="30" w:type="dxa"/>
-              <w:right w:w="30" w:type="dxa"/>
-            </w:tcMar>
-            <w:vAlign w:val="center"/>
-            <w:hideMark/>
-          </w:tcPr>
-          <w:p>
-            <w:pPr>
-              <w:pStyle w:val="TNR"/>
-              <w:rPr>
-                <w:rFonts w:eastAsiaTheme="minorEastAsia"/>
-                <w:lang w:eastAsia="ja-JP"/>
-              </w:rPr>
-            </w:pPr>
-            <w:r>
-              <w:rPr>
-                <w:rFonts w:eastAsiaTheme="minorEastAsia"/>
-                <w:lang w:eastAsia="ja-JP"/>
-              </w:rPr>
-              <w:t>Значение</w:t>
-            </w:r>
-          </w:p>
-        </w:tc>
-      </w:tr>
-      <w:tr>
-        <w:tc>
-          <w:tcPr>
-            <w:tcW w:w="0" w:type="auto"/>
-            <w:tcBorders>
-              <w:top w:val="nil"/>
-              <w:left w:val="single" w:sz="6" w:space="0" w:color="000000"/>
-              <w:bottom w:val="single" w:sz="6" w:space="0" w:color="000000"/>
-              <w:right w:val="nil"/>
-            </w:tcBorders>
-            <w:tcMar>
-              <w:top w:w="30" w:type="dxa"/>
-              <w:left w:w="30" w:type="dxa"/>
-              <w:bottom w:w="30" w:type="dxa"/>
-              <w:right w:w="30" w:type="dxa"/>
-            </w:tcMar>
-            <w:vAlign w:val="center"/>
-            <w:hideMark/>
-          </w:tcPr>
-          <w:p>
-            <w:pPr>
-              <w:spacing w:after="0" w:line="240" w:lineRule="auto"/>
-              <w:jc w:val="center"/>
-              <w:rPr>
-                <w:rFonts w:ascii="Calibri" w:eastAsia="Times New Roman" w:hAnsi="Calibri" w:cs="Calibri"/>
-                <w:b/>
-                <w:bCs/>
-                <w:lang w:eastAsia="ja-JP"/>
-              </w:rPr>
-            </w:pPr>
-          </w:p>
-        </w:tc>
-        <w:tc>
-          <w:tcPr>
-            <w:tcW w:w="0" w:type="auto"/>
-            <w:tcBorders>
-              <w:top w:val="nil"/>
-              <w:left w:val="nil"/>
-              <w:bottom w:val="single" w:sz="6" w:space="0" w:color="000000"/>
-              <w:right w:val="single" w:sz="6" w:space="0" w:color="000000"/>
-            </w:tcBorders>
-            <w:tcMar>
-              <w:top w:w="30" w:type="dxa"/>
-              <w:left w:w="30" w:type="dxa"/>
-              <w:bottom w:w="30" w:type="dxa"/>
-              <w:right w:w="30" w:type="dxa"/>
-            </w:tcMar>
-            <w:vAlign w:val="center"/>
-            <w:hideMark/>
-          </w:tcPr>
-          <w:p>
-            <w:pPr>
-              <w:pStyle w:val="TNR"/>
-              <w:rPr>
-                <w:lang w:eastAsia="ja-JP"/>
-              </w:rPr>
-            </w:pPr>
-            <w:r>
-              <w:rPr>
-                <w:lang w:eastAsia="ja-JP"/>
-              </w:rPr>
-              <w:t>[0]</w:t>
-            </w:r>
-          </w:p>
-        </w:tc>
-        <w:tc>
-          <w:tcPr>
-            <w:tcW w:w="0" w:type="auto"/>
-            <w:tcBorders>
-              <w:top w:val="nil"/>
-              <w:left w:val="nil"/>
-              <w:bottom w:val="single" w:sz="6" w:space="0" w:color="000000"/>
-              <w:right w:val="single" w:sz="6" w:space="0" w:color="000000"/>
-            </w:tcBorders>
-            <w:tcMar>
-              <w:top w:w="30" w:type="dxa"/>
-              <w:left w:w="30" w:type="dxa"/>
-              <w:bottom w:w="30" w:type="dxa"/>
-              <w:right w:w="30" w:type="dxa"/>
-            </w:tcMar>
-            <w:vAlign w:val="center"/>
-            <w:hideMark/>
-          </w:tcPr>
-          <w:p>
-            <w:pPr>
-              <w:pStyle w:val="TNR"/>
-              <w:rPr>
-                <w:lang w:eastAsia="ja-JP"/>
-              </w:rPr>
-            </w:pPr>
-            <w:r>
-              <w:rPr>
-                <w:lang w:eastAsia="ja-JP"/>
-              </w:rPr>
-              <w:t>-26</w:t>
-            </w:r>
-          </w:p>
-        </w:tc>
-      </w:tr>
-      <w:tr>
-        <w:tc>
-          <w:tcPr>
-            <w:tcW w:w="0" w:type="auto"/>
-            <w:tcBorders>
-              <w:top w:val="nil"/>
-              <w:left w:val="single" w:sz="6" w:space="0" w:color="000000"/>
-              <w:bottom w:val="single" w:sz="6" w:space="0" w:color="000000"/>
-              <w:right w:val="nil"/>
-            </w:tcBorders>
-            <w:tcMar>
-              <w:top w:w="30" w:type="dxa"/>
-              <w:left w:w="30" w:type="dxa"/>
-              <w:bottom w:w="30" w:type="dxa"/>
-              <w:right w:w="30" w:type="dxa"/>
-            </w:tcMar>
-            <w:vAlign w:val="center"/>
-            <w:hideMark/>
-          </w:tcPr>
-          <w:p>
-            <w:pPr>
-              <w:spacing w:after="0" w:line="240" w:lineRule="auto"/>
-              <w:rPr>
-                <w:rFonts w:ascii="Calibri" w:eastAsia="Times New Roman" w:hAnsi="Calibri" w:cs="Calibri"/>
-                <w:lang w:eastAsia="ja-JP"/>
-              </w:rPr>
-            </w:pPr>
-          </w:p>
-        </w:tc>
-        <w:tc>
-          <w:tcPr>
-            <w:tcW w:w="0" w:type="auto"/>
-            <w:tcBorders>
-              <w:top w:val="nil"/>
-              <w:left w:val="nil"/>
-              <w:bottom w:val="single" w:sz="6" w:space="0" w:color="000000"/>
-              <w:right w:val="single" w:sz="6" w:space="0" w:color="000000"/>
-            </w:tcBorders>
-            <w:tcMar>
-              <w:top w:w="30" w:type="dxa"/>
-              <w:left w:w="30" w:type="dxa"/>
-              <w:bottom w:w="30" w:type="dxa"/>
-              <w:right w:w="30" w:type="dxa"/>
-            </w:tcMar>
-            <w:vAlign w:val="center"/>
-            <w:hideMark/>
-          </w:tcPr>
-          <w:p>
-            <w:pPr>
-              <w:pStyle w:val="TNR"/>
-              <w:rPr>
-                <w:lang w:eastAsia="ja-JP"/>
-              </w:rPr>
-            </w:pPr>
-            <w:r>
-              <w:rPr>
-                <w:lang w:eastAsia="ja-JP"/>
-              </w:rPr>
-              <w:t>[1]</w:t>
-            </w:r>
-          </w:p>
-        </w:tc>
-        <w:tc>
-          <w:tcPr>
-            <w:tcW w:w="0" w:type="auto"/>
-            <w:tcBorders>
-              <w:top w:val="nil"/>
-              <w:left w:val="nil"/>
-              <w:bottom w:val="single" w:sz="6" w:space="0" w:color="000000"/>
-              <w:right w:val="single" w:sz="6" w:space="0" w:color="000000"/>
-            </w:tcBorders>
-            <w:tcMar>
-              <w:top w:w="30" w:type="dxa"/>
-              <w:left w:w="30" w:type="dxa"/>
-              <w:bottom w:w="30" w:type="dxa"/>
-              <w:right w:w="30" w:type="dxa"/>
-            </w:tcMar>
-            <w:vAlign w:val="center"/>
-            <w:hideMark/>
-          </w:tcPr>
-          <w:p>
-            <w:pPr>
-              <w:pStyle w:val="TNR"/>
-              <w:rPr>
-                <w:lang w:eastAsia="ja-JP"/>
-              </w:rPr>
-            </w:pPr>
-            <w:r>
-              <w:rPr>
-                <w:lang w:eastAsia="ja-JP"/>
-              </w:rPr>
-              <w:t>-4.8320000000000007</w:t>
-            </w:r>
-          </w:p>
-        </w:tc>
-      </w:tr>
-      <w:tr>
-        <w:tc>
-          <w:tcPr>
-            <w:tcW w:w="0" w:type="auto"/>
-            <w:tcBorders>
-              <w:top w:val="nil"/>
-              <w:left w:val="single" w:sz="6" w:space="0" w:color="000000"/>
-              <w:bottom w:val="single" w:sz="6" w:space="0" w:color="000000"/>
-              <w:right w:val="nil"/>
-            </w:tcBorders>
-            <w:tcMar>
-              <w:top w:w="30" w:type="dxa"/>
-              <w:left w:w="30" w:type="dxa"/>
-              <w:bottom w:w="30" w:type="dxa"/>
-              <w:right w:w="30" w:type="dxa"/>
-            </w:tcMar>
-            <w:vAlign w:val="center"/>
-            <w:hideMark/>
-          </w:tcPr>
-          <w:p>
-            <w:pPr>
-              <w:spacing w:after="0" w:line="240" w:lineRule="auto"/>
-              <w:rPr>
-                <w:rFonts w:ascii="Calibri" w:eastAsia="Times New Roman" w:hAnsi="Calibri" w:cs="Calibri"/>
-                <w:lang w:eastAsia="ja-JP"/>
-              </w:rPr>
-            </w:pPr>
-          </w:p>
-        </w:tc>
-        <w:tc>
-          <w:tcPr>
-            <w:tcW w:w="0" w:type="auto"/>
-            <w:tcBorders>
-              <w:top w:val="nil"/>
-              <w:left w:val="nil"/>
-              <w:bottom w:val="single" w:sz="6" w:space="0" w:color="000000"/>
-              <w:right w:val="single" w:sz="6" w:space="0" w:color="000000"/>
-            </w:tcBorders>
-            <w:tcMar>
-              <w:top w:w="30" w:type="dxa"/>
-              <w:left w:w="30" w:type="dxa"/>
-              <w:bottom w:w="30" w:type="dxa"/>
-              <w:right w:w="30" w:type="dxa"/>
-            </w:tcMar>
-            <w:vAlign w:val="center"/>
-            <w:hideMark/>
-          </w:tcPr>
-          <w:p>
-            <w:pPr>
-              <w:pStyle w:val="TNR"/>
-              <w:rPr>
-                <w:lang w:eastAsia="ja-JP"/>
-              </w:rPr>
-            </w:pPr>
-            <w:r>
-              <w:rPr>
-                <w:lang w:eastAsia="ja-JP"/>
-              </w:rPr>
-              <w:t>[2]</w:t>
-            </w:r>
-          </w:p>
-        </w:tc>
-        <w:tc>
-          <w:tcPr>
-            <w:tcW w:w="0" w:type="auto"/>
-            <w:tcBorders>
-              <w:top w:val="nil"/>
-              <w:left w:val="nil"/>
-              <w:bottom w:val="single" w:sz="6" w:space="0" w:color="000000"/>
-              <w:right w:val="single" w:sz="6" w:space="0" w:color="000000"/>
-            </w:tcBorders>
-            <w:tcMar>
-              <w:top w:w="30" w:type="dxa"/>
-              <w:left w:w="30" w:type="dxa"/>
-              <w:bottom w:w="30" w:type="dxa"/>
-              <w:right w:w="30" w:type="dxa"/>
-            </w:tcMar>
-            <w:vAlign w:val="center"/>
-            <w:hideMark/>
-          </w:tcPr>
-          <w:p>
-            <w:pPr>
-              <w:pStyle w:val="TNR"/>
-              <w:rPr>
-                <w:lang w:eastAsia="ja-JP"/>
-              </w:rPr>
-            </w:pPr>
-            <w:r>
-              <w:rPr>
-                <w:lang w:eastAsia="ja-JP"/>
-              </w:rPr>
-              <w:t>0.78399999999999892</w:t>
-            </w:r>
-          </w:p>
-        </w:tc>
-      </w:tr>
-      <w:tr>
-        <w:tc>
-          <w:tcPr>
-            <w:tcW w:w="0" w:type="auto"/>
-            <w:tcBorders>
-              <w:top w:val="nil"/>
-              <w:left w:val="single" w:sz="6" w:space="0" w:color="000000"/>
-              <w:bottom w:val="single" w:sz="6" w:space="0" w:color="000000"/>
-              <w:right w:val="nil"/>
-            </w:tcBorders>
-            <w:tcMar>
-              <w:top w:w="30" w:type="dxa"/>
-              <w:left w:w="30" w:type="dxa"/>
-              <w:bottom w:w="30" w:type="dxa"/>
-              <w:right w:w="30" w:type="dxa"/>
-            </w:tcMar>
-            <w:vAlign w:val="center"/>
-            <w:hideMark/>
-          </w:tcPr>
-          <w:p>
-            <w:pPr>
-              <w:spacing w:after="0" w:line="240" w:lineRule="auto"/>
-              <w:rPr>
-                <w:rFonts w:ascii="Calibri" w:eastAsia="Times New Roman" w:hAnsi="Calibri" w:cs="Calibri"/>
-                <w:lang w:eastAsia="ja-JP"/>
-              </w:rPr>
-            </w:pPr>
-          </w:p>
-        </w:tc>
-        <w:tc>
-          <w:tcPr>
-            <w:tcW w:w="0" w:type="auto"/>
-            <w:tcBorders>
-              <w:top w:val="nil"/>
-              <w:left w:val="nil"/>
-              <w:bottom w:val="single" w:sz="6" w:space="0" w:color="000000"/>
-              <w:right w:val="single" w:sz="6" w:space="0" w:color="000000"/>
-            </w:tcBorders>
-            <w:tcMar>
-              <w:top w:w="30" w:type="dxa"/>
-              <w:left w:w="30" w:type="dxa"/>
-              <w:bottom w:w="30" w:type="dxa"/>
-              <w:right w:w="30" w:type="dxa"/>
-            </w:tcMar>
-            <w:vAlign w:val="center"/>
-            <w:hideMark/>
-          </w:tcPr>
-          <w:p>
-            <w:pPr>
-              <w:pStyle w:val="TNR"/>
-              <w:rPr>
-                <w:lang w:eastAsia="ja-JP"/>
-              </w:rPr>
-            </w:pPr>
-            <w:r>
-              <w:rPr>
-                <w:lang w:eastAsia="ja-JP"/>
-              </w:rPr>
-              <w:t>[3]</w:t>
-            </w:r>
-          </w:p>
-        </w:tc>
-        <w:tc>
-          <w:tcPr>
-            <w:tcW w:w="0" w:type="auto"/>
-            <w:tcBorders>
-              <w:top w:val="nil"/>
-              <w:left w:val="nil"/>
-              <w:bottom w:val="single" w:sz="6" w:space="0" w:color="000000"/>
-              <w:right w:val="single" w:sz="6" w:space="0" w:color="000000"/>
-            </w:tcBorders>
-            <w:tcMar>
-              <w:top w:w="30" w:type="dxa"/>
-              <w:left w:w="30" w:type="dxa"/>
-              <w:bottom w:w="30" w:type="dxa"/>
-              <w:right w:w="30" w:type="dxa"/>
-            </w:tcMar>
-            <w:vAlign w:val="center"/>
-            <w:hideMark/>
-          </w:tcPr>
-          <w:p>
-            <w:pPr>
-              <w:pStyle w:val="TNR"/>
-              <w:rPr>
-                <w:lang w:eastAsia="ja-JP"/>
-              </w:rPr>
-            </w:pPr>
-            <w:r>
-              <w:rPr>
-                <w:lang w:eastAsia="ja-JP"/>
-              </w:rPr>
-              <w:t>1.2160000000000046</w:t>
-            </w:r>
-          </w:p>
-        </w:tc>
-      </w:tr>
-      <w:tr>
-        <w:tc>
-          <w:tcPr>
-            <w:tcW w:w="0" w:type="auto"/>
-            <w:tcBorders>
-              <w:top w:val="nil"/>
-              <w:left w:val="single" w:sz="6" w:space="0" w:color="000000"/>
-              <w:bottom w:val="single" w:sz="6" w:space="0" w:color="000000"/>
-              <w:right w:val="nil"/>
-            </w:tcBorders>
-            <w:tcMar>
-              <w:top w:w="30" w:type="dxa"/>
-              <w:left w:w="30" w:type="dxa"/>
-              <w:bottom w:w="30" w:type="dxa"/>
-              <w:right w:w="30" w:type="dxa"/>
-            </w:tcMar>
-            <w:vAlign w:val="center"/>
-            <w:hideMark/>
-          </w:tcPr>
-          <w:p>
-            <w:pPr>
-              <w:spacing w:after="0" w:line="240" w:lineRule="auto"/>
-              <w:rPr>
-                <w:rFonts w:ascii="Calibri" w:eastAsia="Times New Roman" w:hAnsi="Calibri" w:cs="Calibri"/>
-                <w:lang w:eastAsia="ja-JP"/>
-              </w:rPr>
-            </w:pPr>
-          </w:p>
-        </w:tc>
-        <w:tc>
-          <w:tcPr>
-            <w:tcW w:w="0" w:type="auto"/>
-            <w:tcBorders>
-              <w:top w:val="nil"/>
-              <w:left w:val="nil"/>
-              <w:bottom w:val="single" w:sz="6" w:space="0" w:color="000000"/>
-              <w:right w:val="single" w:sz="6" w:space="0" w:color="000000"/>
-            </w:tcBorders>
-            <w:tcMar>
-              <w:top w:w="30" w:type="dxa"/>
-              <w:left w:w="30" w:type="dxa"/>
-              <w:bottom w:w="30" w:type="dxa"/>
-              <w:right w:w="30" w:type="dxa"/>
-            </w:tcMar>
-            <w:vAlign w:val="center"/>
-            <w:hideMark/>
-          </w:tcPr>
-          <w:p>
-            <w:pPr>
-              <w:pStyle w:val="TNR"/>
-              <w:rPr>
-                <w:lang w:eastAsia="ja-JP"/>
-              </w:rPr>
-            </w:pPr>
-            <w:r>
-              <w:rPr>
-                <w:lang w:eastAsia="ja-JP"/>
-              </w:rPr>
-              <w:t>[4]</w:t>
-            </w:r>
-          </w:p>
-        </w:tc>
-        <w:tc>
-          <w:tcPr>
-            <w:tcW w:w="0" w:type="auto"/>
-            <w:tcBorders>
-              <w:top w:val="nil"/>
-              <w:left w:val="nil"/>
-              <w:bottom w:val="single" w:sz="6" w:space="0" w:color="000000"/>
-              <w:right w:val="single" w:sz="6" w:space="0" w:color="000000"/>
-            </w:tcBorders>
-            <w:tcMar>
-              <w:top w:w="30" w:type="dxa"/>
-              <w:left w:w="30" w:type="dxa"/>
-              <w:bottom w:w="30" w:type="dxa"/>
-              <w:right w:w="30" w:type="dxa"/>
-            </w:tcMar>
-            <w:vAlign w:val="center"/>
-            <w:hideMark/>
-          </w:tcPr>
-          <w:p>
-            <w:pPr>
-              <w:pStyle w:val="TNR"/>
-              <w:rPr>
-                <w:lang w:eastAsia="ja-JP"/>
-              </w:rPr>
-            </w:pPr>
-            <w:r>
-              <w:rPr>
-                <w:lang w:eastAsia="ja-JP"/>
-              </w:rPr>
-              <w:t>6.8319999999999821</w:t>
-            </w:r>
-          </w:p>
-        </w:tc>
-      </w:tr>
-    </w:tbl>
-    <w:p>
-      <w:pPr>
-        <w:pStyle w:val="TNR"/>
-        <w:ind w:left="720" w:firstLine="0"/>
-        <w:rPr>
-          <w:rFonts w:eastAsiaTheme="minorEastAsia"/>
-          <w:lang w:val="en-US" w:eastAsia="ja-JP"/>
-        </w:rPr>
-      </w:pPr>
+        <w:t>Как можно заметить, получается действительно полином степени 5.</w:t>
+      </w:r>
     </w:p>
     <w:p>
       <w:pPr>
@@ -5918,7 +3286,7 @@
           <w:lang w:eastAsia="ja-JP"/>
         </w:rPr>
       </w:pPr>
-      <w:bookmarkStart w:id="4" w:name="_Toc98709400"/>
+      <w:bookmarkStart w:id="3" w:name="_Toc98709400"/>
       <w:r>
         <w:rPr>
           <w:lang w:eastAsia="ja-JP"/>
@@ -5926,7 +3294,7 @@
         <w:lastRenderedPageBreak/>
         <w:t>Тестирование</w:t>
       </w:r>
-      <w:bookmarkEnd w:id="4"/>
+      <w:bookmarkEnd w:id="3"/>
     </w:p>
     <w:p>
       <w:pPr>
@@ -6028,35 +3396,7 @@
             <w:rFonts w:ascii="Cambria Math" w:eastAsiaTheme="minorEastAsia" w:hAnsi="Cambria Math"/>
             <w:lang w:eastAsia="ja-JP"/>
           </w:rPr>
-          <m:t>[</m:t>
-        </m:r>
-        <m:r>
-          <w:rPr>
-            <w:rFonts w:ascii="Cambria Math" w:eastAsiaTheme="minorEastAsia" w:hAnsi="Cambria Math"/>
-            <w:lang w:eastAsia="ja-JP"/>
-          </w:rPr>
-          <m:t>0</m:t>
-        </m:r>
-        <m:r>
-          <w:rPr>
-            <w:rFonts w:ascii="Cambria Math" w:eastAsiaTheme="minorEastAsia" w:hAnsi="Cambria Math"/>
-            <w:lang w:eastAsia="ja-JP"/>
-          </w:rPr>
-          <m:t>;</m:t>
-        </m:r>
-        <m:r>
-          <w:rPr>
-            <w:rFonts w:ascii="Cambria Math" w:eastAsiaTheme="minorEastAsia" w:hAnsi="Cambria Math"/>
-            <w:lang w:eastAsia="ja-JP"/>
-          </w:rPr>
-          <m:t>3</m:t>
-        </m:r>
-        <m:r>
-          <w:rPr>
-            <w:rFonts w:ascii="Cambria Math" w:eastAsiaTheme="minorEastAsia" w:hAnsi="Cambria Math"/>
-            <w:lang w:eastAsia="ja-JP"/>
-          </w:rPr>
-          <m:t>]</m:t>
+          <m:t>[0;3]</m:t>
         </m:r>
       </m:oMath>
     </w:p>
@@ -6177,2072 +3517,6 @@
             <wp:extent cx="5940425" cy="4032885"/>
             <wp:effectExtent l="0" t="0" r="3175" b="5715"/>
             <wp:docPr id="5" name="Рисунок 5"/>
-            <wp:cNvGraphicFramePr>
-              <a:graphicFrameLocks xmlns:a="http://schemas.openxmlformats.org/drawingml/2006/main" noChangeAspect="1"/>
-            </wp:cNvGraphicFramePr>
-            <a:graphic xmlns:a="http://schemas.openxmlformats.org/drawingml/2006/main">
-              <a:graphicData uri="http://schemas.openxmlformats.org/drawingml/2006/picture">
-                <pic:pic xmlns:pic="http://schemas.openxmlformats.org/drawingml/2006/picture">
-                  <pic:nvPicPr>
-                    <pic:cNvPr id="1" name=""/>
-                    <pic:cNvPicPr/>
-                  </pic:nvPicPr>
-                  <pic:blipFill>
-                    <a:blip r:embed="rId10"/>
-                    <a:stretch>
-                      <a:fillRect/>
-                    </a:stretch>
-                  </pic:blipFill>
-                  <pic:spPr>
-                    <a:xfrm>
-                      <a:off x="0" y="0"/>
-                      <a:ext cx="5940425" cy="4032885"/>
-                    </a:xfrm>
-                    <a:prstGeom prst="rect">
-                      <a:avLst/>
-                    </a:prstGeom>
-                  </pic:spPr>
-                </pic:pic>
-              </a:graphicData>
-            </a:graphic>
-          </wp:inline>
-        </w:drawing>
-      </w:r>
-    </w:p>
-    <w:p>
-      <w:pPr>
-        <w:pStyle w:val="a8"/>
-        <w:jc w:val="center"/>
-        <w:rPr>
-          <w:rFonts w:eastAsiaTheme="minorEastAsia"/>
-          <w:lang w:eastAsia="ja-JP"/>
-        </w:rPr>
-      </w:pPr>
-      <w:r>
-        <w:t xml:space="preserve">Рисунок </w:t>
-      </w:r>
-      <w:r>
-        <w:fldChar w:fldCharType="begin"/>
-      </w:r>
-      <w:r>
-        <w:instrText xml:space="preserve"> SEQ Рисунок \* ARABIC </w:instrText>
-      </w:r>
-      <w:r>
-        <w:fldChar w:fldCharType="separate"/>
-      </w:r>
-      <w:r>
-        <w:rPr>
-          <w:noProof/>
-        </w:rPr>
-        <w:t>5</w:t>
-      </w:r>
-      <w:r>
-        <w:fldChar w:fldCharType="end"/>
-      </w:r>
-      <w:r>
-        <w:t xml:space="preserve"> </w:t>
-      </w:r>
-      <w:r>
-        <w:t>Функция f(x)= 1+sin(x)</w:t>
-      </w:r>
-    </w:p>
-    <w:p>
-      <w:pPr>
-        <w:pStyle w:val="TNR"/>
-        <w:rPr>
-          <w:rFonts w:eastAsiaTheme="minorEastAsia"/>
-          <w:lang w:val="en-US" w:eastAsia="ja-JP"/>
-        </w:rPr>
-      </w:pPr>
-      <w:r>
-        <w:rPr>
-          <w:rFonts w:eastAsiaTheme="minorEastAsia"/>
-          <w:lang w:eastAsia="ja-JP"/>
-        </w:rPr>
-        <w:t xml:space="preserve">Значения функции </w:t>
-      </w:r>
-      <w:r>
-        <w:rPr>
-          <w:rFonts w:eastAsiaTheme="minorEastAsia"/>
-          <w:lang w:val="en-US" w:eastAsia="ja-JP"/>
-        </w:rPr>
-        <w:t>Y:</w:t>
-      </w:r>
-    </w:p>
-    <w:tbl>
-      <w:tblPr>
-        <w:tblW w:w="0" w:type="auto"/>
-        <w:tblCellMar>
-          <w:top w:w="15" w:type="dxa"/>
-          <w:left w:w="15" w:type="dxa"/>
-          <w:bottom w:w="15" w:type="dxa"/>
-          <w:right w:w="15" w:type="dxa"/>
-        </w:tblCellMar>
-        <w:tblLook w:val="04A0" w:firstRow="1" w:lastRow="0" w:firstColumn="1" w:lastColumn="0" w:noHBand="0" w:noVBand="1"/>
-      </w:tblPr>
-      <w:tblGrid>
-        <w:gridCol w:w="66"/>
-        <w:gridCol w:w="1649"/>
-        <w:gridCol w:w="3253"/>
-      </w:tblGrid>
-      <w:tr>
-        <w:tc>
-          <w:tcPr>
-            <w:tcW w:w="0" w:type="auto"/>
-            <w:tcBorders>
-              <w:top w:val="single" w:sz="6" w:space="0" w:color="000000"/>
-              <w:left w:val="single" w:sz="6" w:space="0" w:color="000000"/>
-              <w:bottom w:val="single" w:sz="6" w:space="0" w:color="000000"/>
-              <w:right w:val="nil"/>
-            </w:tcBorders>
-            <w:tcMar>
-              <w:top w:w="30" w:type="dxa"/>
-              <w:left w:w="30" w:type="dxa"/>
-              <w:bottom w:w="30" w:type="dxa"/>
-              <w:right w:w="30" w:type="dxa"/>
-            </w:tcMar>
-            <w:vAlign w:val="center"/>
-            <w:hideMark/>
-          </w:tcPr>
-          <w:p>
-            <w:pPr>
-              <w:pStyle w:val="TNR"/>
-              <w:rPr>
-                <w:lang w:eastAsia="ja-JP"/>
-              </w:rPr>
-            </w:pPr>
-          </w:p>
-        </w:tc>
-        <w:tc>
-          <w:tcPr>
-            <w:tcW w:w="0" w:type="auto"/>
-            <w:tcBorders>
-              <w:top w:val="single" w:sz="6" w:space="0" w:color="000000"/>
-              <w:left w:val="nil"/>
-              <w:bottom w:val="single" w:sz="6" w:space="0" w:color="000000"/>
-              <w:right w:val="single" w:sz="6" w:space="0" w:color="000000"/>
-            </w:tcBorders>
-            <w:tcMar>
-              <w:top w:w="30" w:type="dxa"/>
-              <w:left w:w="30" w:type="dxa"/>
-              <w:bottom w:w="30" w:type="dxa"/>
-              <w:right w:w="30" w:type="dxa"/>
-            </w:tcMar>
-            <w:vAlign w:val="center"/>
-            <w:hideMark/>
-          </w:tcPr>
-          <w:p>
-            <w:pPr>
-              <w:pStyle w:val="TNR"/>
-            </w:pPr>
-            <w:r>
-              <w:t>Индекс</w:t>
-            </w:r>
-          </w:p>
-        </w:tc>
-        <w:tc>
-          <w:tcPr>
-            <w:tcW w:w="0" w:type="auto"/>
-            <w:tcBorders>
-              <w:top w:val="single" w:sz="6" w:space="0" w:color="000000"/>
-              <w:left w:val="nil"/>
-              <w:bottom w:val="single" w:sz="6" w:space="0" w:color="000000"/>
-              <w:right w:val="single" w:sz="6" w:space="0" w:color="000000"/>
-            </w:tcBorders>
-            <w:tcMar>
-              <w:top w:w="30" w:type="dxa"/>
-              <w:left w:w="30" w:type="dxa"/>
-              <w:bottom w:w="30" w:type="dxa"/>
-              <w:right w:w="30" w:type="dxa"/>
-            </w:tcMar>
-            <w:vAlign w:val="center"/>
-            <w:hideMark/>
-          </w:tcPr>
-          <w:p>
-            <w:pPr>
-              <w:pStyle w:val="TNR"/>
-            </w:pPr>
-            <w:r>
-              <w:t>Значение</w:t>
-            </w:r>
-          </w:p>
-        </w:tc>
-      </w:tr>
-      <w:tr>
-        <w:tc>
-          <w:tcPr>
-            <w:tcW w:w="0" w:type="auto"/>
-            <w:tcBorders>
-              <w:top w:val="nil"/>
-              <w:left w:val="single" w:sz="6" w:space="0" w:color="000000"/>
-              <w:bottom w:val="single" w:sz="6" w:space="0" w:color="000000"/>
-              <w:right w:val="nil"/>
-            </w:tcBorders>
-            <w:tcMar>
-              <w:top w:w="30" w:type="dxa"/>
-              <w:left w:w="30" w:type="dxa"/>
-              <w:bottom w:w="30" w:type="dxa"/>
-              <w:right w:w="30" w:type="dxa"/>
-            </w:tcMar>
-            <w:vAlign w:val="center"/>
-            <w:hideMark/>
-          </w:tcPr>
-          <w:p>
-            <w:pPr>
-              <w:pStyle w:val="TNR"/>
-              <w:rPr>
-                <w:rFonts w:ascii="Calibri" w:hAnsi="Calibri" w:cs="Calibri"/>
-                <w:b/>
-                <w:bCs/>
-                <w:lang w:eastAsia="ja-JP"/>
-              </w:rPr>
-            </w:pPr>
-          </w:p>
-        </w:tc>
-        <w:tc>
-          <w:tcPr>
-            <w:tcW w:w="0" w:type="auto"/>
-            <w:tcBorders>
-              <w:top w:val="nil"/>
-              <w:left w:val="nil"/>
-              <w:bottom w:val="single" w:sz="6" w:space="0" w:color="000000"/>
-              <w:right w:val="single" w:sz="6" w:space="0" w:color="000000"/>
-            </w:tcBorders>
-            <w:tcMar>
-              <w:top w:w="30" w:type="dxa"/>
-              <w:left w:w="30" w:type="dxa"/>
-              <w:bottom w:w="30" w:type="dxa"/>
-              <w:right w:w="30" w:type="dxa"/>
-            </w:tcMar>
-            <w:vAlign w:val="center"/>
-            <w:hideMark/>
-          </w:tcPr>
-          <w:p>
-            <w:pPr>
-              <w:pStyle w:val="TNR"/>
-              <w:rPr>
-                <w:rFonts w:ascii="Calibri" w:hAnsi="Calibri" w:cs="Calibri"/>
-                <w:lang w:eastAsia="ja-JP"/>
-              </w:rPr>
-            </w:pPr>
-            <w:r>
-              <w:rPr>
-                <w:rFonts w:ascii="Calibri" w:hAnsi="Calibri" w:cs="Calibri"/>
-                <w:lang w:eastAsia="ja-JP"/>
-              </w:rPr>
-              <w:t>[0]</w:t>
-            </w:r>
-          </w:p>
-        </w:tc>
-        <w:tc>
-          <w:tcPr>
-            <w:tcW w:w="0" w:type="auto"/>
-            <w:tcBorders>
-              <w:top w:val="nil"/>
-              <w:left w:val="nil"/>
-              <w:bottom w:val="single" w:sz="6" w:space="0" w:color="000000"/>
-              <w:right w:val="single" w:sz="6" w:space="0" w:color="000000"/>
-            </w:tcBorders>
-            <w:tcMar>
-              <w:top w:w="30" w:type="dxa"/>
-              <w:left w:w="30" w:type="dxa"/>
-              <w:bottom w:w="30" w:type="dxa"/>
-              <w:right w:w="30" w:type="dxa"/>
-            </w:tcMar>
-            <w:vAlign w:val="center"/>
-            <w:hideMark/>
-          </w:tcPr>
-          <w:p>
-            <w:pPr>
-              <w:pStyle w:val="TNR"/>
-              <w:rPr>
-                <w:rFonts w:ascii="Calibri" w:hAnsi="Calibri" w:cs="Calibri"/>
-                <w:lang w:eastAsia="ja-JP"/>
-              </w:rPr>
-            </w:pPr>
-            <w:r>
-              <w:rPr>
-                <w:rFonts w:ascii="Calibri" w:hAnsi="Calibri" w:cs="Calibri"/>
-                <w:lang w:eastAsia="ja-JP"/>
-              </w:rPr>
-              <w:t>1</w:t>
-            </w:r>
-          </w:p>
-        </w:tc>
-      </w:tr>
-      <w:tr>
-        <w:tc>
-          <w:tcPr>
-            <w:tcW w:w="0" w:type="auto"/>
-            <w:tcBorders>
-              <w:top w:val="nil"/>
-              <w:left w:val="single" w:sz="6" w:space="0" w:color="000000"/>
-              <w:bottom w:val="single" w:sz="6" w:space="0" w:color="000000"/>
-              <w:right w:val="nil"/>
-            </w:tcBorders>
-            <w:tcMar>
-              <w:top w:w="30" w:type="dxa"/>
-              <w:left w:w="30" w:type="dxa"/>
-              <w:bottom w:w="30" w:type="dxa"/>
-              <w:right w:w="30" w:type="dxa"/>
-            </w:tcMar>
-            <w:vAlign w:val="center"/>
-            <w:hideMark/>
-          </w:tcPr>
-          <w:p>
-            <w:pPr>
-              <w:pStyle w:val="TNR"/>
-              <w:rPr>
-                <w:rFonts w:ascii="Calibri" w:hAnsi="Calibri" w:cs="Calibri"/>
-                <w:lang w:eastAsia="ja-JP"/>
-              </w:rPr>
-            </w:pPr>
-          </w:p>
-        </w:tc>
-        <w:tc>
-          <w:tcPr>
-            <w:tcW w:w="0" w:type="auto"/>
-            <w:tcBorders>
-              <w:top w:val="nil"/>
-              <w:left w:val="nil"/>
-              <w:bottom w:val="single" w:sz="6" w:space="0" w:color="000000"/>
-              <w:right w:val="single" w:sz="6" w:space="0" w:color="000000"/>
-            </w:tcBorders>
-            <w:tcMar>
-              <w:top w:w="30" w:type="dxa"/>
-              <w:left w:w="30" w:type="dxa"/>
-              <w:bottom w:w="30" w:type="dxa"/>
-              <w:right w:w="30" w:type="dxa"/>
-            </w:tcMar>
-            <w:vAlign w:val="center"/>
-            <w:hideMark/>
-          </w:tcPr>
-          <w:p>
-            <w:pPr>
-              <w:pStyle w:val="TNR"/>
-              <w:rPr>
-                <w:rFonts w:ascii="Calibri" w:hAnsi="Calibri" w:cs="Calibri"/>
-                <w:lang w:eastAsia="ja-JP"/>
-              </w:rPr>
-            </w:pPr>
-            <w:r>
-              <w:rPr>
-                <w:rFonts w:ascii="Calibri" w:hAnsi="Calibri" w:cs="Calibri"/>
-                <w:lang w:eastAsia="ja-JP"/>
-              </w:rPr>
-              <w:t>[1]</w:t>
-            </w:r>
-          </w:p>
-        </w:tc>
-        <w:tc>
-          <w:tcPr>
-            <w:tcW w:w="0" w:type="auto"/>
-            <w:tcBorders>
-              <w:top w:val="nil"/>
-              <w:left w:val="nil"/>
-              <w:bottom w:val="single" w:sz="6" w:space="0" w:color="000000"/>
-              <w:right w:val="single" w:sz="6" w:space="0" w:color="000000"/>
-            </w:tcBorders>
-            <w:tcMar>
-              <w:top w:w="30" w:type="dxa"/>
-              <w:left w:w="30" w:type="dxa"/>
-              <w:bottom w:w="30" w:type="dxa"/>
-              <w:right w:w="30" w:type="dxa"/>
-            </w:tcMar>
-            <w:vAlign w:val="center"/>
-            <w:hideMark/>
-          </w:tcPr>
-          <w:p>
-            <w:pPr>
-              <w:pStyle w:val="TNR"/>
-              <w:rPr>
-                <w:rFonts w:ascii="Calibri" w:hAnsi="Calibri" w:cs="Calibri"/>
-                <w:lang w:eastAsia="ja-JP"/>
-              </w:rPr>
-            </w:pPr>
-            <w:r>
-              <w:rPr>
-                <w:rFonts w:ascii="Calibri" w:hAnsi="Calibri" w:cs="Calibri"/>
-                <w:lang w:eastAsia="ja-JP"/>
-              </w:rPr>
-              <w:t>1.3662725290860476</w:t>
-            </w:r>
-          </w:p>
-        </w:tc>
-      </w:tr>
-      <w:tr>
-        <w:tc>
-          <w:tcPr>
-            <w:tcW w:w="0" w:type="auto"/>
-            <w:tcBorders>
-              <w:top w:val="nil"/>
-              <w:left w:val="single" w:sz="6" w:space="0" w:color="000000"/>
-              <w:bottom w:val="single" w:sz="6" w:space="0" w:color="000000"/>
-              <w:right w:val="nil"/>
-            </w:tcBorders>
-            <w:tcMar>
-              <w:top w:w="30" w:type="dxa"/>
-              <w:left w:w="30" w:type="dxa"/>
-              <w:bottom w:w="30" w:type="dxa"/>
-              <w:right w:w="30" w:type="dxa"/>
-            </w:tcMar>
-            <w:vAlign w:val="center"/>
-            <w:hideMark/>
-          </w:tcPr>
-          <w:p>
-            <w:pPr>
-              <w:pStyle w:val="TNR"/>
-              <w:rPr>
-                <w:rFonts w:ascii="Calibri" w:hAnsi="Calibri" w:cs="Calibri"/>
-                <w:lang w:eastAsia="ja-JP"/>
-              </w:rPr>
-            </w:pPr>
-          </w:p>
-        </w:tc>
-        <w:tc>
-          <w:tcPr>
-            <w:tcW w:w="0" w:type="auto"/>
-            <w:tcBorders>
-              <w:top w:val="nil"/>
-              <w:left w:val="nil"/>
-              <w:bottom w:val="single" w:sz="6" w:space="0" w:color="000000"/>
-              <w:right w:val="single" w:sz="6" w:space="0" w:color="000000"/>
-            </w:tcBorders>
-            <w:tcMar>
-              <w:top w:w="30" w:type="dxa"/>
-              <w:left w:w="30" w:type="dxa"/>
-              <w:bottom w:w="30" w:type="dxa"/>
-              <w:right w:w="30" w:type="dxa"/>
-            </w:tcMar>
-            <w:vAlign w:val="center"/>
-            <w:hideMark/>
-          </w:tcPr>
-          <w:p>
-            <w:pPr>
-              <w:pStyle w:val="TNR"/>
-              <w:rPr>
-                <w:rFonts w:ascii="Calibri" w:hAnsi="Calibri" w:cs="Calibri"/>
-                <w:lang w:eastAsia="ja-JP"/>
-              </w:rPr>
-            </w:pPr>
-            <w:r>
-              <w:rPr>
-                <w:rFonts w:ascii="Calibri" w:hAnsi="Calibri" w:cs="Calibri"/>
-                <w:lang w:eastAsia="ja-JP"/>
-              </w:rPr>
-              <w:t>[2]</w:t>
-            </w:r>
-          </w:p>
-        </w:tc>
-        <w:tc>
-          <w:tcPr>
-            <w:tcW w:w="0" w:type="auto"/>
-            <w:tcBorders>
-              <w:top w:val="nil"/>
-              <w:left w:val="nil"/>
-              <w:bottom w:val="single" w:sz="6" w:space="0" w:color="000000"/>
-              <w:right w:val="single" w:sz="6" w:space="0" w:color="000000"/>
-            </w:tcBorders>
-            <w:tcMar>
-              <w:top w:w="30" w:type="dxa"/>
-              <w:left w:w="30" w:type="dxa"/>
-              <w:bottom w:w="30" w:type="dxa"/>
-              <w:right w:w="30" w:type="dxa"/>
-            </w:tcMar>
-            <w:vAlign w:val="center"/>
-            <w:hideMark/>
-          </w:tcPr>
-          <w:p>
-            <w:pPr>
-              <w:pStyle w:val="TNR"/>
-              <w:rPr>
-                <w:rFonts w:ascii="Calibri" w:hAnsi="Calibri" w:cs="Calibri"/>
-                <w:lang w:eastAsia="ja-JP"/>
-              </w:rPr>
-            </w:pPr>
-            <w:r>
-              <w:rPr>
-                <w:rFonts w:ascii="Calibri" w:hAnsi="Calibri" w:cs="Calibri"/>
-                <w:lang w:eastAsia="ja-JP"/>
-              </w:rPr>
-              <w:t>1.681638760023334</w:t>
-            </w:r>
-          </w:p>
-        </w:tc>
-      </w:tr>
-      <w:tr>
-        <w:tc>
-          <w:tcPr>
-            <w:tcW w:w="0" w:type="auto"/>
-            <w:tcBorders>
-              <w:top w:val="nil"/>
-              <w:left w:val="single" w:sz="6" w:space="0" w:color="000000"/>
-              <w:bottom w:val="single" w:sz="6" w:space="0" w:color="000000"/>
-              <w:right w:val="nil"/>
-            </w:tcBorders>
-            <w:tcMar>
-              <w:top w:w="30" w:type="dxa"/>
-              <w:left w:w="30" w:type="dxa"/>
-              <w:bottom w:w="30" w:type="dxa"/>
-              <w:right w:w="30" w:type="dxa"/>
-            </w:tcMar>
-            <w:vAlign w:val="center"/>
-            <w:hideMark/>
-          </w:tcPr>
-          <w:p>
-            <w:pPr>
-              <w:pStyle w:val="TNR"/>
-              <w:rPr>
-                <w:rFonts w:ascii="Calibri" w:hAnsi="Calibri" w:cs="Calibri"/>
-                <w:lang w:eastAsia="ja-JP"/>
-              </w:rPr>
-            </w:pPr>
-          </w:p>
-        </w:tc>
-        <w:tc>
-          <w:tcPr>
-            <w:tcW w:w="0" w:type="auto"/>
-            <w:tcBorders>
-              <w:top w:val="nil"/>
-              <w:left w:val="nil"/>
-              <w:bottom w:val="single" w:sz="6" w:space="0" w:color="000000"/>
-              <w:right w:val="single" w:sz="6" w:space="0" w:color="000000"/>
-            </w:tcBorders>
-            <w:tcMar>
-              <w:top w:w="30" w:type="dxa"/>
-              <w:left w:w="30" w:type="dxa"/>
-              <w:bottom w:w="30" w:type="dxa"/>
-              <w:right w:w="30" w:type="dxa"/>
-            </w:tcMar>
-            <w:vAlign w:val="center"/>
-            <w:hideMark/>
-          </w:tcPr>
-          <w:p>
-            <w:pPr>
-              <w:pStyle w:val="TNR"/>
-              <w:rPr>
-                <w:rFonts w:ascii="Calibri" w:hAnsi="Calibri" w:cs="Calibri"/>
-                <w:lang w:eastAsia="ja-JP"/>
-              </w:rPr>
-            </w:pPr>
-            <w:r>
-              <w:rPr>
-                <w:rFonts w:ascii="Calibri" w:hAnsi="Calibri" w:cs="Calibri"/>
-                <w:lang w:eastAsia="ja-JP"/>
-              </w:rPr>
-              <w:t>[3]</w:t>
-            </w:r>
-          </w:p>
-        </w:tc>
-        <w:tc>
-          <w:tcPr>
-            <w:tcW w:w="0" w:type="auto"/>
-            <w:tcBorders>
-              <w:top w:val="nil"/>
-              <w:left w:val="nil"/>
-              <w:bottom w:val="single" w:sz="6" w:space="0" w:color="000000"/>
-              <w:right w:val="single" w:sz="6" w:space="0" w:color="000000"/>
-            </w:tcBorders>
-            <w:tcMar>
-              <w:top w:w="30" w:type="dxa"/>
-              <w:left w:w="30" w:type="dxa"/>
-              <w:bottom w:w="30" w:type="dxa"/>
-              <w:right w:w="30" w:type="dxa"/>
-            </w:tcMar>
-            <w:vAlign w:val="center"/>
-            <w:hideMark/>
-          </w:tcPr>
-          <w:p>
-            <w:pPr>
-              <w:pStyle w:val="TNR"/>
-              <w:rPr>
-                <w:rFonts w:ascii="Calibri" w:hAnsi="Calibri" w:cs="Calibri"/>
-                <w:lang w:eastAsia="ja-JP"/>
-              </w:rPr>
-            </w:pPr>
-            <w:r>
-              <w:rPr>
-                <w:rFonts w:ascii="Calibri" w:hAnsi="Calibri" w:cs="Calibri"/>
-                <w:lang w:eastAsia="ja-JP"/>
-              </w:rPr>
-              <w:t>1.9022675940990952</w:t>
-            </w:r>
-          </w:p>
-        </w:tc>
-      </w:tr>
-      <w:tr>
-        <w:tc>
-          <w:tcPr>
-            <w:tcW w:w="0" w:type="auto"/>
-            <w:tcBorders>
-              <w:top w:val="nil"/>
-              <w:left w:val="single" w:sz="6" w:space="0" w:color="000000"/>
-              <w:bottom w:val="single" w:sz="6" w:space="0" w:color="000000"/>
-              <w:right w:val="nil"/>
-            </w:tcBorders>
-            <w:tcMar>
-              <w:top w:w="30" w:type="dxa"/>
-              <w:left w:w="30" w:type="dxa"/>
-              <w:bottom w:w="30" w:type="dxa"/>
-              <w:right w:w="30" w:type="dxa"/>
-            </w:tcMar>
-            <w:vAlign w:val="center"/>
-            <w:hideMark/>
-          </w:tcPr>
-          <w:p>
-            <w:pPr>
-              <w:pStyle w:val="TNR"/>
-              <w:rPr>
-                <w:rFonts w:ascii="Calibri" w:hAnsi="Calibri" w:cs="Calibri"/>
-                <w:lang w:eastAsia="ja-JP"/>
-              </w:rPr>
-            </w:pPr>
-          </w:p>
-        </w:tc>
-        <w:tc>
-          <w:tcPr>
-            <w:tcW w:w="0" w:type="auto"/>
-            <w:tcBorders>
-              <w:top w:val="nil"/>
-              <w:left w:val="nil"/>
-              <w:bottom w:val="single" w:sz="6" w:space="0" w:color="000000"/>
-              <w:right w:val="single" w:sz="6" w:space="0" w:color="000000"/>
-            </w:tcBorders>
-            <w:tcMar>
-              <w:top w:w="30" w:type="dxa"/>
-              <w:left w:w="30" w:type="dxa"/>
-              <w:bottom w:w="30" w:type="dxa"/>
-              <w:right w:w="30" w:type="dxa"/>
-            </w:tcMar>
-            <w:vAlign w:val="center"/>
-            <w:hideMark/>
-          </w:tcPr>
-          <w:p>
-            <w:pPr>
-              <w:pStyle w:val="TNR"/>
-              <w:rPr>
-                <w:rFonts w:ascii="Calibri" w:hAnsi="Calibri" w:cs="Calibri"/>
-                <w:lang w:eastAsia="ja-JP"/>
-              </w:rPr>
-            </w:pPr>
-            <w:r>
-              <w:rPr>
-                <w:rFonts w:ascii="Calibri" w:hAnsi="Calibri" w:cs="Calibri"/>
-                <w:lang w:eastAsia="ja-JP"/>
-              </w:rPr>
-              <w:t>[4]</w:t>
-            </w:r>
-          </w:p>
-        </w:tc>
-        <w:tc>
-          <w:tcPr>
-            <w:tcW w:w="0" w:type="auto"/>
-            <w:tcBorders>
-              <w:top w:val="nil"/>
-              <w:left w:val="nil"/>
-              <w:bottom w:val="single" w:sz="6" w:space="0" w:color="000000"/>
-              <w:right w:val="single" w:sz="6" w:space="0" w:color="000000"/>
-            </w:tcBorders>
-            <w:tcMar>
-              <w:top w:w="30" w:type="dxa"/>
-              <w:left w:w="30" w:type="dxa"/>
-              <w:bottom w:w="30" w:type="dxa"/>
-              <w:right w:w="30" w:type="dxa"/>
-            </w:tcMar>
-            <w:vAlign w:val="center"/>
-            <w:hideMark/>
-          </w:tcPr>
-          <w:p>
-            <w:pPr>
-              <w:pStyle w:val="TNR"/>
-              <w:rPr>
-                <w:rFonts w:ascii="Calibri" w:hAnsi="Calibri" w:cs="Calibri"/>
-                <w:lang w:eastAsia="ja-JP"/>
-              </w:rPr>
-            </w:pPr>
-            <w:r>
-              <w:rPr>
-                <w:rFonts w:ascii="Calibri" w:hAnsi="Calibri" w:cs="Calibri"/>
-                <w:lang w:eastAsia="ja-JP"/>
-              </w:rPr>
-              <w:t>1.9974949866040546</w:t>
-            </w:r>
-          </w:p>
-        </w:tc>
-      </w:tr>
-      <w:tr>
-        <w:tc>
-          <w:tcPr>
-            <w:tcW w:w="0" w:type="auto"/>
-            <w:tcBorders>
-              <w:top w:val="nil"/>
-              <w:left w:val="single" w:sz="6" w:space="0" w:color="000000"/>
-              <w:bottom w:val="single" w:sz="6" w:space="0" w:color="000000"/>
-              <w:right w:val="nil"/>
-            </w:tcBorders>
-            <w:tcMar>
-              <w:top w:w="30" w:type="dxa"/>
-              <w:left w:w="30" w:type="dxa"/>
-              <w:bottom w:w="30" w:type="dxa"/>
-              <w:right w:w="30" w:type="dxa"/>
-            </w:tcMar>
-            <w:vAlign w:val="center"/>
-            <w:hideMark/>
-          </w:tcPr>
-          <w:p>
-            <w:pPr>
-              <w:pStyle w:val="TNR"/>
-              <w:rPr>
-                <w:rFonts w:ascii="Calibri" w:hAnsi="Calibri" w:cs="Calibri"/>
-                <w:lang w:eastAsia="ja-JP"/>
-              </w:rPr>
-            </w:pPr>
-          </w:p>
-        </w:tc>
-        <w:tc>
-          <w:tcPr>
-            <w:tcW w:w="0" w:type="auto"/>
-            <w:tcBorders>
-              <w:top w:val="nil"/>
-              <w:left w:val="nil"/>
-              <w:bottom w:val="single" w:sz="6" w:space="0" w:color="000000"/>
-              <w:right w:val="single" w:sz="6" w:space="0" w:color="000000"/>
-            </w:tcBorders>
-            <w:tcMar>
-              <w:top w:w="30" w:type="dxa"/>
-              <w:left w:w="30" w:type="dxa"/>
-              <w:bottom w:w="30" w:type="dxa"/>
-              <w:right w:w="30" w:type="dxa"/>
-            </w:tcMar>
-            <w:vAlign w:val="center"/>
-            <w:hideMark/>
-          </w:tcPr>
-          <w:p>
-            <w:pPr>
-              <w:pStyle w:val="TNR"/>
-              <w:rPr>
-                <w:rFonts w:ascii="Calibri" w:hAnsi="Calibri" w:cs="Calibri"/>
-                <w:lang w:eastAsia="ja-JP"/>
-              </w:rPr>
-            </w:pPr>
-            <w:r>
-              <w:rPr>
-                <w:rFonts w:ascii="Calibri" w:hAnsi="Calibri" w:cs="Calibri"/>
-                <w:lang w:eastAsia="ja-JP"/>
-              </w:rPr>
-              <w:t>[5]</w:t>
-            </w:r>
-          </w:p>
-        </w:tc>
-        <w:tc>
-          <w:tcPr>
-            <w:tcW w:w="0" w:type="auto"/>
-            <w:tcBorders>
-              <w:top w:val="nil"/>
-              <w:left w:val="nil"/>
-              <w:bottom w:val="single" w:sz="6" w:space="0" w:color="000000"/>
-              <w:right w:val="single" w:sz="6" w:space="0" w:color="000000"/>
-            </w:tcBorders>
-            <w:tcMar>
-              <w:top w:w="30" w:type="dxa"/>
-              <w:left w:w="30" w:type="dxa"/>
-              <w:bottom w:w="30" w:type="dxa"/>
-              <w:right w:w="30" w:type="dxa"/>
-            </w:tcMar>
-            <w:vAlign w:val="center"/>
-            <w:hideMark/>
-          </w:tcPr>
-          <w:p>
-            <w:pPr>
-              <w:pStyle w:val="TNR"/>
-              <w:rPr>
-                <w:rFonts w:ascii="Calibri" w:hAnsi="Calibri" w:cs="Calibri"/>
-                <w:lang w:eastAsia="ja-JP"/>
-              </w:rPr>
-            </w:pPr>
-            <w:r>
-              <w:rPr>
-                <w:rFonts w:ascii="Calibri" w:hAnsi="Calibri" w:cs="Calibri"/>
-                <w:lang w:eastAsia="ja-JP"/>
-              </w:rPr>
-              <w:t>1.9540857816096939</w:t>
-            </w:r>
-          </w:p>
-        </w:tc>
-      </w:tr>
-      <w:tr>
-        <w:tc>
-          <w:tcPr>
-            <w:tcW w:w="0" w:type="auto"/>
-            <w:tcBorders>
-              <w:top w:val="nil"/>
-              <w:left w:val="single" w:sz="6" w:space="0" w:color="000000"/>
-              <w:bottom w:val="single" w:sz="6" w:space="0" w:color="000000"/>
-              <w:right w:val="nil"/>
-            </w:tcBorders>
-            <w:tcMar>
-              <w:top w:w="30" w:type="dxa"/>
-              <w:left w:w="30" w:type="dxa"/>
-              <w:bottom w:w="30" w:type="dxa"/>
-              <w:right w:w="30" w:type="dxa"/>
-            </w:tcMar>
-            <w:vAlign w:val="center"/>
-            <w:hideMark/>
-          </w:tcPr>
-          <w:p>
-            <w:pPr>
-              <w:pStyle w:val="TNR"/>
-              <w:rPr>
-                <w:rFonts w:ascii="Calibri" w:hAnsi="Calibri" w:cs="Calibri"/>
-                <w:lang w:eastAsia="ja-JP"/>
-              </w:rPr>
-            </w:pPr>
-          </w:p>
-        </w:tc>
-        <w:tc>
-          <w:tcPr>
-            <w:tcW w:w="0" w:type="auto"/>
-            <w:tcBorders>
-              <w:top w:val="nil"/>
-              <w:left w:val="nil"/>
-              <w:bottom w:val="single" w:sz="6" w:space="0" w:color="000000"/>
-              <w:right w:val="single" w:sz="6" w:space="0" w:color="000000"/>
-            </w:tcBorders>
-            <w:tcMar>
-              <w:top w:w="30" w:type="dxa"/>
-              <w:left w:w="30" w:type="dxa"/>
-              <w:bottom w:w="30" w:type="dxa"/>
-              <w:right w:w="30" w:type="dxa"/>
-            </w:tcMar>
-            <w:vAlign w:val="center"/>
-            <w:hideMark/>
-          </w:tcPr>
-          <w:p>
-            <w:pPr>
-              <w:pStyle w:val="TNR"/>
-              <w:rPr>
-                <w:rFonts w:ascii="Calibri" w:hAnsi="Calibri" w:cs="Calibri"/>
-                <w:lang w:eastAsia="ja-JP"/>
-              </w:rPr>
-            </w:pPr>
-            <w:r>
-              <w:rPr>
-                <w:rFonts w:ascii="Calibri" w:hAnsi="Calibri" w:cs="Calibri"/>
-                <w:lang w:eastAsia="ja-JP"/>
-              </w:rPr>
-              <w:t>[6]</w:t>
-            </w:r>
-          </w:p>
-        </w:tc>
-        <w:tc>
-          <w:tcPr>
-            <w:tcW w:w="0" w:type="auto"/>
-            <w:tcBorders>
-              <w:top w:val="nil"/>
-              <w:left w:val="nil"/>
-              <w:bottom w:val="single" w:sz="6" w:space="0" w:color="000000"/>
-              <w:right w:val="single" w:sz="6" w:space="0" w:color="000000"/>
-            </w:tcBorders>
-            <w:tcMar>
-              <w:top w:w="30" w:type="dxa"/>
-              <w:left w:w="30" w:type="dxa"/>
-              <w:bottom w:w="30" w:type="dxa"/>
-              <w:right w:w="30" w:type="dxa"/>
-            </w:tcMar>
-            <w:vAlign w:val="center"/>
-            <w:hideMark/>
-          </w:tcPr>
-          <w:p>
-            <w:pPr>
-              <w:pStyle w:val="TNR"/>
-              <w:rPr>
-                <w:rFonts w:ascii="Calibri" w:hAnsi="Calibri" w:cs="Calibri"/>
-                <w:lang w:eastAsia="ja-JP"/>
-              </w:rPr>
-            </w:pPr>
-            <w:r>
-              <w:rPr>
-                <w:rFonts w:ascii="Calibri" w:hAnsi="Calibri" w:cs="Calibri"/>
-                <w:lang w:eastAsia="ja-JP"/>
-              </w:rPr>
-              <w:t>1.7780731968879211</w:t>
-            </w:r>
-          </w:p>
-        </w:tc>
-      </w:tr>
-      <w:tr>
-        <w:tc>
-          <w:tcPr>
-            <w:tcW w:w="0" w:type="auto"/>
-            <w:tcBorders>
-              <w:top w:val="nil"/>
-              <w:left w:val="single" w:sz="6" w:space="0" w:color="000000"/>
-              <w:bottom w:val="single" w:sz="6" w:space="0" w:color="000000"/>
-              <w:right w:val="nil"/>
-            </w:tcBorders>
-            <w:tcMar>
-              <w:top w:w="30" w:type="dxa"/>
-              <w:left w:w="30" w:type="dxa"/>
-              <w:bottom w:w="30" w:type="dxa"/>
-              <w:right w:w="30" w:type="dxa"/>
-            </w:tcMar>
-            <w:vAlign w:val="center"/>
-            <w:hideMark/>
-          </w:tcPr>
-          <w:p>
-            <w:pPr>
-              <w:pStyle w:val="TNR"/>
-              <w:rPr>
-                <w:rFonts w:ascii="Calibri" w:hAnsi="Calibri" w:cs="Calibri"/>
-                <w:lang w:eastAsia="ja-JP"/>
-              </w:rPr>
-            </w:pPr>
-          </w:p>
-        </w:tc>
-        <w:tc>
-          <w:tcPr>
-            <w:tcW w:w="0" w:type="auto"/>
-            <w:tcBorders>
-              <w:top w:val="nil"/>
-              <w:left w:val="nil"/>
-              <w:bottom w:val="single" w:sz="6" w:space="0" w:color="000000"/>
-              <w:right w:val="single" w:sz="6" w:space="0" w:color="000000"/>
-            </w:tcBorders>
-            <w:tcMar>
-              <w:top w:w="30" w:type="dxa"/>
-              <w:left w:w="30" w:type="dxa"/>
-              <w:bottom w:w="30" w:type="dxa"/>
-              <w:right w:w="30" w:type="dxa"/>
-            </w:tcMar>
-            <w:vAlign w:val="center"/>
-            <w:hideMark/>
-          </w:tcPr>
-          <w:p>
-            <w:pPr>
-              <w:pStyle w:val="TNR"/>
-              <w:rPr>
-                <w:rFonts w:ascii="Calibri" w:hAnsi="Calibri" w:cs="Calibri"/>
-                <w:lang w:eastAsia="ja-JP"/>
-              </w:rPr>
-            </w:pPr>
-            <w:r>
-              <w:rPr>
-                <w:rFonts w:ascii="Calibri" w:hAnsi="Calibri" w:cs="Calibri"/>
-                <w:lang w:eastAsia="ja-JP"/>
-              </w:rPr>
-              <w:t>[7]</w:t>
-            </w:r>
-          </w:p>
-        </w:tc>
-        <w:tc>
-          <w:tcPr>
-            <w:tcW w:w="0" w:type="auto"/>
-            <w:tcBorders>
-              <w:top w:val="nil"/>
-              <w:left w:val="nil"/>
-              <w:bottom w:val="single" w:sz="6" w:space="0" w:color="000000"/>
-              <w:right w:val="single" w:sz="6" w:space="0" w:color="000000"/>
-            </w:tcBorders>
-            <w:tcMar>
-              <w:top w:w="30" w:type="dxa"/>
-              <w:left w:w="30" w:type="dxa"/>
-              <w:bottom w:w="30" w:type="dxa"/>
-              <w:right w:w="30" w:type="dxa"/>
-            </w:tcMar>
-            <w:vAlign w:val="center"/>
-            <w:hideMark/>
-          </w:tcPr>
-          <w:p>
-            <w:pPr>
-              <w:pStyle w:val="TNR"/>
-              <w:rPr>
-                <w:rFonts w:ascii="Calibri" w:hAnsi="Calibri" w:cs="Calibri"/>
-                <w:lang w:eastAsia="ja-JP"/>
-              </w:rPr>
-            </w:pPr>
-            <w:r>
-              <w:rPr>
-                <w:rFonts w:ascii="Calibri" w:hAnsi="Calibri" w:cs="Calibri"/>
-                <w:lang w:eastAsia="ja-JP"/>
-              </w:rPr>
-              <w:t>1.4939202986100892</w:t>
-            </w:r>
-          </w:p>
-        </w:tc>
-      </w:tr>
-    </w:tbl>
-    <w:p>
-      <w:pPr>
-        <w:pStyle w:val="TNR"/>
-        <w:rPr>
-          <w:rFonts w:eastAsiaTheme="minorEastAsia"/>
-          <w:lang w:eastAsia="ja-JP"/>
-        </w:rPr>
-      </w:pPr>
-    </w:p>
-    <w:p>
-      <w:pPr>
-        <w:pStyle w:val="TNR"/>
-        <w:rPr>
-          <w:rFonts w:eastAsiaTheme="minorEastAsia"/>
-          <w:lang w:eastAsia="ja-JP"/>
-        </w:rPr>
-      </w:pPr>
-    </w:p>
-    <w:p>
-      <w:pPr>
-        <w:pStyle w:val="TNR"/>
-        <w:rPr>
-          <w:rFonts w:eastAsiaTheme="minorEastAsia"/>
-          <w:lang w:eastAsia="ja-JP"/>
-        </w:rPr>
-      </w:pPr>
-    </w:p>
-    <w:p>
-      <w:pPr>
-        <w:pStyle w:val="TNR"/>
-        <w:rPr>
-          <w:rFonts w:eastAsiaTheme="minorEastAsia"/>
-          <w:lang w:eastAsia="ja-JP"/>
-        </w:rPr>
-      </w:pPr>
-    </w:p>
-    <w:p>
-      <w:pPr>
-        <w:pStyle w:val="TNR"/>
-        <w:rPr>
-          <w:rFonts w:eastAsiaTheme="minorEastAsia"/>
-          <w:lang w:eastAsia="ja-JP"/>
-        </w:rPr>
-      </w:pPr>
-    </w:p>
-    <w:p>
-      <w:pPr>
-        <w:pStyle w:val="TNR"/>
-        <w:rPr>
-          <w:rFonts w:eastAsiaTheme="minorEastAsia"/>
-          <w:lang w:val="en-US" w:eastAsia="ja-JP"/>
-        </w:rPr>
-      </w:pPr>
-      <w:r>
-        <w:rPr>
-          <w:rFonts w:eastAsiaTheme="minorEastAsia"/>
-          <w:lang w:eastAsia="ja-JP"/>
-        </w:rPr>
-        <w:lastRenderedPageBreak/>
-        <w:t xml:space="preserve">Значения полинома </w:t>
-      </w:r>
-      <w:r>
-        <w:rPr>
-          <w:rFonts w:eastAsiaTheme="minorEastAsia"/>
-          <w:lang w:val="en-US" w:eastAsia="ja-JP"/>
-        </w:rPr>
-        <w:t>P:</w:t>
-      </w:r>
-    </w:p>
-    <w:tbl>
-      <w:tblPr>
-        <w:tblW w:w="0" w:type="auto"/>
-        <w:tblCellMar>
-          <w:top w:w="15" w:type="dxa"/>
-          <w:left w:w="15" w:type="dxa"/>
-          <w:bottom w:w="15" w:type="dxa"/>
-          <w:right w:w="15" w:type="dxa"/>
-        </w:tblCellMar>
-        <w:tblLook w:val="04A0" w:firstRow="1" w:lastRow="0" w:firstColumn="1" w:lastColumn="0" w:noHBand="0" w:noVBand="1"/>
-      </w:tblPr>
-      <w:tblGrid>
-        <w:gridCol w:w="66"/>
-        <w:gridCol w:w="1649"/>
-        <w:gridCol w:w="3253"/>
-      </w:tblGrid>
-      <w:tr>
-        <w:tc>
-          <w:tcPr>
-            <w:tcW w:w="0" w:type="auto"/>
-            <w:tcBorders>
-              <w:top w:val="single" w:sz="6" w:space="0" w:color="000000"/>
-              <w:left w:val="single" w:sz="6" w:space="0" w:color="000000"/>
-              <w:bottom w:val="single" w:sz="6" w:space="0" w:color="000000"/>
-              <w:right w:val="nil"/>
-            </w:tcBorders>
-            <w:tcMar>
-              <w:top w:w="30" w:type="dxa"/>
-              <w:left w:w="30" w:type="dxa"/>
-              <w:bottom w:w="30" w:type="dxa"/>
-              <w:right w:w="30" w:type="dxa"/>
-            </w:tcMar>
-            <w:vAlign w:val="center"/>
-            <w:hideMark/>
-          </w:tcPr>
-          <w:p>
-            <w:pPr>
-              <w:pStyle w:val="TNR"/>
-              <w:rPr>
-                <w:lang w:eastAsia="ja-JP"/>
-              </w:rPr>
-            </w:pPr>
-          </w:p>
-        </w:tc>
-        <w:tc>
-          <w:tcPr>
-            <w:tcW w:w="0" w:type="auto"/>
-            <w:tcBorders>
-              <w:top w:val="single" w:sz="6" w:space="0" w:color="000000"/>
-              <w:left w:val="nil"/>
-              <w:bottom w:val="single" w:sz="6" w:space="0" w:color="000000"/>
-              <w:right w:val="single" w:sz="6" w:space="0" w:color="000000"/>
-            </w:tcBorders>
-            <w:tcMar>
-              <w:top w:w="30" w:type="dxa"/>
-              <w:left w:w="30" w:type="dxa"/>
-              <w:bottom w:w="30" w:type="dxa"/>
-              <w:right w:w="30" w:type="dxa"/>
-            </w:tcMar>
-            <w:vAlign w:val="center"/>
-            <w:hideMark/>
-          </w:tcPr>
-          <w:p>
-            <w:pPr>
-              <w:pStyle w:val="TNR"/>
-            </w:pPr>
-            <w:r>
-              <w:t>Индекс</w:t>
-            </w:r>
-          </w:p>
-        </w:tc>
-        <w:tc>
-          <w:tcPr>
-            <w:tcW w:w="0" w:type="auto"/>
-            <w:tcBorders>
-              <w:top w:val="single" w:sz="6" w:space="0" w:color="000000"/>
-              <w:left w:val="nil"/>
-              <w:bottom w:val="single" w:sz="6" w:space="0" w:color="000000"/>
-              <w:right w:val="single" w:sz="6" w:space="0" w:color="000000"/>
-            </w:tcBorders>
-            <w:tcMar>
-              <w:top w:w="30" w:type="dxa"/>
-              <w:left w:w="30" w:type="dxa"/>
-              <w:bottom w:w="30" w:type="dxa"/>
-              <w:right w:w="30" w:type="dxa"/>
-            </w:tcMar>
-            <w:vAlign w:val="center"/>
-            <w:hideMark/>
-          </w:tcPr>
-          <w:p>
-            <w:pPr>
-              <w:pStyle w:val="TNR"/>
-            </w:pPr>
-            <w:r>
-              <w:t>Значение</w:t>
-            </w:r>
-          </w:p>
-        </w:tc>
-      </w:tr>
-      <w:tr>
-        <w:tc>
-          <w:tcPr>
-            <w:tcW w:w="0" w:type="auto"/>
-            <w:tcBorders>
-              <w:top w:val="nil"/>
-              <w:left w:val="single" w:sz="6" w:space="0" w:color="000000"/>
-              <w:bottom w:val="single" w:sz="6" w:space="0" w:color="000000"/>
-              <w:right w:val="nil"/>
-            </w:tcBorders>
-            <w:tcMar>
-              <w:top w:w="30" w:type="dxa"/>
-              <w:left w:w="30" w:type="dxa"/>
-              <w:bottom w:w="30" w:type="dxa"/>
-              <w:right w:w="30" w:type="dxa"/>
-            </w:tcMar>
-            <w:vAlign w:val="center"/>
-            <w:hideMark/>
-          </w:tcPr>
-          <w:p>
-            <w:pPr>
-              <w:pStyle w:val="TNR"/>
-              <w:rPr>
-                <w:rFonts w:ascii="Calibri" w:hAnsi="Calibri" w:cs="Calibri"/>
-                <w:b/>
-                <w:bCs/>
-                <w:lang w:eastAsia="ja-JP"/>
-              </w:rPr>
-            </w:pPr>
-          </w:p>
-        </w:tc>
-        <w:tc>
-          <w:tcPr>
-            <w:tcW w:w="0" w:type="auto"/>
-            <w:tcBorders>
-              <w:top w:val="nil"/>
-              <w:left w:val="nil"/>
-              <w:bottom w:val="single" w:sz="6" w:space="0" w:color="000000"/>
-              <w:right w:val="single" w:sz="6" w:space="0" w:color="000000"/>
-            </w:tcBorders>
-            <w:tcMar>
-              <w:top w:w="30" w:type="dxa"/>
-              <w:left w:w="30" w:type="dxa"/>
-              <w:bottom w:w="30" w:type="dxa"/>
-              <w:right w:w="30" w:type="dxa"/>
-            </w:tcMar>
-            <w:vAlign w:val="center"/>
-            <w:hideMark/>
-          </w:tcPr>
-          <w:p>
-            <w:pPr>
-              <w:pStyle w:val="TNR"/>
-              <w:rPr>
-                <w:rFonts w:ascii="Calibri" w:hAnsi="Calibri" w:cs="Calibri"/>
-                <w:lang w:eastAsia="ja-JP"/>
-              </w:rPr>
-            </w:pPr>
-            <w:r>
-              <w:rPr>
-                <w:rFonts w:ascii="Calibri" w:hAnsi="Calibri" w:cs="Calibri"/>
-                <w:lang w:eastAsia="ja-JP"/>
-              </w:rPr>
-              <w:t>[0]</w:t>
-            </w:r>
-          </w:p>
-        </w:tc>
-        <w:tc>
-          <w:tcPr>
-            <w:tcW w:w="0" w:type="auto"/>
-            <w:tcBorders>
-              <w:top w:val="nil"/>
-              <w:left w:val="nil"/>
-              <w:bottom w:val="single" w:sz="6" w:space="0" w:color="000000"/>
-              <w:right w:val="single" w:sz="6" w:space="0" w:color="000000"/>
-            </w:tcBorders>
-            <w:tcMar>
-              <w:top w:w="30" w:type="dxa"/>
-              <w:left w:w="30" w:type="dxa"/>
-              <w:bottom w:w="30" w:type="dxa"/>
-              <w:right w:w="30" w:type="dxa"/>
-            </w:tcMar>
-            <w:vAlign w:val="center"/>
-            <w:hideMark/>
-          </w:tcPr>
-          <w:p>
-            <w:pPr>
-              <w:pStyle w:val="TNR"/>
-              <w:rPr>
-                <w:rFonts w:ascii="Calibri" w:hAnsi="Calibri" w:cs="Calibri"/>
-                <w:lang w:eastAsia="ja-JP"/>
-              </w:rPr>
-            </w:pPr>
-            <w:r>
-              <w:rPr>
-                <w:rFonts w:ascii="Calibri" w:hAnsi="Calibri" w:cs="Calibri"/>
-                <w:lang w:eastAsia="ja-JP"/>
-              </w:rPr>
-              <w:t>1</w:t>
-            </w:r>
-          </w:p>
-        </w:tc>
-      </w:tr>
-      <w:tr>
-        <w:tc>
-          <w:tcPr>
-            <w:tcW w:w="0" w:type="auto"/>
-            <w:tcBorders>
-              <w:top w:val="nil"/>
-              <w:left w:val="single" w:sz="6" w:space="0" w:color="000000"/>
-              <w:bottom w:val="single" w:sz="6" w:space="0" w:color="000000"/>
-              <w:right w:val="nil"/>
-            </w:tcBorders>
-            <w:tcMar>
-              <w:top w:w="30" w:type="dxa"/>
-              <w:left w:w="30" w:type="dxa"/>
-              <w:bottom w:w="30" w:type="dxa"/>
-              <w:right w:w="30" w:type="dxa"/>
-            </w:tcMar>
-            <w:vAlign w:val="center"/>
-            <w:hideMark/>
-          </w:tcPr>
-          <w:p>
-            <w:pPr>
-              <w:pStyle w:val="TNR"/>
-              <w:rPr>
-                <w:rFonts w:ascii="Calibri" w:hAnsi="Calibri" w:cs="Calibri"/>
-                <w:lang w:eastAsia="ja-JP"/>
-              </w:rPr>
-            </w:pPr>
-          </w:p>
-        </w:tc>
-        <w:tc>
-          <w:tcPr>
-            <w:tcW w:w="0" w:type="auto"/>
-            <w:tcBorders>
-              <w:top w:val="nil"/>
-              <w:left w:val="nil"/>
-              <w:bottom w:val="single" w:sz="6" w:space="0" w:color="000000"/>
-              <w:right w:val="single" w:sz="6" w:space="0" w:color="000000"/>
-            </w:tcBorders>
-            <w:tcMar>
-              <w:top w:w="30" w:type="dxa"/>
-              <w:left w:w="30" w:type="dxa"/>
-              <w:bottom w:w="30" w:type="dxa"/>
-              <w:right w:w="30" w:type="dxa"/>
-            </w:tcMar>
-            <w:vAlign w:val="center"/>
-            <w:hideMark/>
-          </w:tcPr>
-          <w:p>
-            <w:pPr>
-              <w:pStyle w:val="TNR"/>
-              <w:rPr>
-                <w:rFonts w:ascii="Calibri" w:hAnsi="Calibri" w:cs="Calibri"/>
-                <w:lang w:eastAsia="ja-JP"/>
-              </w:rPr>
-            </w:pPr>
-            <w:r>
-              <w:rPr>
-                <w:rFonts w:ascii="Calibri" w:hAnsi="Calibri" w:cs="Calibri"/>
-                <w:lang w:eastAsia="ja-JP"/>
-              </w:rPr>
-              <w:t>[1]</w:t>
-            </w:r>
-          </w:p>
-        </w:tc>
-        <w:tc>
-          <w:tcPr>
-            <w:tcW w:w="0" w:type="auto"/>
-            <w:tcBorders>
-              <w:top w:val="nil"/>
-              <w:left w:val="nil"/>
-              <w:bottom w:val="single" w:sz="6" w:space="0" w:color="000000"/>
-              <w:right w:val="single" w:sz="6" w:space="0" w:color="000000"/>
-            </w:tcBorders>
-            <w:tcMar>
-              <w:top w:w="30" w:type="dxa"/>
-              <w:left w:w="30" w:type="dxa"/>
-              <w:bottom w:w="30" w:type="dxa"/>
-              <w:right w:w="30" w:type="dxa"/>
-            </w:tcMar>
-            <w:vAlign w:val="center"/>
-            <w:hideMark/>
-          </w:tcPr>
-          <w:p>
-            <w:pPr>
-              <w:pStyle w:val="TNR"/>
-              <w:rPr>
-                <w:rFonts w:ascii="Calibri" w:hAnsi="Calibri" w:cs="Calibri"/>
-                <w:lang w:eastAsia="ja-JP"/>
-              </w:rPr>
-            </w:pPr>
-            <w:r>
-              <w:rPr>
-                <w:rFonts w:ascii="Calibri" w:hAnsi="Calibri" w:cs="Calibri"/>
-                <w:lang w:eastAsia="ja-JP"/>
-              </w:rPr>
-              <w:t>1.3662725290860478</w:t>
-            </w:r>
-          </w:p>
-        </w:tc>
-      </w:tr>
-      <w:tr>
-        <w:tc>
-          <w:tcPr>
-            <w:tcW w:w="0" w:type="auto"/>
-            <w:tcBorders>
-              <w:top w:val="nil"/>
-              <w:left w:val="single" w:sz="6" w:space="0" w:color="000000"/>
-              <w:bottom w:val="single" w:sz="6" w:space="0" w:color="000000"/>
-              <w:right w:val="nil"/>
-            </w:tcBorders>
-            <w:tcMar>
-              <w:top w:w="30" w:type="dxa"/>
-              <w:left w:w="30" w:type="dxa"/>
-              <w:bottom w:w="30" w:type="dxa"/>
-              <w:right w:w="30" w:type="dxa"/>
-            </w:tcMar>
-            <w:vAlign w:val="center"/>
-            <w:hideMark/>
-          </w:tcPr>
-          <w:p>
-            <w:pPr>
-              <w:pStyle w:val="TNR"/>
-              <w:rPr>
-                <w:rFonts w:ascii="Calibri" w:hAnsi="Calibri" w:cs="Calibri"/>
-                <w:lang w:eastAsia="ja-JP"/>
-              </w:rPr>
-            </w:pPr>
-          </w:p>
-        </w:tc>
-        <w:tc>
-          <w:tcPr>
-            <w:tcW w:w="0" w:type="auto"/>
-            <w:tcBorders>
-              <w:top w:val="nil"/>
-              <w:left w:val="nil"/>
-              <w:bottom w:val="single" w:sz="6" w:space="0" w:color="000000"/>
-              <w:right w:val="single" w:sz="6" w:space="0" w:color="000000"/>
-            </w:tcBorders>
-            <w:tcMar>
-              <w:top w:w="30" w:type="dxa"/>
-              <w:left w:w="30" w:type="dxa"/>
-              <w:bottom w:w="30" w:type="dxa"/>
-              <w:right w:w="30" w:type="dxa"/>
-            </w:tcMar>
-            <w:vAlign w:val="center"/>
-            <w:hideMark/>
-          </w:tcPr>
-          <w:p>
-            <w:pPr>
-              <w:pStyle w:val="TNR"/>
-              <w:rPr>
-                <w:rFonts w:ascii="Calibri" w:hAnsi="Calibri" w:cs="Calibri"/>
-                <w:lang w:eastAsia="ja-JP"/>
-              </w:rPr>
-            </w:pPr>
-            <w:r>
-              <w:rPr>
-                <w:rFonts w:ascii="Calibri" w:hAnsi="Calibri" w:cs="Calibri"/>
-                <w:lang w:eastAsia="ja-JP"/>
-              </w:rPr>
-              <w:t>[2]</w:t>
-            </w:r>
-          </w:p>
-        </w:tc>
-        <w:tc>
-          <w:tcPr>
-            <w:tcW w:w="0" w:type="auto"/>
-            <w:tcBorders>
-              <w:top w:val="nil"/>
-              <w:left w:val="nil"/>
-              <w:bottom w:val="single" w:sz="6" w:space="0" w:color="000000"/>
-              <w:right w:val="single" w:sz="6" w:space="0" w:color="000000"/>
-            </w:tcBorders>
-            <w:tcMar>
-              <w:top w:w="30" w:type="dxa"/>
-              <w:left w:w="30" w:type="dxa"/>
-              <w:bottom w:w="30" w:type="dxa"/>
-              <w:right w:w="30" w:type="dxa"/>
-            </w:tcMar>
-            <w:vAlign w:val="center"/>
-            <w:hideMark/>
-          </w:tcPr>
-          <w:p>
-            <w:pPr>
-              <w:pStyle w:val="TNR"/>
-              <w:rPr>
-                <w:rFonts w:ascii="Calibri" w:hAnsi="Calibri" w:cs="Calibri"/>
-                <w:lang w:eastAsia="ja-JP"/>
-              </w:rPr>
-            </w:pPr>
-            <w:r>
-              <w:rPr>
-                <w:rFonts w:ascii="Calibri" w:hAnsi="Calibri" w:cs="Calibri"/>
-                <w:lang w:eastAsia="ja-JP"/>
-              </w:rPr>
-              <w:t>1.6816387600233345</w:t>
-            </w:r>
-          </w:p>
-        </w:tc>
-      </w:tr>
-      <w:tr>
-        <w:tc>
-          <w:tcPr>
-            <w:tcW w:w="0" w:type="auto"/>
-            <w:tcBorders>
-              <w:top w:val="nil"/>
-              <w:left w:val="single" w:sz="6" w:space="0" w:color="000000"/>
-              <w:bottom w:val="single" w:sz="6" w:space="0" w:color="000000"/>
-              <w:right w:val="nil"/>
-            </w:tcBorders>
-            <w:tcMar>
-              <w:top w:w="30" w:type="dxa"/>
-              <w:left w:w="30" w:type="dxa"/>
-              <w:bottom w:w="30" w:type="dxa"/>
-              <w:right w:w="30" w:type="dxa"/>
-            </w:tcMar>
-            <w:vAlign w:val="center"/>
-            <w:hideMark/>
-          </w:tcPr>
-          <w:p>
-            <w:pPr>
-              <w:pStyle w:val="TNR"/>
-              <w:rPr>
-                <w:rFonts w:ascii="Calibri" w:hAnsi="Calibri" w:cs="Calibri"/>
-                <w:lang w:eastAsia="ja-JP"/>
-              </w:rPr>
-            </w:pPr>
-          </w:p>
-        </w:tc>
-        <w:tc>
-          <w:tcPr>
-            <w:tcW w:w="0" w:type="auto"/>
-            <w:tcBorders>
-              <w:top w:val="nil"/>
-              <w:left w:val="nil"/>
-              <w:bottom w:val="single" w:sz="6" w:space="0" w:color="000000"/>
-              <w:right w:val="single" w:sz="6" w:space="0" w:color="000000"/>
-            </w:tcBorders>
-            <w:tcMar>
-              <w:top w:w="30" w:type="dxa"/>
-              <w:left w:w="30" w:type="dxa"/>
-              <w:bottom w:w="30" w:type="dxa"/>
-              <w:right w:w="30" w:type="dxa"/>
-            </w:tcMar>
-            <w:vAlign w:val="center"/>
-            <w:hideMark/>
-          </w:tcPr>
-          <w:p>
-            <w:pPr>
-              <w:pStyle w:val="TNR"/>
-              <w:rPr>
-                <w:rFonts w:ascii="Calibri" w:hAnsi="Calibri" w:cs="Calibri"/>
-                <w:lang w:eastAsia="ja-JP"/>
-              </w:rPr>
-            </w:pPr>
-            <w:r>
-              <w:rPr>
-                <w:rFonts w:ascii="Calibri" w:hAnsi="Calibri" w:cs="Calibri"/>
-                <w:lang w:eastAsia="ja-JP"/>
-              </w:rPr>
-              <w:t>[3]</w:t>
-            </w:r>
-          </w:p>
-        </w:tc>
-        <w:tc>
-          <w:tcPr>
-            <w:tcW w:w="0" w:type="auto"/>
-            <w:tcBorders>
-              <w:top w:val="nil"/>
-              <w:left w:val="nil"/>
-              <w:bottom w:val="single" w:sz="6" w:space="0" w:color="000000"/>
-              <w:right w:val="single" w:sz="6" w:space="0" w:color="000000"/>
-            </w:tcBorders>
-            <w:tcMar>
-              <w:top w:w="30" w:type="dxa"/>
-              <w:left w:w="30" w:type="dxa"/>
-              <w:bottom w:w="30" w:type="dxa"/>
-              <w:right w:w="30" w:type="dxa"/>
-            </w:tcMar>
-            <w:vAlign w:val="center"/>
-            <w:hideMark/>
-          </w:tcPr>
-          <w:p>
-            <w:pPr>
-              <w:pStyle w:val="TNR"/>
-              <w:rPr>
-                <w:rFonts w:ascii="Calibri" w:hAnsi="Calibri" w:cs="Calibri"/>
-                <w:lang w:eastAsia="ja-JP"/>
-              </w:rPr>
-            </w:pPr>
-            <w:r>
-              <w:rPr>
-                <w:rFonts w:ascii="Calibri" w:hAnsi="Calibri" w:cs="Calibri"/>
-                <w:lang w:eastAsia="ja-JP"/>
-              </w:rPr>
-              <w:t>1.9022675940990959</w:t>
-            </w:r>
-          </w:p>
-        </w:tc>
-      </w:tr>
-      <w:tr>
-        <w:tc>
-          <w:tcPr>
-            <w:tcW w:w="0" w:type="auto"/>
-            <w:tcBorders>
-              <w:top w:val="nil"/>
-              <w:left w:val="single" w:sz="6" w:space="0" w:color="000000"/>
-              <w:bottom w:val="single" w:sz="6" w:space="0" w:color="000000"/>
-              <w:right w:val="nil"/>
-            </w:tcBorders>
-            <w:tcMar>
-              <w:top w:w="30" w:type="dxa"/>
-              <w:left w:w="30" w:type="dxa"/>
-              <w:bottom w:w="30" w:type="dxa"/>
-              <w:right w:w="30" w:type="dxa"/>
-            </w:tcMar>
-            <w:vAlign w:val="center"/>
-            <w:hideMark/>
-          </w:tcPr>
-          <w:p>
-            <w:pPr>
-              <w:pStyle w:val="TNR"/>
-              <w:rPr>
-                <w:rFonts w:ascii="Calibri" w:hAnsi="Calibri" w:cs="Calibri"/>
-                <w:lang w:eastAsia="ja-JP"/>
-              </w:rPr>
-            </w:pPr>
-          </w:p>
-        </w:tc>
-        <w:tc>
-          <w:tcPr>
-            <w:tcW w:w="0" w:type="auto"/>
-            <w:tcBorders>
-              <w:top w:val="nil"/>
-              <w:left w:val="nil"/>
-              <w:bottom w:val="single" w:sz="6" w:space="0" w:color="000000"/>
-              <w:right w:val="single" w:sz="6" w:space="0" w:color="000000"/>
-            </w:tcBorders>
-            <w:tcMar>
-              <w:top w:w="30" w:type="dxa"/>
-              <w:left w:w="30" w:type="dxa"/>
-              <w:bottom w:w="30" w:type="dxa"/>
-              <w:right w:w="30" w:type="dxa"/>
-            </w:tcMar>
-            <w:vAlign w:val="center"/>
-            <w:hideMark/>
-          </w:tcPr>
-          <w:p>
-            <w:pPr>
-              <w:pStyle w:val="TNR"/>
-              <w:rPr>
-                <w:rFonts w:ascii="Calibri" w:hAnsi="Calibri" w:cs="Calibri"/>
-                <w:lang w:eastAsia="ja-JP"/>
-              </w:rPr>
-            </w:pPr>
-            <w:r>
-              <w:rPr>
-                <w:rFonts w:ascii="Calibri" w:hAnsi="Calibri" w:cs="Calibri"/>
-                <w:lang w:eastAsia="ja-JP"/>
-              </w:rPr>
-              <w:t>[4]</w:t>
-            </w:r>
-          </w:p>
-        </w:tc>
-        <w:tc>
-          <w:tcPr>
-            <w:tcW w:w="0" w:type="auto"/>
-            <w:tcBorders>
-              <w:top w:val="nil"/>
-              <w:left w:val="nil"/>
-              <w:bottom w:val="single" w:sz="6" w:space="0" w:color="000000"/>
-              <w:right w:val="single" w:sz="6" w:space="0" w:color="000000"/>
-            </w:tcBorders>
-            <w:tcMar>
-              <w:top w:w="30" w:type="dxa"/>
-              <w:left w:w="30" w:type="dxa"/>
-              <w:bottom w:w="30" w:type="dxa"/>
-              <w:right w:w="30" w:type="dxa"/>
-            </w:tcMar>
-            <w:vAlign w:val="center"/>
-            <w:hideMark/>
-          </w:tcPr>
-          <w:p>
-            <w:pPr>
-              <w:pStyle w:val="TNR"/>
-              <w:rPr>
-                <w:rFonts w:ascii="Calibri" w:hAnsi="Calibri" w:cs="Calibri"/>
-                <w:lang w:eastAsia="ja-JP"/>
-              </w:rPr>
-            </w:pPr>
-            <w:r>
-              <w:rPr>
-                <w:rFonts w:ascii="Calibri" w:hAnsi="Calibri" w:cs="Calibri"/>
-                <w:lang w:eastAsia="ja-JP"/>
-              </w:rPr>
-              <w:t>1.9974949866040559</w:t>
-            </w:r>
-          </w:p>
-        </w:tc>
-      </w:tr>
-      <w:tr>
-        <w:tc>
-          <w:tcPr>
-            <w:tcW w:w="0" w:type="auto"/>
-            <w:tcBorders>
-              <w:top w:val="nil"/>
-              <w:left w:val="single" w:sz="6" w:space="0" w:color="000000"/>
-              <w:bottom w:val="single" w:sz="6" w:space="0" w:color="000000"/>
-              <w:right w:val="nil"/>
-            </w:tcBorders>
-            <w:tcMar>
-              <w:top w:w="30" w:type="dxa"/>
-              <w:left w:w="30" w:type="dxa"/>
-              <w:bottom w:w="30" w:type="dxa"/>
-              <w:right w:w="30" w:type="dxa"/>
-            </w:tcMar>
-            <w:vAlign w:val="center"/>
-            <w:hideMark/>
-          </w:tcPr>
-          <w:p>
-            <w:pPr>
-              <w:pStyle w:val="TNR"/>
-              <w:rPr>
-                <w:rFonts w:ascii="Calibri" w:hAnsi="Calibri" w:cs="Calibri"/>
-                <w:lang w:eastAsia="ja-JP"/>
-              </w:rPr>
-            </w:pPr>
-          </w:p>
-        </w:tc>
-        <w:tc>
-          <w:tcPr>
-            <w:tcW w:w="0" w:type="auto"/>
-            <w:tcBorders>
-              <w:top w:val="nil"/>
-              <w:left w:val="nil"/>
-              <w:bottom w:val="single" w:sz="6" w:space="0" w:color="000000"/>
-              <w:right w:val="single" w:sz="6" w:space="0" w:color="000000"/>
-            </w:tcBorders>
-            <w:tcMar>
-              <w:top w:w="30" w:type="dxa"/>
-              <w:left w:w="30" w:type="dxa"/>
-              <w:bottom w:w="30" w:type="dxa"/>
-              <w:right w:w="30" w:type="dxa"/>
-            </w:tcMar>
-            <w:vAlign w:val="center"/>
-            <w:hideMark/>
-          </w:tcPr>
-          <w:p>
-            <w:pPr>
-              <w:pStyle w:val="TNR"/>
-              <w:rPr>
-                <w:rFonts w:ascii="Calibri" w:hAnsi="Calibri" w:cs="Calibri"/>
-                <w:lang w:eastAsia="ja-JP"/>
-              </w:rPr>
-            </w:pPr>
-            <w:r>
-              <w:rPr>
-                <w:rFonts w:ascii="Calibri" w:hAnsi="Calibri" w:cs="Calibri"/>
-                <w:lang w:eastAsia="ja-JP"/>
-              </w:rPr>
-              <w:t>[5]</w:t>
-            </w:r>
-          </w:p>
-        </w:tc>
-        <w:tc>
-          <w:tcPr>
-            <w:tcW w:w="0" w:type="auto"/>
-            <w:tcBorders>
-              <w:top w:val="nil"/>
-              <w:left w:val="nil"/>
-              <w:bottom w:val="single" w:sz="6" w:space="0" w:color="000000"/>
-              <w:right w:val="single" w:sz="6" w:space="0" w:color="000000"/>
-            </w:tcBorders>
-            <w:tcMar>
-              <w:top w:w="30" w:type="dxa"/>
-              <w:left w:w="30" w:type="dxa"/>
-              <w:bottom w:w="30" w:type="dxa"/>
-              <w:right w:w="30" w:type="dxa"/>
-            </w:tcMar>
-            <w:vAlign w:val="center"/>
-            <w:hideMark/>
-          </w:tcPr>
-          <w:p>
-            <w:pPr>
-              <w:pStyle w:val="TNR"/>
-              <w:rPr>
-                <w:rFonts w:ascii="Calibri" w:hAnsi="Calibri" w:cs="Calibri"/>
-                <w:lang w:eastAsia="ja-JP"/>
-              </w:rPr>
-            </w:pPr>
-            <w:r>
-              <w:rPr>
-                <w:rFonts w:ascii="Calibri" w:hAnsi="Calibri" w:cs="Calibri"/>
-                <w:lang w:eastAsia="ja-JP"/>
-              </w:rPr>
-              <w:t>1.9540857816096968</w:t>
-            </w:r>
-          </w:p>
-        </w:tc>
-      </w:tr>
-      <w:tr>
-        <w:tc>
-          <w:tcPr>
-            <w:tcW w:w="0" w:type="auto"/>
-            <w:tcBorders>
-              <w:top w:val="nil"/>
-              <w:left w:val="single" w:sz="6" w:space="0" w:color="000000"/>
-              <w:bottom w:val="single" w:sz="6" w:space="0" w:color="000000"/>
-              <w:right w:val="nil"/>
-            </w:tcBorders>
-            <w:tcMar>
-              <w:top w:w="30" w:type="dxa"/>
-              <w:left w:w="30" w:type="dxa"/>
-              <w:bottom w:w="30" w:type="dxa"/>
-              <w:right w:w="30" w:type="dxa"/>
-            </w:tcMar>
-            <w:vAlign w:val="center"/>
-            <w:hideMark/>
-          </w:tcPr>
-          <w:p>
-            <w:pPr>
-              <w:pStyle w:val="TNR"/>
-              <w:rPr>
-                <w:rFonts w:ascii="Calibri" w:hAnsi="Calibri" w:cs="Calibri"/>
-                <w:lang w:eastAsia="ja-JP"/>
-              </w:rPr>
-            </w:pPr>
-          </w:p>
-        </w:tc>
-        <w:tc>
-          <w:tcPr>
-            <w:tcW w:w="0" w:type="auto"/>
-            <w:tcBorders>
-              <w:top w:val="nil"/>
-              <w:left w:val="nil"/>
-              <w:bottom w:val="single" w:sz="6" w:space="0" w:color="000000"/>
-              <w:right w:val="single" w:sz="6" w:space="0" w:color="000000"/>
-            </w:tcBorders>
-            <w:tcMar>
-              <w:top w:w="30" w:type="dxa"/>
-              <w:left w:w="30" w:type="dxa"/>
-              <w:bottom w:w="30" w:type="dxa"/>
-              <w:right w:w="30" w:type="dxa"/>
-            </w:tcMar>
-            <w:vAlign w:val="center"/>
-            <w:hideMark/>
-          </w:tcPr>
-          <w:p>
-            <w:pPr>
-              <w:pStyle w:val="TNR"/>
-              <w:rPr>
-                <w:rFonts w:ascii="Calibri" w:hAnsi="Calibri" w:cs="Calibri"/>
-                <w:lang w:eastAsia="ja-JP"/>
-              </w:rPr>
-            </w:pPr>
-            <w:r>
-              <w:rPr>
-                <w:rFonts w:ascii="Calibri" w:hAnsi="Calibri" w:cs="Calibri"/>
-                <w:lang w:eastAsia="ja-JP"/>
-              </w:rPr>
-              <w:t>[6]</w:t>
-            </w:r>
-          </w:p>
-        </w:tc>
-        <w:tc>
-          <w:tcPr>
-            <w:tcW w:w="0" w:type="auto"/>
-            <w:tcBorders>
-              <w:top w:val="nil"/>
-              <w:left w:val="nil"/>
-              <w:bottom w:val="single" w:sz="6" w:space="0" w:color="000000"/>
-              <w:right w:val="single" w:sz="6" w:space="0" w:color="000000"/>
-            </w:tcBorders>
-            <w:tcMar>
-              <w:top w:w="30" w:type="dxa"/>
-              <w:left w:w="30" w:type="dxa"/>
-              <w:bottom w:w="30" w:type="dxa"/>
-              <w:right w:w="30" w:type="dxa"/>
-            </w:tcMar>
-            <w:vAlign w:val="center"/>
-            <w:hideMark/>
-          </w:tcPr>
-          <w:p>
-            <w:pPr>
-              <w:pStyle w:val="TNR"/>
-              <w:rPr>
-                <w:rFonts w:ascii="Calibri" w:hAnsi="Calibri" w:cs="Calibri"/>
-                <w:lang w:eastAsia="ja-JP"/>
-              </w:rPr>
-            </w:pPr>
-            <w:r>
-              <w:rPr>
-                <w:rFonts w:ascii="Calibri" w:hAnsi="Calibri" w:cs="Calibri"/>
-                <w:lang w:eastAsia="ja-JP"/>
-              </w:rPr>
-              <w:t>1.7780731968879291</w:t>
-            </w:r>
-          </w:p>
-        </w:tc>
-      </w:tr>
-      <w:tr>
-        <w:tc>
-          <w:tcPr>
-            <w:tcW w:w="0" w:type="auto"/>
-            <w:tcBorders>
-              <w:top w:val="nil"/>
-              <w:left w:val="single" w:sz="6" w:space="0" w:color="000000"/>
-              <w:bottom w:val="single" w:sz="6" w:space="0" w:color="000000"/>
-              <w:right w:val="nil"/>
-            </w:tcBorders>
-            <w:tcMar>
-              <w:top w:w="30" w:type="dxa"/>
-              <w:left w:w="30" w:type="dxa"/>
-              <w:bottom w:w="30" w:type="dxa"/>
-              <w:right w:w="30" w:type="dxa"/>
-            </w:tcMar>
-            <w:vAlign w:val="center"/>
-            <w:hideMark/>
-          </w:tcPr>
-          <w:p>
-            <w:pPr>
-              <w:pStyle w:val="TNR"/>
-              <w:rPr>
-                <w:rFonts w:ascii="Calibri" w:hAnsi="Calibri" w:cs="Calibri"/>
-                <w:lang w:eastAsia="ja-JP"/>
-              </w:rPr>
-            </w:pPr>
-          </w:p>
-        </w:tc>
-        <w:tc>
-          <w:tcPr>
-            <w:tcW w:w="0" w:type="auto"/>
-            <w:tcBorders>
-              <w:top w:val="nil"/>
-              <w:left w:val="nil"/>
-              <w:bottom w:val="single" w:sz="6" w:space="0" w:color="000000"/>
-              <w:right w:val="single" w:sz="6" w:space="0" w:color="000000"/>
-            </w:tcBorders>
-            <w:tcMar>
-              <w:top w:w="30" w:type="dxa"/>
-              <w:left w:w="30" w:type="dxa"/>
-              <w:bottom w:w="30" w:type="dxa"/>
-              <w:right w:w="30" w:type="dxa"/>
-            </w:tcMar>
-            <w:vAlign w:val="center"/>
-            <w:hideMark/>
-          </w:tcPr>
-          <w:p>
-            <w:pPr>
-              <w:pStyle w:val="TNR"/>
-              <w:rPr>
-                <w:rFonts w:ascii="Calibri" w:hAnsi="Calibri" w:cs="Calibri"/>
-                <w:lang w:eastAsia="ja-JP"/>
-              </w:rPr>
-            </w:pPr>
-            <w:r>
-              <w:rPr>
-                <w:rFonts w:ascii="Calibri" w:hAnsi="Calibri" w:cs="Calibri"/>
-                <w:lang w:eastAsia="ja-JP"/>
-              </w:rPr>
-              <w:t>[7]</w:t>
-            </w:r>
-          </w:p>
-        </w:tc>
-        <w:tc>
-          <w:tcPr>
-            <w:tcW w:w="0" w:type="auto"/>
-            <w:tcBorders>
-              <w:top w:val="nil"/>
-              <w:left w:val="nil"/>
-              <w:bottom w:val="single" w:sz="6" w:space="0" w:color="000000"/>
-              <w:right w:val="single" w:sz="6" w:space="0" w:color="000000"/>
-            </w:tcBorders>
-            <w:tcMar>
-              <w:top w:w="30" w:type="dxa"/>
-              <w:left w:w="30" w:type="dxa"/>
-              <w:bottom w:w="30" w:type="dxa"/>
-              <w:right w:w="30" w:type="dxa"/>
-            </w:tcMar>
-            <w:vAlign w:val="center"/>
-            <w:hideMark/>
-          </w:tcPr>
-          <w:p>
-            <w:pPr>
-              <w:pStyle w:val="TNR"/>
-              <w:rPr>
-                <w:rFonts w:ascii="Calibri" w:hAnsi="Calibri" w:cs="Calibri"/>
-                <w:lang w:eastAsia="ja-JP"/>
-              </w:rPr>
-            </w:pPr>
-            <w:r>
-              <w:rPr>
-                <w:rFonts w:ascii="Calibri" w:hAnsi="Calibri" w:cs="Calibri"/>
-                <w:lang w:eastAsia="ja-JP"/>
-              </w:rPr>
-              <w:t>1.4939202986101132</w:t>
-            </w:r>
-          </w:p>
-        </w:tc>
-      </w:tr>
-    </w:tbl>
-    <w:p>
-      <w:pPr>
-        <w:pStyle w:val="TNR"/>
-        <w:numPr>
-          <w:ilvl w:val="0"/>
-          <w:numId w:val="9"/>
-        </w:numPr>
-        <w:rPr>
-          <w:lang w:eastAsia="ja-JP"/>
-        </w:rPr>
-      </w:pPr>
-      <w:r>
-        <w:rPr>
-          <w:lang w:eastAsia="ja-JP"/>
-        </w:rPr>
-        <w:t xml:space="preserve">Функция </w:t>
-      </w:r>
-      <m:oMath>
-        <m:r>
-          <w:rPr>
-            <w:rFonts w:ascii="Cambria Math" w:hAnsi="Cambria Math"/>
-            <w:lang w:eastAsia="ja-JP"/>
-          </w:rPr>
-          <m:t>f</m:t>
-        </m:r>
-        <m:d>
-          <m:dPr>
-            <m:ctrlPr>
-              <w:rPr>
-                <w:rFonts w:ascii="Cambria Math" w:hAnsi="Cambria Math"/>
-                <w:i/>
-                <w:lang w:eastAsia="ja-JP"/>
-              </w:rPr>
-            </m:ctrlPr>
-          </m:dPr>
-          <m:e>
-            <m:r>
-              <w:rPr>
-                <w:rFonts w:ascii="Cambria Math" w:hAnsi="Cambria Math"/>
-                <w:lang w:eastAsia="ja-JP"/>
-              </w:rPr>
-              <m:t>x</m:t>
-            </m:r>
-          </m:e>
-        </m:d>
-        <m:r>
-          <w:rPr>
-            <w:rFonts w:ascii="Cambria Math" w:hAnsi="Cambria Math"/>
-            <w:lang w:eastAsia="ja-JP"/>
-          </w:rPr>
-          <m:t xml:space="preserve">= </m:t>
-        </m:r>
-        <m:sSup>
-          <m:sSupPr>
-            <m:ctrlPr>
-              <w:rPr>
-                <w:rFonts w:ascii="Cambria Math" w:hAnsi="Cambria Math"/>
-                <w:i/>
-                <w:lang w:eastAsia="ja-JP"/>
-              </w:rPr>
-            </m:ctrlPr>
-          </m:sSupPr>
-          <m:e>
-            <m:r>
-              <w:rPr>
-                <w:rFonts w:ascii="Cambria Math" w:hAnsi="Cambria Math"/>
-                <w:lang w:eastAsia="ja-JP"/>
-              </w:rPr>
-              <m:t>x</m:t>
-            </m:r>
-          </m:e>
-          <m:sup>
-            <m:r>
-              <w:rPr>
-                <w:rFonts w:ascii="Cambria Math" w:hAnsi="Cambria Math"/>
-                <w:lang w:eastAsia="ja-JP"/>
-              </w:rPr>
-              <m:t>2</m:t>
-            </m:r>
-          </m:sup>
-        </m:sSup>
-        <m:r>
-          <w:rPr>
-            <w:rFonts w:ascii="Cambria Math" w:hAnsi="Cambria Math"/>
-            <w:lang w:eastAsia="ja-JP"/>
-          </w:rPr>
-          <m:t>+2x+1</m:t>
-        </m:r>
-      </m:oMath>
-    </w:p>
-    <w:p>
-      <w:pPr>
-        <w:pStyle w:val="a6"/>
-        <w:keepNext/>
-      </w:pPr>
-      <w:r>
-        <w:drawing>
-          <wp:inline distT="0" distB="0" distL="0" distR="0" wp14:anchorId="1052C3D5" wp14:editId="30B0C552">
-            <wp:extent cx="5940425" cy="4032885"/>
-            <wp:effectExtent l="0" t="0" r="3175" b="5715"/>
-            <wp:docPr id="6" name="Рисунок 6"/>
             <wp:cNvGraphicFramePr>
               <a:graphicFrameLocks xmlns:a="http://schemas.openxmlformats.org/drawingml/2006/main" noChangeAspect="1"/>
             </wp:cNvGraphicFramePr>
@@ -8280,6 +3554,7 @@
         <w:pStyle w:val="a8"/>
         <w:jc w:val="center"/>
         <w:rPr>
+          <w:rFonts w:eastAsiaTheme="minorEastAsia"/>
           <w:lang w:eastAsia="ja-JP"/>
         </w:rPr>
       </w:pPr>
@@ -8299,9 +3574,2080 @@
         <w:rPr>
           <w:noProof/>
         </w:rPr>
+        <w:t>5</w:t>
+      </w:r>
+      <w:r>
+        <w:rPr>
+          <w:noProof/>
+        </w:rPr>
+        <w:fldChar w:fldCharType="end"/>
+      </w:r>
+      <w:r>
+        <w:t xml:space="preserve"> </w:t>
+      </w:r>
+      <w:r>
+        <w:t>Функция f(x)= 1+sin(x)</w:t>
+      </w:r>
+    </w:p>
+    <w:p>
+      <w:pPr>
+        <w:pStyle w:val="TNR"/>
+        <w:rPr>
+          <w:rFonts w:eastAsiaTheme="minorEastAsia"/>
+          <w:lang w:val="en-US" w:eastAsia="ja-JP"/>
+        </w:rPr>
+      </w:pPr>
+      <w:r>
+        <w:rPr>
+          <w:rFonts w:eastAsiaTheme="minorEastAsia"/>
+          <w:lang w:eastAsia="ja-JP"/>
+        </w:rPr>
+        <w:t xml:space="preserve">Значения функции </w:t>
+      </w:r>
+      <w:r>
+        <w:rPr>
+          <w:rFonts w:eastAsiaTheme="minorEastAsia"/>
+          <w:lang w:val="en-US" w:eastAsia="ja-JP"/>
+        </w:rPr>
+        <w:t>Y:</w:t>
+      </w:r>
+    </w:p>
+    <w:tbl>
+      <w:tblPr>
+        <w:tblW w:w="0" w:type="auto"/>
+        <w:tblCellMar>
+          <w:top w:w="15" w:type="dxa"/>
+          <w:left w:w="15" w:type="dxa"/>
+          <w:bottom w:w="15" w:type="dxa"/>
+          <w:right w:w="15" w:type="dxa"/>
+        </w:tblCellMar>
+        <w:tblLook w:val="04A0" w:firstRow="1" w:lastRow="0" w:firstColumn="1" w:lastColumn="0" w:noHBand="0" w:noVBand="1"/>
+      </w:tblPr>
+      <w:tblGrid>
+        <w:gridCol w:w="66"/>
+        <w:gridCol w:w="1649"/>
+        <w:gridCol w:w="3253"/>
+      </w:tblGrid>
+      <w:tr>
+        <w:tc>
+          <w:tcPr>
+            <w:tcW w:w="0" w:type="auto"/>
+            <w:tcBorders>
+              <w:top w:val="single" w:sz="6" w:space="0" w:color="000000"/>
+              <w:left w:val="single" w:sz="6" w:space="0" w:color="000000"/>
+              <w:bottom w:val="single" w:sz="6" w:space="0" w:color="000000"/>
+              <w:right w:val="nil"/>
+            </w:tcBorders>
+            <w:tcMar>
+              <w:top w:w="30" w:type="dxa"/>
+              <w:left w:w="30" w:type="dxa"/>
+              <w:bottom w:w="30" w:type="dxa"/>
+              <w:right w:w="30" w:type="dxa"/>
+            </w:tcMar>
+            <w:vAlign w:val="center"/>
+            <w:hideMark/>
+          </w:tcPr>
+          <w:p>
+            <w:pPr>
+              <w:pStyle w:val="TNR"/>
+              <w:rPr>
+                <w:lang w:eastAsia="ja-JP"/>
+              </w:rPr>
+            </w:pPr>
+          </w:p>
+        </w:tc>
+        <w:tc>
+          <w:tcPr>
+            <w:tcW w:w="0" w:type="auto"/>
+            <w:tcBorders>
+              <w:top w:val="single" w:sz="6" w:space="0" w:color="000000"/>
+              <w:left w:val="nil"/>
+              <w:bottom w:val="single" w:sz="6" w:space="0" w:color="000000"/>
+              <w:right w:val="single" w:sz="6" w:space="0" w:color="000000"/>
+            </w:tcBorders>
+            <w:tcMar>
+              <w:top w:w="30" w:type="dxa"/>
+              <w:left w:w="30" w:type="dxa"/>
+              <w:bottom w:w="30" w:type="dxa"/>
+              <w:right w:w="30" w:type="dxa"/>
+            </w:tcMar>
+            <w:vAlign w:val="center"/>
+            <w:hideMark/>
+          </w:tcPr>
+          <w:p>
+            <w:pPr>
+              <w:pStyle w:val="TNR"/>
+            </w:pPr>
+            <w:r>
+              <w:t>Индекс</w:t>
+            </w:r>
+          </w:p>
+        </w:tc>
+        <w:tc>
+          <w:tcPr>
+            <w:tcW w:w="0" w:type="auto"/>
+            <w:tcBorders>
+              <w:top w:val="single" w:sz="6" w:space="0" w:color="000000"/>
+              <w:left w:val="nil"/>
+              <w:bottom w:val="single" w:sz="6" w:space="0" w:color="000000"/>
+              <w:right w:val="single" w:sz="6" w:space="0" w:color="000000"/>
+            </w:tcBorders>
+            <w:tcMar>
+              <w:top w:w="30" w:type="dxa"/>
+              <w:left w:w="30" w:type="dxa"/>
+              <w:bottom w:w="30" w:type="dxa"/>
+              <w:right w:w="30" w:type="dxa"/>
+            </w:tcMar>
+            <w:vAlign w:val="center"/>
+            <w:hideMark/>
+          </w:tcPr>
+          <w:p>
+            <w:pPr>
+              <w:pStyle w:val="TNR"/>
+            </w:pPr>
+            <w:r>
+              <w:t>Значение</w:t>
+            </w:r>
+          </w:p>
+        </w:tc>
+      </w:tr>
+      <w:tr>
+        <w:tc>
+          <w:tcPr>
+            <w:tcW w:w="0" w:type="auto"/>
+            <w:tcBorders>
+              <w:top w:val="nil"/>
+              <w:left w:val="single" w:sz="6" w:space="0" w:color="000000"/>
+              <w:bottom w:val="single" w:sz="6" w:space="0" w:color="000000"/>
+              <w:right w:val="nil"/>
+            </w:tcBorders>
+            <w:tcMar>
+              <w:top w:w="30" w:type="dxa"/>
+              <w:left w:w="30" w:type="dxa"/>
+              <w:bottom w:w="30" w:type="dxa"/>
+              <w:right w:w="30" w:type="dxa"/>
+            </w:tcMar>
+            <w:vAlign w:val="center"/>
+            <w:hideMark/>
+          </w:tcPr>
+          <w:p>
+            <w:pPr>
+              <w:pStyle w:val="TNR"/>
+              <w:rPr>
+                <w:rFonts w:ascii="Calibri" w:hAnsi="Calibri" w:cs="Calibri"/>
+                <w:b/>
+                <w:bCs/>
+                <w:lang w:eastAsia="ja-JP"/>
+              </w:rPr>
+            </w:pPr>
+          </w:p>
+        </w:tc>
+        <w:tc>
+          <w:tcPr>
+            <w:tcW w:w="0" w:type="auto"/>
+            <w:tcBorders>
+              <w:top w:val="nil"/>
+              <w:left w:val="nil"/>
+              <w:bottom w:val="single" w:sz="6" w:space="0" w:color="000000"/>
+              <w:right w:val="single" w:sz="6" w:space="0" w:color="000000"/>
+            </w:tcBorders>
+            <w:tcMar>
+              <w:top w:w="30" w:type="dxa"/>
+              <w:left w:w="30" w:type="dxa"/>
+              <w:bottom w:w="30" w:type="dxa"/>
+              <w:right w:w="30" w:type="dxa"/>
+            </w:tcMar>
+            <w:vAlign w:val="center"/>
+            <w:hideMark/>
+          </w:tcPr>
+          <w:p>
+            <w:pPr>
+              <w:pStyle w:val="TNR"/>
+              <w:rPr>
+                <w:rFonts w:ascii="Calibri" w:hAnsi="Calibri" w:cs="Calibri"/>
+                <w:lang w:eastAsia="ja-JP"/>
+              </w:rPr>
+            </w:pPr>
+            <w:r>
+              <w:rPr>
+                <w:rFonts w:ascii="Calibri" w:hAnsi="Calibri" w:cs="Calibri"/>
+                <w:lang w:eastAsia="ja-JP"/>
+              </w:rPr>
+              <w:t>[0]</w:t>
+            </w:r>
+          </w:p>
+        </w:tc>
+        <w:tc>
+          <w:tcPr>
+            <w:tcW w:w="0" w:type="auto"/>
+            <w:tcBorders>
+              <w:top w:val="nil"/>
+              <w:left w:val="nil"/>
+              <w:bottom w:val="single" w:sz="6" w:space="0" w:color="000000"/>
+              <w:right w:val="single" w:sz="6" w:space="0" w:color="000000"/>
+            </w:tcBorders>
+            <w:tcMar>
+              <w:top w:w="30" w:type="dxa"/>
+              <w:left w:w="30" w:type="dxa"/>
+              <w:bottom w:w="30" w:type="dxa"/>
+              <w:right w:w="30" w:type="dxa"/>
+            </w:tcMar>
+            <w:vAlign w:val="center"/>
+            <w:hideMark/>
+          </w:tcPr>
+          <w:p>
+            <w:pPr>
+              <w:pStyle w:val="TNR"/>
+              <w:rPr>
+                <w:rFonts w:ascii="Calibri" w:hAnsi="Calibri" w:cs="Calibri"/>
+                <w:lang w:eastAsia="ja-JP"/>
+              </w:rPr>
+            </w:pPr>
+            <w:r>
+              <w:rPr>
+                <w:rFonts w:ascii="Calibri" w:hAnsi="Calibri" w:cs="Calibri"/>
+                <w:lang w:eastAsia="ja-JP"/>
+              </w:rPr>
+              <w:t>1</w:t>
+            </w:r>
+          </w:p>
+        </w:tc>
+      </w:tr>
+      <w:tr>
+        <w:tc>
+          <w:tcPr>
+            <w:tcW w:w="0" w:type="auto"/>
+            <w:tcBorders>
+              <w:top w:val="nil"/>
+              <w:left w:val="single" w:sz="6" w:space="0" w:color="000000"/>
+              <w:bottom w:val="single" w:sz="6" w:space="0" w:color="000000"/>
+              <w:right w:val="nil"/>
+            </w:tcBorders>
+            <w:tcMar>
+              <w:top w:w="30" w:type="dxa"/>
+              <w:left w:w="30" w:type="dxa"/>
+              <w:bottom w:w="30" w:type="dxa"/>
+              <w:right w:w="30" w:type="dxa"/>
+            </w:tcMar>
+            <w:vAlign w:val="center"/>
+            <w:hideMark/>
+          </w:tcPr>
+          <w:p>
+            <w:pPr>
+              <w:pStyle w:val="TNR"/>
+              <w:rPr>
+                <w:rFonts w:ascii="Calibri" w:hAnsi="Calibri" w:cs="Calibri"/>
+                <w:lang w:eastAsia="ja-JP"/>
+              </w:rPr>
+            </w:pPr>
+          </w:p>
+        </w:tc>
+        <w:tc>
+          <w:tcPr>
+            <w:tcW w:w="0" w:type="auto"/>
+            <w:tcBorders>
+              <w:top w:val="nil"/>
+              <w:left w:val="nil"/>
+              <w:bottom w:val="single" w:sz="6" w:space="0" w:color="000000"/>
+              <w:right w:val="single" w:sz="6" w:space="0" w:color="000000"/>
+            </w:tcBorders>
+            <w:tcMar>
+              <w:top w:w="30" w:type="dxa"/>
+              <w:left w:w="30" w:type="dxa"/>
+              <w:bottom w:w="30" w:type="dxa"/>
+              <w:right w:w="30" w:type="dxa"/>
+            </w:tcMar>
+            <w:vAlign w:val="center"/>
+            <w:hideMark/>
+          </w:tcPr>
+          <w:p>
+            <w:pPr>
+              <w:pStyle w:val="TNR"/>
+              <w:rPr>
+                <w:rFonts w:ascii="Calibri" w:hAnsi="Calibri" w:cs="Calibri"/>
+                <w:lang w:eastAsia="ja-JP"/>
+              </w:rPr>
+            </w:pPr>
+            <w:r>
+              <w:rPr>
+                <w:rFonts w:ascii="Calibri" w:hAnsi="Calibri" w:cs="Calibri"/>
+                <w:lang w:eastAsia="ja-JP"/>
+              </w:rPr>
+              <w:t>[1]</w:t>
+            </w:r>
+          </w:p>
+        </w:tc>
+        <w:tc>
+          <w:tcPr>
+            <w:tcW w:w="0" w:type="auto"/>
+            <w:tcBorders>
+              <w:top w:val="nil"/>
+              <w:left w:val="nil"/>
+              <w:bottom w:val="single" w:sz="6" w:space="0" w:color="000000"/>
+              <w:right w:val="single" w:sz="6" w:space="0" w:color="000000"/>
+            </w:tcBorders>
+            <w:tcMar>
+              <w:top w:w="30" w:type="dxa"/>
+              <w:left w:w="30" w:type="dxa"/>
+              <w:bottom w:w="30" w:type="dxa"/>
+              <w:right w:w="30" w:type="dxa"/>
+            </w:tcMar>
+            <w:vAlign w:val="center"/>
+            <w:hideMark/>
+          </w:tcPr>
+          <w:p>
+            <w:pPr>
+              <w:pStyle w:val="TNR"/>
+              <w:rPr>
+                <w:rFonts w:ascii="Calibri" w:hAnsi="Calibri" w:cs="Calibri"/>
+                <w:lang w:eastAsia="ja-JP"/>
+              </w:rPr>
+            </w:pPr>
+            <w:r>
+              <w:rPr>
+                <w:rFonts w:ascii="Calibri" w:hAnsi="Calibri" w:cs="Calibri"/>
+                <w:lang w:eastAsia="ja-JP"/>
+              </w:rPr>
+              <w:t>1.3662725290860476</w:t>
+            </w:r>
+          </w:p>
+        </w:tc>
+      </w:tr>
+      <w:tr>
+        <w:tc>
+          <w:tcPr>
+            <w:tcW w:w="0" w:type="auto"/>
+            <w:tcBorders>
+              <w:top w:val="nil"/>
+              <w:left w:val="single" w:sz="6" w:space="0" w:color="000000"/>
+              <w:bottom w:val="single" w:sz="6" w:space="0" w:color="000000"/>
+              <w:right w:val="nil"/>
+            </w:tcBorders>
+            <w:tcMar>
+              <w:top w:w="30" w:type="dxa"/>
+              <w:left w:w="30" w:type="dxa"/>
+              <w:bottom w:w="30" w:type="dxa"/>
+              <w:right w:w="30" w:type="dxa"/>
+            </w:tcMar>
+            <w:vAlign w:val="center"/>
+            <w:hideMark/>
+          </w:tcPr>
+          <w:p>
+            <w:pPr>
+              <w:pStyle w:val="TNR"/>
+              <w:rPr>
+                <w:rFonts w:ascii="Calibri" w:hAnsi="Calibri" w:cs="Calibri"/>
+                <w:lang w:eastAsia="ja-JP"/>
+              </w:rPr>
+            </w:pPr>
+          </w:p>
+        </w:tc>
+        <w:tc>
+          <w:tcPr>
+            <w:tcW w:w="0" w:type="auto"/>
+            <w:tcBorders>
+              <w:top w:val="nil"/>
+              <w:left w:val="nil"/>
+              <w:bottom w:val="single" w:sz="6" w:space="0" w:color="000000"/>
+              <w:right w:val="single" w:sz="6" w:space="0" w:color="000000"/>
+            </w:tcBorders>
+            <w:tcMar>
+              <w:top w:w="30" w:type="dxa"/>
+              <w:left w:w="30" w:type="dxa"/>
+              <w:bottom w:w="30" w:type="dxa"/>
+              <w:right w:w="30" w:type="dxa"/>
+            </w:tcMar>
+            <w:vAlign w:val="center"/>
+            <w:hideMark/>
+          </w:tcPr>
+          <w:p>
+            <w:pPr>
+              <w:pStyle w:val="TNR"/>
+              <w:rPr>
+                <w:rFonts w:ascii="Calibri" w:hAnsi="Calibri" w:cs="Calibri"/>
+                <w:lang w:eastAsia="ja-JP"/>
+              </w:rPr>
+            </w:pPr>
+            <w:r>
+              <w:rPr>
+                <w:rFonts w:ascii="Calibri" w:hAnsi="Calibri" w:cs="Calibri"/>
+                <w:lang w:eastAsia="ja-JP"/>
+              </w:rPr>
+              <w:t>[2]</w:t>
+            </w:r>
+          </w:p>
+        </w:tc>
+        <w:tc>
+          <w:tcPr>
+            <w:tcW w:w="0" w:type="auto"/>
+            <w:tcBorders>
+              <w:top w:val="nil"/>
+              <w:left w:val="nil"/>
+              <w:bottom w:val="single" w:sz="6" w:space="0" w:color="000000"/>
+              <w:right w:val="single" w:sz="6" w:space="0" w:color="000000"/>
+            </w:tcBorders>
+            <w:tcMar>
+              <w:top w:w="30" w:type="dxa"/>
+              <w:left w:w="30" w:type="dxa"/>
+              <w:bottom w:w="30" w:type="dxa"/>
+              <w:right w:w="30" w:type="dxa"/>
+            </w:tcMar>
+            <w:vAlign w:val="center"/>
+            <w:hideMark/>
+          </w:tcPr>
+          <w:p>
+            <w:pPr>
+              <w:pStyle w:val="TNR"/>
+              <w:rPr>
+                <w:rFonts w:ascii="Calibri" w:hAnsi="Calibri" w:cs="Calibri"/>
+                <w:lang w:eastAsia="ja-JP"/>
+              </w:rPr>
+            </w:pPr>
+            <w:r>
+              <w:rPr>
+                <w:rFonts w:ascii="Calibri" w:hAnsi="Calibri" w:cs="Calibri"/>
+                <w:lang w:eastAsia="ja-JP"/>
+              </w:rPr>
+              <w:t>1.681638760023334</w:t>
+            </w:r>
+          </w:p>
+        </w:tc>
+      </w:tr>
+      <w:tr>
+        <w:tc>
+          <w:tcPr>
+            <w:tcW w:w="0" w:type="auto"/>
+            <w:tcBorders>
+              <w:top w:val="nil"/>
+              <w:left w:val="single" w:sz="6" w:space="0" w:color="000000"/>
+              <w:bottom w:val="single" w:sz="6" w:space="0" w:color="000000"/>
+              <w:right w:val="nil"/>
+            </w:tcBorders>
+            <w:tcMar>
+              <w:top w:w="30" w:type="dxa"/>
+              <w:left w:w="30" w:type="dxa"/>
+              <w:bottom w:w="30" w:type="dxa"/>
+              <w:right w:w="30" w:type="dxa"/>
+            </w:tcMar>
+            <w:vAlign w:val="center"/>
+            <w:hideMark/>
+          </w:tcPr>
+          <w:p>
+            <w:pPr>
+              <w:pStyle w:val="TNR"/>
+              <w:rPr>
+                <w:rFonts w:ascii="Calibri" w:hAnsi="Calibri" w:cs="Calibri"/>
+                <w:lang w:eastAsia="ja-JP"/>
+              </w:rPr>
+            </w:pPr>
+          </w:p>
+        </w:tc>
+        <w:tc>
+          <w:tcPr>
+            <w:tcW w:w="0" w:type="auto"/>
+            <w:tcBorders>
+              <w:top w:val="nil"/>
+              <w:left w:val="nil"/>
+              <w:bottom w:val="single" w:sz="6" w:space="0" w:color="000000"/>
+              <w:right w:val="single" w:sz="6" w:space="0" w:color="000000"/>
+            </w:tcBorders>
+            <w:tcMar>
+              <w:top w:w="30" w:type="dxa"/>
+              <w:left w:w="30" w:type="dxa"/>
+              <w:bottom w:w="30" w:type="dxa"/>
+              <w:right w:w="30" w:type="dxa"/>
+            </w:tcMar>
+            <w:vAlign w:val="center"/>
+            <w:hideMark/>
+          </w:tcPr>
+          <w:p>
+            <w:pPr>
+              <w:pStyle w:val="TNR"/>
+              <w:rPr>
+                <w:rFonts w:ascii="Calibri" w:hAnsi="Calibri" w:cs="Calibri"/>
+                <w:lang w:eastAsia="ja-JP"/>
+              </w:rPr>
+            </w:pPr>
+            <w:r>
+              <w:rPr>
+                <w:rFonts w:ascii="Calibri" w:hAnsi="Calibri" w:cs="Calibri"/>
+                <w:lang w:eastAsia="ja-JP"/>
+              </w:rPr>
+              <w:t>[3]</w:t>
+            </w:r>
+          </w:p>
+        </w:tc>
+        <w:tc>
+          <w:tcPr>
+            <w:tcW w:w="0" w:type="auto"/>
+            <w:tcBorders>
+              <w:top w:val="nil"/>
+              <w:left w:val="nil"/>
+              <w:bottom w:val="single" w:sz="6" w:space="0" w:color="000000"/>
+              <w:right w:val="single" w:sz="6" w:space="0" w:color="000000"/>
+            </w:tcBorders>
+            <w:tcMar>
+              <w:top w:w="30" w:type="dxa"/>
+              <w:left w:w="30" w:type="dxa"/>
+              <w:bottom w:w="30" w:type="dxa"/>
+              <w:right w:w="30" w:type="dxa"/>
+            </w:tcMar>
+            <w:vAlign w:val="center"/>
+            <w:hideMark/>
+          </w:tcPr>
+          <w:p>
+            <w:pPr>
+              <w:pStyle w:val="TNR"/>
+              <w:rPr>
+                <w:rFonts w:ascii="Calibri" w:hAnsi="Calibri" w:cs="Calibri"/>
+                <w:lang w:eastAsia="ja-JP"/>
+              </w:rPr>
+            </w:pPr>
+            <w:r>
+              <w:rPr>
+                <w:rFonts w:ascii="Calibri" w:hAnsi="Calibri" w:cs="Calibri"/>
+                <w:lang w:eastAsia="ja-JP"/>
+              </w:rPr>
+              <w:t>1.9022675940990952</w:t>
+            </w:r>
+          </w:p>
+        </w:tc>
+      </w:tr>
+      <w:tr>
+        <w:tc>
+          <w:tcPr>
+            <w:tcW w:w="0" w:type="auto"/>
+            <w:tcBorders>
+              <w:top w:val="nil"/>
+              <w:left w:val="single" w:sz="6" w:space="0" w:color="000000"/>
+              <w:bottom w:val="single" w:sz="6" w:space="0" w:color="000000"/>
+              <w:right w:val="nil"/>
+            </w:tcBorders>
+            <w:tcMar>
+              <w:top w:w="30" w:type="dxa"/>
+              <w:left w:w="30" w:type="dxa"/>
+              <w:bottom w:w="30" w:type="dxa"/>
+              <w:right w:w="30" w:type="dxa"/>
+            </w:tcMar>
+            <w:vAlign w:val="center"/>
+            <w:hideMark/>
+          </w:tcPr>
+          <w:p>
+            <w:pPr>
+              <w:pStyle w:val="TNR"/>
+              <w:rPr>
+                <w:rFonts w:ascii="Calibri" w:hAnsi="Calibri" w:cs="Calibri"/>
+                <w:lang w:eastAsia="ja-JP"/>
+              </w:rPr>
+            </w:pPr>
+          </w:p>
+        </w:tc>
+        <w:tc>
+          <w:tcPr>
+            <w:tcW w:w="0" w:type="auto"/>
+            <w:tcBorders>
+              <w:top w:val="nil"/>
+              <w:left w:val="nil"/>
+              <w:bottom w:val="single" w:sz="6" w:space="0" w:color="000000"/>
+              <w:right w:val="single" w:sz="6" w:space="0" w:color="000000"/>
+            </w:tcBorders>
+            <w:tcMar>
+              <w:top w:w="30" w:type="dxa"/>
+              <w:left w:w="30" w:type="dxa"/>
+              <w:bottom w:w="30" w:type="dxa"/>
+              <w:right w:w="30" w:type="dxa"/>
+            </w:tcMar>
+            <w:vAlign w:val="center"/>
+            <w:hideMark/>
+          </w:tcPr>
+          <w:p>
+            <w:pPr>
+              <w:pStyle w:val="TNR"/>
+              <w:rPr>
+                <w:rFonts w:ascii="Calibri" w:hAnsi="Calibri" w:cs="Calibri"/>
+                <w:lang w:eastAsia="ja-JP"/>
+              </w:rPr>
+            </w:pPr>
+            <w:r>
+              <w:rPr>
+                <w:rFonts w:ascii="Calibri" w:hAnsi="Calibri" w:cs="Calibri"/>
+                <w:lang w:eastAsia="ja-JP"/>
+              </w:rPr>
+              <w:t>[4]</w:t>
+            </w:r>
+          </w:p>
+        </w:tc>
+        <w:tc>
+          <w:tcPr>
+            <w:tcW w:w="0" w:type="auto"/>
+            <w:tcBorders>
+              <w:top w:val="nil"/>
+              <w:left w:val="nil"/>
+              <w:bottom w:val="single" w:sz="6" w:space="0" w:color="000000"/>
+              <w:right w:val="single" w:sz="6" w:space="0" w:color="000000"/>
+            </w:tcBorders>
+            <w:tcMar>
+              <w:top w:w="30" w:type="dxa"/>
+              <w:left w:w="30" w:type="dxa"/>
+              <w:bottom w:w="30" w:type="dxa"/>
+              <w:right w:w="30" w:type="dxa"/>
+            </w:tcMar>
+            <w:vAlign w:val="center"/>
+            <w:hideMark/>
+          </w:tcPr>
+          <w:p>
+            <w:pPr>
+              <w:pStyle w:val="TNR"/>
+              <w:rPr>
+                <w:rFonts w:ascii="Calibri" w:hAnsi="Calibri" w:cs="Calibri"/>
+                <w:lang w:eastAsia="ja-JP"/>
+              </w:rPr>
+            </w:pPr>
+            <w:r>
+              <w:rPr>
+                <w:rFonts w:ascii="Calibri" w:hAnsi="Calibri" w:cs="Calibri"/>
+                <w:lang w:eastAsia="ja-JP"/>
+              </w:rPr>
+              <w:t>1.9974949866040546</w:t>
+            </w:r>
+          </w:p>
+        </w:tc>
+      </w:tr>
+      <w:tr>
+        <w:tc>
+          <w:tcPr>
+            <w:tcW w:w="0" w:type="auto"/>
+            <w:tcBorders>
+              <w:top w:val="nil"/>
+              <w:left w:val="single" w:sz="6" w:space="0" w:color="000000"/>
+              <w:bottom w:val="single" w:sz="6" w:space="0" w:color="000000"/>
+              <w:right w:val="nil"/>
+            </w:tcBorders>
+            <w:tcMar>
+              <w:top w:w="30" w:type="dxa"/>
+              <w:left w:w="30" w:type="dxa"/>
+              <w:bottom w:w="30" w:type="dxa"/>
+              <w:right w:w="30" w:type="dxa"/>
+            </w:tcMar>
+            <w:vAlign w:val="center"/>
+            <w:hideMark/>
+          </w:tcPr>
+          <w:p>
+            <w:pPr>
+              <w:pStyle w:val="TNR"/>
+              <w:rPr>
+                <w:rFonts w:ascii="Calibri" w:hAnsi="Calibri" w:cs="Calibri"/>
+                <w:lang w:eastAsia="ja-JP"/>
+              </w:rPr>
+            </w:pPr>
+          </w:p>
+        </w:tc>
+        <w:tc>
+          <w:tcPr>
+            <w:tcW w:w="0" w:type="auto"/>
+            <w:tcBorders>
+              <w:top w:val="nil"/>
+              <w:left w:val="nil"/>
+              <w:bottom w:val="single" w:sz="6" w:space="0" w:color="000000"/>
+              <w:right w:val="single" w:sz="6" w:space="0" w:color="000000"/>
+            </w:tcBorders>
+            <w:tcMar>
+              <w:top w:w="30" w:type="dxa"/>
+              <w:left w:w="30" w:type="dxa"/>
+              <w:bottom w:w="30" w:type="dxa"/>
+              <w:right w:w="30" w:type="dxa"/>
+            </w:tcMar>
+            <w:vAlign w:val="center"/>
+            <w:hideMark/>
+          </w:tcPr>
+          <w:p>
+            <w:pPr>
+              <w:pStyle w:val="TNR"/>
+              <w:rPr>
+                <w:rFonts w:ascii="Calibri" w:hAnsi="Calibri" w:cs="Calibri"/>
+                <w:lang w:eastAsia="ja-JP"/>
+              </w:rPr>
+            </w:pPr>
+            <w:r>
+              <w:rPr>
+                <w:rFonts w:ascii="Calibri" w:hAnsi="Calibri" w:cs="Calibri"/>
+                <w:lang w:eastAsia="ja-JP"/>
+              </w:rPr>
+              <w:t>[5]</w:t>
+            </w:r>
+          </w:p>
+        </w:tc>
+        <w:tc>
+          <w:tcPr>
+            <w:tcW w:w="0" w:type="auto"/>
+            <w:tcBorders>
+              <w:top w:val="nil"/>
+              <w:left w:val="nil"/>
+              <w:bottom w:val="single" w:sz="6" w:space="0" w:color="000000"/>
+              <w:right w:val="single" w:sz="6" w:space="0" w:color="000000"/>
+            </w:tcBorders>
+            <w:tcMar>
+              <w:top w:w="30" w:type="dxa"/>
+              <w:left w:w="30" w:type="dxa"/>
+              <w:bottom w:w="30" w:type="dxa"/>
+              <w:right w:w="30" w:type="dxa"/>
+            </w:tcMar>
+            <w:vAlign w:val="center"/>
+            <w:hideMark/>
+          </w:tcPr>
+          <w:p>
+            <w:pPr>
+              <w:pStyle w:val="TNR"/>
+              <w:rPr>
+                <w:rFonts w:ascii="Calibri" w:hAnsi="Calibri" w:cs="Calibri"/>
+                <w:lang w:eastAsia="ja-JP"/>
+              </w:rPr>
+            </w:pPr>
+            <w:r>
+              <w:rPr>
+                <w:rFonts w:ascii="Calibri" w:hAnsi="Calibri" w:cs="Calibri"/>
+                <w:lang w:eastAsia="ja-JP"/>
+              </w:rPr>
+              <w:t>1.9540857816096939</w:t>
+            </w:r>
+          </w:p>
+        </w:tc>
+      </w:tr>
+      <w:tr>
+        <w:tc>
+          <w:tcPr>
+            <w:tcW w:w="0" w:type="auto"/>
+            <w:tcBorders>
+              <w:top w:val="nil"/>
+              <w:left w:val="single" w:sz="6" w:space="0" w:color="000000"/>
+              <w:bottom w:val="single" w:sz="6" w:space="0" w:color="000000"/>
+              <w:right w:val="nil"/>
+            </w:tcBorders>
+            <w:tcMar>
+              <w:top w:w="30" w:type="dxa"/>
+              <w:left w:w="30" w:type="dxa"/>
+              <w:bottom w:w="30" w:type="dxa"/>
+              <w:right w:w="30" w:type="dxa"/>
+            </w:tcMar>
+            <w:vAlign w:val="center"/>
+            <w:hideMark/>
+          </w:tcPr>
+          <w:p>
+            <w:pPr>
+              <w:pStyle w:val="TNR"/>
+              <w:rPr>
+                <w:rFonts w:ascii="Calibri" w:hAnsi="Calibri" w:cs="Calibri"/>
+                <w:lang w:eastAsia="ja-JP"/>
+              </w:rPr>
+            </w:pPr>
+          </w:p>
+        </w:tc>
+        <w:tc>
+          <w:tcPr>
+            <w:tcW w:w="0" w:type="auto"/>
+            <w:tcBorders>
+              <w:top w:val="nil"/>
+              <w:left w:val="nil"/>
+              <w:bottom w:val="single" w:sz="6" w:space="0" w:color="000000"/>
+              <w:right w:val="single" w:sz="6" w:space="0" w:color="000000"/>
+            </w:tcBorders>
+            <w:tcMar>
+              <w:top w:w="30" w:type="dxa"/>
+              <w:left w:w="30" w:type="dxa"/>
+              <w:bottom w:w="30" w:type="dxa"/>
+              <w:right w:w="30" w:type="dxa"/>
+            </w:tcMar>
+            <w:vAlign w:val="center"/>
+            <w:hideMark/>
+          </w:tcPr>
+          <w:p>
+            <w:pPr>
+              <w:pStyle w:val="TNR"/>
+              <w:rPr>
+                <w:rFonts w:ascii="Calibri" w:hAnsi="Calibri" w:cs="Calibri"/>
+                <w:lang w:eastAsia="ja-JP"/>
+              </w:rPr>
+            </w:pPr>
+            <w:r>
+              <w:rPr>
+                <w:rFonts w:ascii="Calibri" w:hAnsi="Calibri" w:cs="Calibri"/>
+                <w:lang w:eastAsia="ja-JP"/>
+              </w:rPr>
+              <w:t>[6]</w:t>
+            </w:r>
+          </w:p>
+        </w:tc>
+        <w:tc>
+          <w:tcPr>
+            <w:tcW w:w="0" w:type="auto"/>
+            <w:tcBorders>
+              <w:top w:val="nil"/>
+              <w:left w:val="nil"/>
+              <w:bottom w:val="single" w:sz="6" w:space="0" w:color="000000"/>
+              <w:right w:val="single" w:sz="6" w:space="0" w:color="000000"/>
+            </w:tcBorders>
+            <w:tcMar>
+              <w:top w:w="30" w:type="dxa"/>
+              <w:left w:w="30" w:type="dxa"/>
+              <w:bottom w:w="30" w:type="dxa"/>
+              <w:right w:w="30" w:type="dxa"/>
+            </w:tcMar>
+            <w:vAlign w:val="center"/>
+            <w:hideMark/>
+          </w:tcPr>
+          <w:p>
+            <w:pPr>
+              <w:pStyle w:val="TNR"/>
+              <w:rPr>
+                <w:rFonts w:ascii="Calibri" w:hAnsi="Calibri" w:cs="Calibri"/>
+                <w:lang w:eastAsia="ja-JP"/>
+              </w:rPr>
+            </w:pPr>
+            <w:r>
+              <w:rPr>
+                <w:rFonts w:ascii="Calibri" w:hAnsi="Calibri" w:cs="Calibri"/>
+                <w:lang w:eastAsia="ja-JP"/>
+              </w:rPr>
+              <w:t>1.7780731968879211</w:t>
+            </w:r>
+          </w:p>
+        </w:tc>
+      </w:tr>
+      <w:tr>
+        <w:tc>
+          <w:tcPr>
+            <w:tcW w:w="0" w:type="auto"/>
+            <w:tcBorders>
+              <w:top w:val="nil"/>
+              <w:left w:val="single" w:sz="6" w:space="0" w:color="000000"/>
+              <w:bottom w:val="single" w:sz="6" w:space="0" w:color="000000"/>
+              <w:right w:val="nil"/>
+            </w:tcBorders>
+            <w:tcMar>
+              <w:top w:w="30" w:type="dxa"/>
+              <w:left w:w="30" w:type="dxa"/>
+              <w:bottom w:w="30" w:type="dxa"/>
+              <w:right w:w="30" w:type="dxa"/>
+            </w:tcMar>
+            <w:vAlign w:val="center"/>
+            <w:hideMark/>
+          </w:tcPr>
+          <w:p>
+            <w:pPr>
+              <w:pStyle w:val="TNR"/>
+              <w:rPr>
+                <w:rFonts w:ascii="Calibri" w:hAnsi="Calibri" w:cs="Calibri"/>
+                <w:lang w:eastAsia="ja-JP"/>
+              </w:rPr>
+            </w:pPr>
+          </w:p>
+        </w:tc>
+        <w:tc>
+          <w:tcPr>
+            <w:tcW w:w="0" w:type="auto"/>
+            <w:tcBorders>
+              <w:top w:val="nil"/>
+              <w:left w:val="nil"/>
+              <w:bottom w:val="single" w:sz="6" w:space="0" w:color="000000"/>
+              <w:right w:val="single" w:sz="6" w:space="0" w:color="000000"/>
+            </w:tcBorders>
+            <w:tcMar>
+              <w:top w:w="30" w:type="dxa"/>
+              <w:left w:w="30" w:type="dxa"/>
+              <w:bottom w:w="30" w:type="dxa"/>
+              <w:right w:w="30" w:type="dxa"/>
+            </w:tcMar>
+            <w:vAlign w:val="center"/>
+            <w:hideMark/>
+          </w:tcPr>
+          <w:p>
+            <w:pPr>
+              <w:pStyle w:val="TNR"/>
+              <w:rPr>
+                <w:rFonts w:ascii="Calibri" w:hAnsi="Calibri" w:cs="Calibri"/>
+                <w:lang w:eastAsia="ja-JP"/>
+              </w:rPr>
+            </w:pPr>
+            <w:r>
+              <w:rPr>
+                <w:rFonts w:ascii="Calibri" w:hAnsi="Calibri" w:cs="Calibri"/>
+                <w:lang w:eastAsia="ja-JP"/>
+              </w:rPr>
+              <w:t>[7]</w:t>
+            </w:r>
+          </w:p>
+        </w:tc>
+        <w:tc>
+          <w:tcPr>
+            <w:tcW w:w="0" w:type="auto"/>
+            <w:tcBorders>
+              <w:top w:val="nil"/>
+              <w:left w:val="nil"/>
+              <w:bottom w:val="single" w:sz="6" w:space="0" w:color="000000"/>
+              <w:right w:val="single" w:sz="6" w:space="0" w:color="000000"/>
+            </w:tcBorders>
+            <w:tcMar>
+              <w:top w:w="30" w:type="dxa"/>
+              <w:left w:w="30" w:type="dxa"/>
+              <w:bottom w:w="30" w:type="dxa"/>
+              <w:right w:w="30" w:type="dxa"/>
+            </w:tcMar>
+            <w:vAlign w:val="center"/>
+            <w:hideMark/>
+          </w:tcPr>
+          <w:p>
+            <w:pPr>
+              <w:pStyle w:val="TNR"/>
+              <w:rPr>
+                <w:rFonts w:ascii="Calibri" w:hAnsi="Calibri" w:cs="Calibri"/>
+                <w:lang w:eastAsia="ja-JP"/>
+              </w:rPr>
+            </w:pPr>
+            <w:r>
+              <w:rPr>
+                <w:rFonts w:ascii="Calibri" w:hAnsi="Calibri" w:cs="Calibri"/>
+                <w:lang w:eastAsia="ja-JP"/>
+              </w:rPr>
+              <w:t>1.4939202986100892</w:t>
+            </w:r>
+          </w:p>
+        </w:tc>
+      </w:tr>
+    </w:tbl>
+    <w:p>
+      <w:pPr>
+        <w:pStyle w:val="TNR"/>
+        <w:rPr>
+          <w:rFonts w:eastAsiaTheme="minorEastAsia"/>
+          <w:lang w:eastAsia="ja-JP"/>
+        </w:rPr>
+      </w:pPr>
+    </w:p>
+    <w:p>
+      <w:pPr>
+        <w:pStyle w:val="TNR"/>
+        <w:rPr>
+          <w:rFonts w:eastAsiaTheme="minorEastAsia"/>
+          <w:lang w:eastAsia="ja-JP"/>
+        </w:rPr>
+      </w:pPr>
+    </w:p>
+    <w:p>
+      <w:pPr>
+        <w:pStyle w:val="TNR"/>
+        <w:rPr>
+          <w:rFonts w:eastAsiaTheme="minorEastAsia"/>
+          <w:lang w:eastAsia="ja-JP"/>
+        </w:rPr>
+      </w:pPr>
+    </w:p>
+    <w:p>
+      <w:pPr>
+        <w:pStyle w:val="TNR"/>
+        <w:rPr>
+          <w:rFonts w:eastAsiaTheme="minorEastAsia"/>
+          <w:lang w:eastAsia="ja-JP"/>
+        </w:rPr>
+      </w:pPr>
+    </w:p>
+    <w:p>
+      <w:pPr>
+        <w:pStyle w:val="TNR"/>
+        <w:rPr>
+          <w:rFonts w:eastAsiaTheme="minorEastAsia"/>
+          <w:lang w:eastAsia="ja-JP"/>
+        </w:rPr>
+      </w:pPr>
+    </w:p>
+    <w:p>
+      <w:pPr>
+        <w:pStyle w:val="TNR"/>
+        <w:rPr>
+          <w:rFonts w:eastAsiaTheme="minorEastAsia"/>
+          <w:lang w:val="en-US" w:eastAsia="ja-JP"/>
+        </w:rPr>
+      </w:pPr>
+      <w:r>
+        <w:rPr>
+          <w:rFonts w:eastAsiaTheme="minorEastAsia"/>
+          <w:lang w:eastAsia="ja-JP"/>
+        </w:rPr>
+        <w:lastRenderedPageBreak/>
+        <w:t xml:space="preserve">Значения полинома </w:t>
+      </w:r>
+      <w:r>
+        <w:rPr>
+          <w:rFonts w:eastAsiaTheme="minorEastAsia"/>
+          <w:lang w:val="en-US" w:eastAsia="ja-JP"/>
+        </w:rPr>
+        <w:t>P:</w:t>
+      </w:r>
+    </w:p>
+    <w:tbl>
+      <w:tblPr>
+        <w:tblW w:w="0" w:type="auto"/>
+        <w:tblCellMar>
+          <w:top w:w="15" w:type="dxa"/>
+          <w:left w:w="15" w:type="dxa"/>
+          <w:bottom w:w="15" w:type="dxa"/>
+          <w:right w:w="15" w:type="dxa"/>
+        </w:tblCellMar>
+        <w:tblLook w:val="04A0" w:firstRow="1" w:lastRow="0" w:firstColumn="1" w:lastColumn="0" w:noHBand="0" w:noVBand="1"/>
+      </w:tblPr>
+      <w:tblGrid>
+        <w:gridCol w:w="66"/>
+        <w:gridCol w:w="1649"/>
+        <w:gridCol w:w="3253"/>
+      </w:tblGrid>
+      <w:tr>
+        <w:tc>
+          <w:tcPr>
+            <w:tcW w:w="0" w:type="auto"/>
+            <w:tcBorders>
+              <w:top w:val="single" w:sz="6" w:space="0" w:color="000000"/>
+              <w:left w:val="single" w:sz="6" w:space="0" w:color="000000"/>
+              <w:bottom w:val="single" w:sz="6" w:space="0" w:color="000000"/>
+              <w:right w:val="nil"/>
+            </w:tcBorders>
+            <w:tcMar>
+              <w:top w:w="30" w:type="dxa"/>
+              <w:left w:w="30" w:type="dxa"/>
+              <w:bottom w:w="30" w:type="dxa"/>
+              <w:right w:w="30" w:type="dxa"/>
+            </w:tcMar>
+            <w:vAlign w:val="center"/>
+            <w:hideMark/>
+          </w:tcPr>
+          <w:p>
+            <w:pPr>
+              <w:pStyle w:val="TNR"/>
+              <w:rPr>
+                <w:lang w:eastAsia="ja-JP"/>
+              </w:rPr>
+            </w:pPr>
+          </w:p>
+        </w:tc>
+        <w:tc>
+          <w:tcPr>
+            <w:tcW w:w="0" w:type="auto"/>
+            <w:tcBorders>
+              <w:top w:val="single" w:sz="6" w:space="0" w:color="000000"/>
+              <w:left w:val="nil"/>
+              <w:bottom w:val="single" w:sz="6" w:space="0" w:color="000000"/>
+              <w:right w:val="single" w:sz="6" w:space="0" w:color="000000"/>
+            </w:tcBorders>
+            <w:tcMar>
+              <w:top w:w="30" w:type="dxa"/>
+              <w:left w:w="30" w:type="dxa"/>
+              <w:bottom w:w="30" w:type="dxa"/>
+              <w:right w:w="30" w:type="dxa"/>
+            </w:tcMar>
+            <w:vAlign w:val="center"/>
+            <w:hideMark/>
+          </w:tcPr>
+          <w:p>
+            <w:pPr>
+              <w:pStyle w:val="TNR"/>
+            </w:pPr>
+            <w:r>
+              <w:t>Индекс</w:t>
+            </w:r>
+          </w:p>
+        </w:tc>
+        <w:tc>
+          <w:tcPr>
+            <w:tcW w:w="0" w:type="auto"/>
+            <w:tcBorders>
+              <w:top w:val="single" w:sz="6" w:space="0" w:color="000000"/>
+              <w:left w:val="nil"/>
+              <w:bottom w:val="single" w:sz="6" w:space="0" w:color="000000"/>
+              <w:right w:val="single" w:sz="6" w:space="0" w:color="000000"/>
+            </w:tcBorders>
+            <w:tcMar>
+              <w:top w:w="30" w:type="dxa"/>
+              <w:left w:w="30" w:type="dxa"/>
+              <w:bottom w:w="30" w:type="dxa"/>
+              <w:right w:w="30" w:type="dxa"/>
+            </w:tcMar>
+            <w:vAlign w:val="center"/>
+            <w:hideMark/>
+          </w:tcPr>
+          <w:p>
+            <w:pPr>
+              <w:pStyle w:val="TNR"/>
+            </w:pPr>
+            <w:r>
+              <w:t>Значение</w:t>
+            </w:r>
+          </w:p>
+        </w:tc>
+      </w:tr>
+      <w:tr>
+        <w:tc>
+          <w:tcPr>
+            <w:tcW w:w="0" w:type="auto"/>
+            <w:tcBorders>
+              <w:top w:val="nil"/>
+              <w:left w:val="single" w:sz="6" w:space="0" w:color="000000"/>
+              <w:bottom w:val="single" w:sz="6" w:space="0" w:color="000000"/>
+              <w:right w:val="nil"/>
+            </w:tcBorders>
+            <w:tcMar>
+              <w:top w:w="30" w:type="dxa"/>
+              <w:left w:w="30" w:type="dxa"/>
+              <w:bottom w:w="30" w:type="dxa"/>
+              <w:right w:w="30" w:type="dxa"/>
+            </w:tcMar>
+            <w:vAlign w:val="center"/>
+            <w:hideMark/>
+          </w:tcPr>
+          <w:p>
+            <w:pPr>
+              <w:pStyle w:val="TNR"/>
+              <w:rPr>
+                <w:rFonts w:ascii="Calibri" w:hAnsi="Calibri" w:cs="Calibri"/>
+                <w:b/>
+                <w:bCs/>
+                <w:lang w:eastAsia="ja-JP"/>
+              </w:rPr>
+            </w:pPr>
+          </w:p>
+        </w:tc>
+        <w:tc>
+          <w:tcPr>
+            <w:tcW w:w="0" w:type="auto"/>
+            <w:tcBorders>
+              <w:top w:val="nil"/>
+              <w:left w:val="nil"/>
+              <w:bottom w:val="single" w:sz="6" w:space="0" w:color="000000"/>
+              <w:right w:val="single" w:sz="6" w:space="0" w:color="000000"/>
+            </w:tcBorders>
+            <w:tcMar>
+              <w:top w:w="30" w:type="dxa"/>
+              <w:left w:w="30" w:type="dxa"/>
+              <w:bottom w:w="30" w:type="dxa"/>
+              <w:right w:w="30" w:type="dxa"/>
+            </w:tcMar>
+            <w:vAlign w:val="center"/>
+            <w:hideMark/>
+          </w:tcPr>
+          <w:p>
+            <w:pPr>
+              <w:pStyle w:val="TNR"/>
+              <w:rPr>
+                <w:rFonts w:ascii="Calibri" w:hAnsi="Calibri" w:cs="Calibri"/>
+                <w:lang w:eastAsia="ja-JP"/>
+              </w:rPr>
+            </w:pPr>
+            <w:r>
+              <w:rPr>
+                <w:rFonts w:ascii="Calibri" w:hAnsi="Calibri" w:cs="Calibri"/>
+                <w:lang w:eastAsia="ja-JP"/>
+              </w:rPr>
+              <w:t>[0]</w:t>
+            </w:r>
+          </w:p>
+        </w:tc>
+        <w:tc>
+          <w:tcPr>
+            <w:tcW w:w="0" w:type="auto"/>
+            <w:tcBorders>
+              <w:top w:val="nil"/>
+              <w:left w:val="nil"/>
+              <w:bottom w:val="single" w:sz="6" w:space="0" w:color="000000"/>
+              <w:right w:val="single" w:sz="6" w:space="0" w:color="000000"/>
+            </w:tcBorders>
+            <w:tcMar>
+              <w:top w:w="30" w:type="dxa"/>
+              <w:left w:w="30" w:type="dxa"/>
+              <w:bottom w:w="30" w:type="dxa"/>
+              <w:right w:w="30" w:type="dxa"/>
+            </w:tcMar>
+            <w:vAlign w:val="center"/>
+            <w:hideMark/>
+          </w:tcPr>
+          <w:p>
+            <w:pPr>
+              <w:pStyle w:val="TNR"/>
+              <w:rPr>
+                <w:rFonts w:ascii="Calibri" w:hAnsi="Calibri" w:cs="Calibri"/>
+                <w:lang w:eastAsia="ja-JP"/>
+              </w:rPr>
+            </w:pPr>
+            <w:r>
+              <w:rPr>
+                <w:rFonts w:ascii="Calibri" w:hAnsi="Calibri" w:cs="Calibri"/>
+                <w:lang w:eastAsia="ja-JP"/>
+              </w:rPr>
+              <w:t>1</w:t>
+            </w:r>
+          </w:p>
+        </w:tc>
+      </w:tr>
+      <w:tr>
+        <w:tc>
+          <w:tcPr>
+            <w:tcW w:w="0" w:type="auto"/>
+            <w:tcBorders>
+              <w:top w:val="nil"/>
+              <w:left w:val="single" w:sz="6" w:space="0" w:color="000000"/>
+              <w:bottom w:val="single" w:sz="6" w:space="0" w:color="000000"/>
+              <w:right w:val="nil"/>
+            </w:tcBorders>
+            <w:tcMar>
+              <w:top w:w="30" w:type="dxa"/>
+              <w:left w:w="30" w:type="dxa"/>
+              <w:bottom w:w="30" w:type="dxa"/>
+              <w:right w:w="30" w:type="dxa"/>
+            </w:tcMar>
+            <w:vAlign w:val="center"/>
+            <w:hideMark/>
+          </w:tcPr>
+          <w:p>
+            <w:pPr>
+              <w:pStyle w:val="TNR"/>
+              <w:rPr>
+                <w:rFonts w:ascii="Calibri" w:hAnsi="Calibri" w:cs="Calibri"/>
+                <w:lang w:eastAsia="ja-JP"/>
+              </w:rPr>
+            </w:pPr>
+          </w:p>
+        </w:tc>
+        <w:tc>
+          <w:tcPr>
+            <w:tcW w:w="0" w:type="auto"/>
+            <w:tcBorders>
+              <w:top w:val="nil"/>
+              <w:left w:val="nil"/>
+              <w:bottom w:val="single" w:sz="6" w:space="0" w:color="000000"/>
+              <w:right w:val="single" w:sz="6" w:space="0" w:color="000000"/>
+            </w:tcBorders>
+            <w:tcMar>
+              <w:top w:w="30" w:type="dxa"/>
+              <w:left w:w="30" w:type="dxa"/>
+              <w:bottom w:w="30" w:type="dxa"/>
+              <w:right w:w="30" w:type="dxa"/>
+            </w:tcMar>
+            <w:vAlign w:val="center"/>
+            <w:hideMark/>
+          </w:tcPr>
+          <w:p>
+            <w:pPr>
+              <w:pStyle w:val="TNR"/>
+              <w:rPr>
+                <w:rFonts w:ascii="Calibri" w:hAnsi="Calibri" w:cs="Calibri"/>
+                <w:lang w:eastAsia="ja-JP"/>
+              </w:rPr>
+            </w:pPr>
+            <w:r>
+              <w:rPr>
+                <w:rFonts w:ascii="Calibri" w:hAnsi="Calibri" w:cs="Calibri"/>
+                <w:lang w:eastAsia="ja-JP"/>
+              </w:rPr>
+              <w:t>[1]</w:t>
+            </w:r>
+          </w:p>
+        </w:tc>
+        <w:tc>
+          <w:tcPr>
+            <w:tcW w:w="0" w:type="auto"/>
+            <w:tcBorders>
+              <w:top w:val="nil"/>
+              <w:left w:val="nil"/>
+              <w:bottom w:val="single" w:sz="6" w:space="0" w:color="000000"/>
+              <w:right w:val="single" w:sz="6" w:space="0" w:color="000000"/>
+            </w:tcBorders>
+            <w:tcMar>
+              <w:top w:w="30" w:type="dxa"/>
+              <w:left w:w="30" w:type="dxa"/>
+              <w:bottom w:w="30" w:type="dxa"/>
+              <w:right w:w="30" w:type="dxa"/>
+            </w:tcMar>
+            <w:vAlign w:val="center"/>
+            <w:hideMark/>
+          </w:tcPr>
+          <w:p>
+            <w:pPr>
+              <w:pStyle w:val="TNR"/>
+              <w:rPr>
+                <w:rFonts w:ascii="Calibri" w:hAnsi="Calibri" w:cs="Calibri"/>
+                <w:lang w:eastAsia="ja-JP"/>
+              </w:rPr>
+            </w:pPr>
+            <w:r>
+              <w:rPr>
+                <w:rFonts w:ascii="Calibri" w:hAnsi="Calibri" w:cs="Calibri"/>
+                <w:lang w:eastAsia="ja-JP"/>
+              </w:rPr>
+              <w:t>1.3662725290860478</w:t>
+            </w:r>
+          </w:p>
+        </w:tc>
+      </w:tr>
+      <w:tr>
+        <w:tc>
+          <w:tcPr>
+            <w:tcW w:w="0" w:type="auto"/>
+            <w:tcBorders>
+              <w:top w:val="nil"/>
+              <w:left w:val="single" w:sz="6" w:space="0" w:color="000000"/>
+              <w:bottom w:val="single" w:sz="6" w:space="0" w:color="000000"/>
+              <w:right w:val="nil"/>
+            </w:tcBorders>
+            <w:tcMar>
+              <w:top w:w="30" w:type="dxa"/>
+              <w:left w:w="30" w:type="dxa"/>
+              <w:bottom w:w="30" w:type="dxa"/>
+              <w:right w:w="30" w:type="dxa"/>
+            </w:tcMar>
+            <w:vAlign w:val="center"/>
+            <w:hideMark/>
+          </w:tcPr>
+          <w:p>
+            <w:pPr>
+              <w:pStyle w:val="TNR"/>
+              <w:rPr>
+                <w:rFonts w:ascii="Calibri" w:hAnsi="Calibri" w:cs="Calibri"/>
+                <w:lang w:eastAsia="ja-JP"/>
+              </w:rPr>
+            </w:pPr>
+          </w:p>
+        </w:tc>
+        <w:tc>
+          <w:tcPr>
+            <w:tcW w:w="0" w:type="auto"/>
+            <w:tcBorders>
+              <w:top w:val="nil"/>
+              <w:left w:val="nil"/>
+              <w:bottom w:val="single" w:sz="6" w:space="0" w:color="000000"/>
+              <w:right w:val="single" w:sz="6" w:space="0" w:color="000000"/>
+            </w:tcBorders>
+            <w:tcMar>
+              <w:top w:w="30" w:type="dxa"/>
+              <w:left w:w="30" w:type="dxa"/>
+              <w:bottom w:w="30" w:type="dxa"/>
+              <w:right w:w="30" w:type="dxa"/>
+            </w:tcMar>
+            <w:vAlign w:val="center"/>
+            <w:hideMark/>
+          </w:tcPr>
+          <w:p>
+            <w:pPr>
+              <w:pStyle w:val="TNR"/>
+              <w:rPr>
+                <w:rFonts w:ascii="Calibri" w:hAnsi="Calibri" w:cs="Calibri"/>
+                <w:lang w:eastAsia="ja-JP"/>
+              </w:rPr>
+            </w:pPr>
+            <w:r>
+              <w:rPr>
+                <w:rFonts w:ascii="Calibri" w:hAnsi="Calibri" w:cs="Calibri"/>
+                <w:lang w:eastAsia="ja-JP"/>
+              </w:rPr>
+              <w:t>[2]</w:t>
+            </w:r>
+          </w:p>
+        </w:tc>
+        <w:tc>
+          <w:tcPr>
+            <w:tcW w:w="0" w:type="auto"/>
+            <w:tcBorders>
+              <w:top w:val="nil"/>
+              <w:left w:val="nil"/>
+              <w:bottom w:val="single" w:sz="6" w:space="0" w:color="000000"/>
+              <w:right w:val="single" w:sz="6" w:space="0" w:color="000000"/>
+            </w:tcBorders>
+            <w:tcMar>
+              <w:top w:w="30" w:type="dxa"/>
+              <w:left w:w="30" w:type="dxa"/>
+              <w:bottom w:w="30" w:type="dxa"/>
+              <w:right w:w="30" w:type="dxa"/>
+            </w:tcMar>
+            <w:vAlign w:val="center"/>
+            <w:hideMark/>
+          </w:tcPr>
+          <w:p>
+            <w:pPr>
+              <w:pStyle w:val="TNR"/>
+              <w:rPr>
+                <w:rFonts w:ascii="Calibri" w:hAnsi="Calibri" w:cs="Calibri"/>
+                <w:lang w:eastAsia="ja-JP"/>
+              </w:rPr>
+            </w:pPr>
+            <w:r>
+              <w:rPr>
+                <w:rFonts w:ascii="Calibri" w:hAnsi="Calibri" w:cs="Calibri"/>
+                <w:lang w:eastAsia="ja-JP"/>
+              </w:rPr>
+              <w:t>1.6816387600233345</w:t>
+            </w:r>
+          </w:p>
+        </w:tc>
+      </w:tr>
+      <w:tr>
+        <w:tc>
+          <w:tcPr>
+            <w:tcW w:w="0" w:type="auto"/>
+            <w:tcBorders>
+              <w:top w:val="nil"/>
+              <w:left w:val="single" w:sz="6" w:space="0" w:color="000000"/>
+              <w:bottom w:val="single" w:sz="6" w:space="0" w:color="000000"/>
+              <w:right w:val="nil"/>
+            </w:tcBorders>
+            <w:tcMar>
+              <w:top w:w="30" w:type="dxa"/>
+              <w:left w:w="30" w:type="dxa"/>
+              <w:bottom w:w="30" w:type="dxa"/>
+              <w:right w:w="30" w:type="dxa"/>
+            </w:tcMar>
+            <w:vAlign w:val="center"/>
+            <w:hideMark/>
+          </w:tcPr>
+          <w:p>
+            <w:pPr>
+              <w:pStyle w:val="TNR"/>
+              <w:rPr>
+                <w:rFonts w:ascii="Calibri" w:hAnsi="Calibri" w:cs="Calibri"/>
+                <w:lang w:eastAsia="ja-JP"/>
+              </w:rPr>
+            </w:pPr>
+          </w:p>
+        </w:tc>
+        <w:tc>
+          <w:tcPr>
+            <w:tcW w:w="0" w:type="auto"/>
+            <w:tcBorders>
+              <w:top w:val="nil"/>
+              <w:left w:val="nil"/>
+              <w:bottom w:val="single" w:sz="6" w:space="0" w:color="000000"/>
+              <w:right w:val="single" w:sz="6" w:space="0" w:color="000000"/>
+            </w:tcBorders>
+            <w:tcMar>
+              <w:top w:w="30" w:type="dxa"/>
+              <w:left w:w="30" w:type="dxa"/>
+              <w:bottom w:w="30" w:type="dxa"/>
+              <w:right w:w="30" w:type="dxa"/>
+            </w:tcMar>
+            <w:vAlign w:val="center"/>
+            <w:hideMark/>
+          </w:tcPr>
+          <w:p>
+            <w:pPr>
+              <w:pStyle w:val="TNR"/>
+              <w:rPr>
+                <w:rFonts w:ascii="Calibri" w:hAnsi="Calibri" w:cs="Calibri"/>
+                <w:lang w:eastAsia="ja-JP"/>
+              </w:rPr>
+            </w:pPr>
+            <w:r>
+              <w:rPr>
+                <w:rFonts w:ascii="Calibri" w:hAnsi="Calibri" w:cs="Calibri"/>
+                <w:lang w:eastAsia="ja-JP"/>
+              </w:rPr>
+              <w:t>[3]</w:t>
+            </w:r>
+          </w:p>
+        </w:tc>
+        <w:tc>
+          <w:tcPr>
+            <w:tcW w:w="0" w:type="auto"/>
+            <w:tcBorders>
+              <w:top w:val="nil"/>
+              <w:left w:val="nil"/>
+              <w:bottom w:val="single" w:sz="6" w:space="0" w:color="000000"/>
+              <w:right w:val="single" w:sz="6" w:space="0" w:color="000000"/>
+            </w:tcBorders>
+            <w:tcMar>
+              <w:top w:w="30" w:type="dxa"/>
+              <w:left w:w="30" w:type="dxa"/>
+              <w:bottom w:w="30" w:type="dxa"/>
+              <w:right w:w="30" w:type="dxa"/>
+            </w:tcMar>
+            <w:vAlign w:val="center"/>
+            <w:hideMark/>
+          </w:tcPr>
+          <w:p>
+            <w:pPr>
+              <w:pStyle w:val="TNR"/>
+              <w:rPr>
+                <w:rFonts w:ascii="Calibri" w:hAnsi="Calibri" w:cs="Calibri"/>
+                <w:lang w:eastAsia="ja-JP"/>
+              </w:rPr>
+            </w:pPr>
+            <w:r>
+              <w:rPr>
+                <w:rFonts w:ascii="Calibri" w:hAnsi="Calibri" w:cs="Calibri"/>
+                <w:lang w:eastAsia="ja-JP"/>
+              </w:rPr>
+              <w:t>1.9022675940990959</w:t>
+            </w:r>
+          </w:p>
+        </w:tc>
+      </w:tr>
+      <w:tr>
+        <w:tc>
+          <w:tcPr>
+            <w:tcW w:w="0" w:type="auto"/>
+            <w:tcBorders>
+              <w:top w:val="nil"/>
+              <w:left w:val="single" w:sz="6" w:space="0" w:color="000000"/>
+              <w:bottom w:val="single" w:sz="6" w:space="0" w:color="000000"/>
+              <w:right w:val="nil"/>
+            </w:tcBorders>
+            <w:tcMar>
+              <w:top w:w="30" w:type="dxa"/>
+              <w:left w:w="30" w:type="dxa"/>
+              <w:bottom w:w="30" w:type="dxa"/>
+              <w:right w:w="30" w:type="dxa"/>
+            </w:tcMar>
+            <w:vAlign w:val="center"/>
+            <w:hideMark/>
+          </w:tcPr>
+          <w:p>
+            <w:pPr>
+              <w:pStyle w:val="TNR"/>
+              <w:rPr>
+                <w:rFonts w:ascii="Calibri" w:hAnsi="Calibri" w:cs="Calibri"/>
+                <w:lang w:eastAsia="ja-JP"/>
+              </w:rPr>
+            </w:pPr>
+          </w:p>
+        </w:tc>
+        <w:tc>
+          <w:tcPr>
+            <w:tcW w:w="0" w:type="auto"/>
+            <w:tcBorders>
+              <w:top w:val="nil"/>
+              <w:left w:val="nil"/>
+              <w:bottom w:val="single" w:sz="6" w:space="0" w:color="000000"/>
+              <w:right w:val="single" w:sz="6" w:space="0" w:color="000000"/>
+            </w:tcBorders>
+            <w:tcMar>
+              <w:top w:w="30" w:type="dxa"/>
+              <w:left w:w="30" w:type="dxa"/>
+              <w:bottom w:w="30" w:type="dxa"/>
+              <w:right w:w="30" w:type="dxa"/>
+            </w:tcMar>
+            <w:vAlign w:val="center"/>
+            <w:hideMark/>
+          </w:tcPr>
+          <w:p>
+            <w:pPr>
+              <w:pStyle w:val="TNR"/>
+              <w:rPr>
+                <w:rFonts w:ascii="Calibri" w:hAnsi="Calibri" w:cs="Calibri"/>
+                <w:lang w:eastAsia="ja-JP"/>
+              </w:rPr>
+            </w:pPr>
+            <w:r>
+              <w:rPr>
+                <w:rFonts w:ascii="Calibri" w:hAnsi="Calibri" w:cs="Calibri"/>
+                <w:lang w:eastAsia="ja-JP"/>
+              </w:rPr>
+              <w:t>[4]</w:t>
+            </w:r>
+          </w:p>
+        </w:tc>
+        <w:tc>
+          <w:tcPr>
+            <w:tcW w:w="0" w:type="auto"/>
+            <w:tcBorders>
+              <w:top w:val="nil"/>
+              <w:left w:val="nil"/>
+              <w:bottom w:val="single" w:sz="6" w:space="0" w:color="000000"/>
+              <w:right w:val="single" w:sz="6" w:space="0" w:color="000000"/>
+            </w:tcBorders>
+            <w:tcMar>
+              <w:top w:w="30" w:type="dxa"/>
+              <w:left w:w="30" w:type="dxa"/>
+              <w:bottom w:w="30" w:type="dxa"/>
+              <w:right w:w="30" w:type="dxa"/>
+            </w:tcMar>
+            <w:vAlign w:val="center"/>
+            <w:hideMark/>
+          </w:tcPr>
+          <w:p>
+            <w:pPr>
+              <w:pStyle w:val="TNR"/>
+              <w:rPr>
+                <w:rFonts w:ascii="Calibri" w:hAnsi="Calibri" w:cs="Calibri"/>
+                <w:lang w:eastAsia="ja-JP"/>
+              </w:rPr>
+            </w:pPr>
+            <w:r>
+              <w:rPr>
+                <w:rFonts w:ascii="Calibri" w:hAnsi="Calibri" w:cs="Calibri"/>
+                <w:lang w:eastAsia="ja-JP"/>
+              </w:rPr>
+              <w:t>1.9974949866040559</w:t>
+            </w:r>
+          </w:p>
+        </w:tc>
+      </w:tr>
+      <w:tr>
+        <w:tc>
+          <w:tcPr>
+            <w:tcW w:w="0" w:type="auto"/>
+            <w:tcBorders>
+              <w:top w:val="nil"/>
+              <w:left w:val="single" w:sz="6" w:space="0" w:color="000000"/>
+              <w:bottom w:val="single" w:sz="6" w:space="0" w:color="000000"/>
+              <w:right w:val="nil"/>
+            </w:tcBorders>
+            <w:tcMar>
+              <w:top w:w="30" w:type="dxa"/>
+              <w:left w:w="30" w:type="dxa"/>
+              <w:bottom w:w="30" w:type="dxa"/>
+              <w:right w:w="30" w:type="dxa"/>
+            </w:tcMar>
+            <w:vAlign w:val="center"/>
+            <w:hideMark/>
+          </w:tcPr>
+          <w:p>
+            <w:pPr>
+              <w:pStyle w:val="TNR"/>
+              <w:rPr>
+                <w:rFonts w:ascii="Calibri" w:hAnsi="Calibri" w:cs="Calibri"/>
+                <w:lang w:eastAsia="ja-JP"/>
+              </w:rPr>
+            </w:pPr>
+          </w:p>
+        </w:tc>
+        <w:tc>
+          <w:tcPr>
+            <w:tcW w:w="0" w:type="auto"/>
+            <w:tcBorders>
+              <w:top w:val="nil"/>
+              <w:left w:val="nil"/>
+              <w:bottom w:val="single" w:sz="6" w:space="0" w:color="000000"/>
+              <w:right w:val="single" w:sz="6" w:space="0" w:color="000000"/>
+            </w:tcBorders>
+            <w:tcMar>
+              <w:top w:w="30" w:type="dxa"/>
+              <w:left w:w="30" w:type="dxa"/>
+              <w:bottom w:w="30" w:type="dxa"/>
+              <w:right w:w="30" w:type="dxa"/>
+            </w:tcMar>
+            <w:vAlign w:val="center"/>
+            <w:hideMark/>
+          </w:tcPr>
+          <w:p>
+            <w:pPr>
+              <w:pStyle w:val="TNR"/>
+              <w:rPr>
+                <w:rFonts w:ascii="Calibri" w:hAnsi="Calibri" w:cs="Calibri"/>
+                <w:lang w:eastAsia="ja-JP"/>
+              </w:rPr>
+            </w:pPr>
+            <w:r>
+              <w:rPr>
+                <w:rFonts w:ascii="Calibri" w:hAnsi="Calibri" w:cs="Calibri"/>
+                <w:lang w:eastAsia="ja-JP"/>
+              </w:rPr>
+              <w:t>[5]</w:t>
+            </w:r>
+          </w:p>
+        </w:tc>
+        <w:tc>
+          <w:tcPr>
+            <w:tcW w:w="0" w:type="auto"/>
+            <w:tcBorders>
+              <w:top w:val="nil"/>
+              <w:left w:val="nil"/>
+              <w:bottom w:val="single" w:sz="6" w:space="0" w:color="000000"/>
+              <w:right w:val="single" w:sz="6" w:space="0" w:color="000000"/>
+            </w:tcBorders>
+            <w:tcMar>
+              <w:top w:w="30" w:type="dxa"/>
+              <w:left w:w="30" w:type="dxa"/>
+              <w:bottom w:w="30" w:type="dxa"/>
+              <w:right w:w="30" w:type="dxa"/>
+            </w:tcMar>
+            <w:vAlign w:val="center"/>
+            <w:hideMark/>
+          </w:tcPr>
+          <w:p>
+            <w:pPr>
+              <w:pStyle w:val="TNR"/>
+              <w:rPr>
+                <w:rFonts w:ascii="Calibri" w:hAnsi="Calibri" w:cs="Calibri"/>
+                <w:lang w:eastAsia="ja-JP"/>
+              </w:rPr>
+            </w:pPr>
+            <w:r>
+              <w:rPr>
+                <w:rFonts w:ascii="Calibri" w:hAnsi="Calibri" w:cs="Calibri"/>
+                <w:lang w:eastAsia="ja-JP"/>
+              </w:rPr>
+              <w:t>1.9540857816096968</w:t>
+            </w:r>
+          </w:p>
+        </w:tc>
+      </w:tr>
+      <w:tr>
+        <w:tc>
+          <w:tcPr>
+            <w:tcW w:w="0" w:type="auto"/>
+            <w:tcBorders>
+              <w:top w:val="nil"/>
+              <w:left w:val="single" w:sz="6" w:space="0" w:color="000000"/>
+              <w:bottom w:val="single" w:sz="6" w:space="0" w:color="000000"/>
+              <w:right w:val="nil"/>
+            </w:tcBorders>
+            <w:tcMar>
+              <w:top w:w="30" w:type="dxa"/>
+              <w:left w:w="30" w:type="dxa"/>
+              <w:bottom w:w="30" w:type="dxa"/>
+              <w:right w:w="30" w:type="dxa"/>
+            </w:tcMar>
+            <w:vAlign w:val="center"/>
+            <w:hideMark/>
+          </w:tcPr>
+          <w:p>
+            <w:pPr>
+              <w:pStyle w:val="TNR"/>
+              <w:rPr>
+                <w:rFonts w:ascii="Calibri" w:hAnsi="Calibri" w:cs="Calibri"/>
+                <w:lang w:eastAsia="ja-JP"/>
+              </w:rPr>
+            </w:pPr>
+          </w:p>
+        </w:tc>
+        <w:tc>
+          <w:tcPr>
+            <w:tcW w:w="0" w:type="auto"/>
+            <w:tcBorders>
+              <w:top w:val="nil"/>
+              <w:left w:val="nil"/>
+              <w:bottom w:val="single" w:sz="6" w:space="0" w:color="000000"/>
+              <w:right w:val="single" w:sz="6" w:space="0" w:color="000000"/>
+            </w:tcBorders>
+            <w:tcMar>
+              <w:top w:w="30" w:type="dxa"/>
+              <w:left w:w="30" w:type="dxa"/>
+              <w:bottom w:w="30" w:type="dxa"/>
+              <w:right w:w="30" w:type="dxa"/>
+            </w:tcMar>
+            <w:vAlign w:val="center"/>
+            <w:hideMark/>
+          </w:tcPr>
+          <w:p>
+            <w:pPr>
+              <w:pStyle w:val="TNR"/>
+              <w:rPr>
+                <w:rFonts w:ascii="Calibri" w:hAnsi="Calibri" w:cs="Calibri"/>
+                <w:lang w:eastAsia="ja-JP"/>
+              </w:rPr>
+            </w:pPr>
+            <w:r>
+              <w:rPr>
+                <w:rFonts w:ascii="Calibri" w:hAnsi="Calibri" w:cs="Calibri"/>
+                <w:lang w:eastAsia="ja-JP"/>
+              </w:rPr>
+              <w:t>[6]</w:t>
+            </w:r>
+          </w:p>
+        </w:tc>
+        <w:tc>
+          <w:tcPr>
+            <w:tcW w:w="0" w:type="auto"/>
+            <w:tcBorders>
+              <w:top w:val="nil"/>
+              <w:left w:val="nil"/>
+              <w:bottom w:val="single" w:sz="6" w:space="0" w:color="000000"/>
+              <w:right w:val="single" w:sz="6" w:space="0" w:color="000000"/>
+            </w:tcBorders>
+            <w:tcMar>
+              <w:top w:w="30" w:type="dxa"/>
+              <w:left w:w="30" w:type="dxa"/>
+              <w:bottom w:w="30" w:type="dxa"/>
+              <w:right w:w="30" w:type="dxa"/>
+            </w:tcMar>
+            <w:vAlign w:val="center"/>
+            <w:hideMark/>
+          </w:tcPr>
+          <w:p>
+            <w:pPr>
+              <w:pStyle w:val="TNR"/>
+              <w:rPr>
+                <w:rFonts w:ascii="Calibri" w:hAnsi="Calibri" w:cs="Calibri"/>
+                <w:lang w:eastAsia="ja-JP"/>
+              </w:rPr>
+            </w:pPr>
+            <w:r>
+              <w:rPr>
+                <w:rFonts w:ascii="Calibri" w:hAnsi="Calibri" w:cs="Calibri"/>
+                <w:lang w:eastAsia="ja-JP"/>
+              </w:rPr>
+              <w:t>1.7780731968879291</w:t>
+            </w:r>
+          </w:p>
+        </w:tc>
+      </w:tr>
+      <w:tr>
+        <w:tc>
+          <w:tcPr>
+            <w:tcW w:w="0" w:type="auto"/>
+            <w:tcBorders>
+              <w:top w:val="nil"/>
+              <w:left w:val="single" w:sz="6" w:space="0" w:color="000000"/>
+              <w:bottom w:val="single" w:sz="6" w:space="0" w:color="000000"/>
+              <w:right w:val="nil"/>
+            </w:tcBorders>
+            <w:tcMar>
+              <w:top w:w="30" w:type="dxa"/>
+              <w:left w:w="30" w:type="dxa"/>
+              <w:bottom w:w="30" w:type="dxa"/>
+              <w:right w:w="30" w:type="dxa"/>
+            </w:tcMar>
+            <w:vAlign w:val="center"/>
+            <w:hideMark/>
+          </w:tcPr>
+          <w:p>
+            <w:pPr>
+              <w:pStyle w:val="TNR"/>
+              <w:rPr>
+                <w:rFonts w:ascii="Calibri" w:hAnsi="Calibri" w:cs="Calibri"/>
+                <w:lang w:eastAsia="ja-JP"/>
+              </w:rPr>
+            </w:pPr>
+          </w:p>
+        </w:tc>
+        <w:tc>
+          <w:tcPr>
+            <w:tcW w:w="0" w:type="auto"/>
+            <w:tcBorders>
+              <w:top w:val="nil"/>
+              <w:left w:val="nil"/>
+              <w:bottom w:val="single" w:sz="6" w:space="0" w:color="000000"/>
+              <w:right w:val="single" w:sz="6" w:space="0" w:color="000000"/>
+            </w:tcBorders>
+            <w:tcMar>
+              <w:top w:w="30" w:type="dxa"/>
+              <w:left w:w="30" w:type="dxa"/>
+              <w:bottom w:w="30" w:type="dxa"/>
+              <w:right w:w="30" w:type="dxa"/>
+            </w:tcMar>
+            <w:vAlign w:val="center"/>
+            <w:hideMark/>
+          </w:tcPr>
+          <w:p>
+            <w:pPr>
+              <w:pStyle w:val="TNR"/>
+              <w:rPr>
+                <w:rFonts w:ascii="Calibri" w:hAnsi="Calibri" w:cs="Calibri"/>
+                <w:lang w:eastAsia="ja-JP"/>
+              </w:rPr>
+            </w:pPr>
+            <w:r>
+              <w:rPr>
+                <w:rFonts w:ascii="Calibri" w:hAnsi="Calibri" w:cs="Calibri"/>
+                <w:lang w:eastAsia="ja-JP"/>
+              </w:rPr>
+              <w:t>[7]</w:t>
+            </w:r>
+          </w:p>
+        </w:tc>
+        <w:tc>
+          <w:tcPr>
+            <w:tcW w:w="0" w:type="auto"/>
+            <w:tcBorders>
+              <w:top w:val="nil"/>
+              <w:left w:val="nil"/>
+              <w:bottom w:val="single" w:sz="6" w:space="0" w:color="000000"/>
+              <w:right w:val="single" w:sz="6" w:space="0" w:color="000000"/>
+            </w:tcBorders>
+            <w:tcMar>
+              <w:top w:w="30" w:type="dxa"/>
+              <w:left w:w="30" w:type="dxa"/>
+              <w:bottom w:w="30" w:type="dxa"/>
+              <w:right w:w="30" w:type="dxa"/>
+            </w:tcMar>
+            <w:vAlign w:val="center"/>
+            <w:hideMark/>
+          </w:tcPr>
+          <w:p>
+            <w:pPr>
+              <w:pStyle w:val="TNR"/>
+              <w:rPr>
+                <w:rFonts w:ascii="Calibri" w:hAnsi="Calibri" w:cs="Calibri"/>
+                <w:lang w:eastAsia="ja-JP"/>
+              </w:rPr>
+            </w:pPr>
+            <w:r>
+              <w:rPr>
+                <w:rFonts w:ascii="Calibri" w:hAnsi="Calibri" w:cs="Calibri"/>
+                <w:lang w:eastAsia="ja-JP"/>
+              </w:rPr>
+              <w:t>1.4939202986101132</w:t>
+            </w:r>
+          </w:p>
+        </w:tc>
+      </w:tr>
+    </w:tbl>
+    <w:p>
+      <w:pPr>
+        <w:pStyle w:val="TNR"/>
+        <w:numPr>
+          <w:ilvl w:val="0"/>
+          <w:numId w:val="9"/>
+        </w:numPr>
+        <w:rPr>
+          <w:lang w:eastAsia="ja-JP"/>
+        </w:rPr>
+      </w:pPr>
+      <w:r>
+        <w:rPr>
+          <w:lang w:eastAsia="ja-JP"/>
+        </w:rPr>
+        <w:t xml:space="preserve">Функция </w:t>
+      </w:r>
+      <m:oMath>
+        <m:r>
+          <w:rPr>
+            <w:rFonts w:ascii="Cambria Math" w:hAnsi="Cambria Math"/>
+            <w:lang w:eastAsia="ja-JP"/>
+          </w:rPr>
+          <m:t>f</m:t>
+        </m:r>
+        <m:d>
+          <m:dPr>
+            <m:ctrlPr>
+              <w:rPr>
+                <w:rFonts w:ascii="Cambria Math" w:hAnsi="Cambria Math"/>
+                <w:i/>
+                <w:lang w:eastAsia="ja-JP"/>
+              </w:rPr>
+            </m:ctrlPr>
+          </m:dPr>
+          <m:e>
+            <m:r>
+              <w:rPr>
+                <w:rFonts w:ascii="Cambria Math" w:hAnsi="Cambria Math"/>
+                <w:lang w:eastAsia="ja-JP"/>
+              </w:rPr>
+              <m:t>x</m:t>
+            </m:r>
+          </m:e>
+        </m:d>
+        <m:r>
+          <w:rPr>
+            <w:rFonts w:ascii="Cambria Math" w:hAnsi="Cambria Math"/>
+            <w:lang w:eastAsia="ja-JP"/>
+          </w:rPr>
+          <m:t xml:space="preserve">= </m:t>
+        </m:r>
+        <m:sSup>
+          <m:sSupPr>
+            <m:ctrlPr>
+              <w:rPr>
+                <w:rFonts w:ascii="Cambria Math" w:hAnsi="Cambria Math"/>
+                <w:i/>
+                <w:lang w:eastAsia="ja-JP"/>
+              </w:rPr>
+            </m:ctrlPr>
+          </m:sSupPr>
+          <m:e>
+            <m:r>
+              <w:rPr>
+                <w:rFonts w:ascii="Cambria Math" w:hAnsi="Cambria Math"/>
+                <w:lang w:eastAsia="ja-JP"/>
+              </w:rPr>
+              <m:t>x</m:t>
+            </m:r>
+          </m:e>
+          <m:sup>
+            <m:r>
+              <w:rPr>
+                <w:rFonts w:ascii="Cambria Math" w:hAnsi="Cambria Math"/>
+                <w:lang w:eastAsia="ja-JP"/>
+              </w:rPr>
+              <m:t>2</m:t>
+            </m:r>
+          </m:sup>
+        </m:sSup>
+        <m:r>
+          <w:rPr>
+            <w:rFonts w:ascii="Cambria Math" w:hAnsi="Cambria Math"/>
+            <w:lang w:eastAsia="ja-JP"/>
+          </w:rPr>
+          <m:t>+2x+1</m:t>
+        </m:r>
+      </m:oMath>
+    </w:p>
+    <w:p>
+      <w:pPr>
+        <w:pStyle w:val="a6"/>
+        <w:keepNext/>
+      </w:pPr>
+      <w:r>
+        <w:drawing>
+          <wp:inline distT="0" distB="0" distL="0" distR="0" wp14:anchorId="1052C3D5" wp14:editId="30B0C552">
+            <wp:extent cx="5940425" cy="4032885"/>
+            <wp:effectExtent l="0" t="0" r="3175" b="5715"/>
+            <wp:docPr id="6" name="Рисунок 6"/>
+            <wp:cNvGraphicFramePr>
+              <a:graphicFrameLocks xmlns:a="http://schemas.openxmlformats.org/drawingml/2006/main" noChangeAspect="1"/>
+            </wp:cNvGraphicFramePr>
+            <a:graphic xmlns:a="http://schemas.openxmlformats.org/drawingml/2006/main">
+              <a:graphicData uri="http://schemas.openxmlformats.org/drawingml/2006/picture">
+                <pic:pic xmlns:pic="http://schemas.openxmlformats.org/drawingml/2006/picture">
+                  <pic:nvPicPr>
+                    <pic:cNvPr id="1" name=""/>
+                    <pic:cNvPicPr/>
+                  </pic:nvPicPr>
+                  <pic:blipFill>
+                    <a:blip r:embed="rId12"/>
+                    <a:stretch>
+                      <a:fillRect/>
+                    </a:stretch>
+                  </pic:blipFill>
+                  <pic:spPr>
+                    <a:xfrm>
+                      <a:off x="0" y="0"/>
+                      <a:ext cx="5940425" cy="4032885"/>
+                    </a:xfrm>
+                    <a:prstGeom prst="rect">
+                      <a:avLst/>
+                    </a:prstGeom>
+                  </pic:spPr>
+                </pic:pic>
+              </a:graphicData>
+            </a:graphic>
+          </wp:inline>
+        </w:drawing>
+      </w:r>
+    </w:p>
+    <w:p>
+      <w:pPr>
+        <w:pStyle w:val="a8"/>
+        <w:jc w:val="center"/>
+        <w:rPr>
+          <w:lang w:eastAsia="ja-JP"/>
+        </w:rPr>
+      </w:pPr>
+      <w:r>
+        <w:t xml:space="preserve">Рисунок </w:t>
+      </w:r>
+      <w:r>
+        <w:fldChar w:fldCharType="begin"/>
+      </w:r>
+      <w:r>
+        <w:instrText xml:space="preserve"> SEQ Рисунок \* ARABIC </w:instrText>
+      </w:r>
+      <w:r>
+        <w:fldChar w:fldCharType="separate"/>
+      </w:r>
+      <w:r>
+        <w:rPr>
+          <w:noProof/>
+        </w:rPr>
         <w:t>6</w:t>
       </w:r>
       <w:r>
+        <w:rPr>
+          <w:noProof/>
+        </w:rPr>
         <w:fldChar w:fldCharType="end"/>
       </w:r>
       <w:r>
@@ -10537,72 +7883,11 @@
         </w:rPr>
       </w:pPr>
       <w:r>
-        <w:lastRenderedPageBreak/>
         <w:drawing>
-          <wp:inline distT="0" distB="0" distL="0" distR="0" wp14:anchorId="13D8E88B" wp14:editId="0EF93306">
-            <wp:extent cx="4038600" cy="4038600"/>
+          <wp:inline distT="0" distB="0" distL="0" distR="0" wp14:anchorId="13D8E88B" wp14:editId="4B224A76">
+            <wp:extent cx="2782957" cy="2782957"/>
             <wp:effectExtent l="0" t="0" r="0" b="0"/>
             <wp:docPr id="7" name="Рисунок 7"/>
-            <wp:cNvGraphicFramePr>
-              <a:graphicFrameLocks xmlns:a="http://schemas.openxmlformats.org/drawingml/2006/main" noChangeAspect="1"/>
-            </wp:cNvGraphicFramePr>
-            <a:graphic xmlns:a="http://schemas.openxmlformats.org/drawingml/2006/main">
-              <a:graphicData uri="http://schemas.openxmlformats.org/drawingml/2006/picture">
-                <pic:pic xmlns:pic="http://schemas.openxmlformats.org/drawingml/2006/picture">
-                  <pic:nvPicPr>
-                    <pic:cNvPr id="1" name=""/>
-                    <pic:cNvPicPr/>
-                  </pic:nvPicPr>
-                  <pic:blipFill>
-                    <a:blip r:embed="rId12"/>
-                    <a:stretch>
-                      <a:fillRect/>
-                    </a:stretch>
-                  </pic:blipFill>
-                  <pic:spPr>
-                    <a:xfrm>
-                      <a:off x="0" y="0"/>
-                      <a:ext cx="4039098" cy="4039098"/>
-                    </a:xfrm>
-                    <a:prstGeom prst="rect">
-                      <a:avLst/>
-                    </a:prstGeom>
-                  </pic:spPr>
-                </pic:pic>
-              </a:graphicData>
-            </a:graphic>
-          </wp:inline>
-        </w:drawing>
-      </w:r>
-    </w:p>
-    <w:p>
-      <w:pPr>
-        <w:pStyle w:val="TNR"/>
-        <w:ind w:left="360" w:firstLine="0"/>
-        <w:rPr>
-          <w:lang w:val="en-US" w:eastAsia="ja-JP"/>
-        </w:rPr>
-      </w:pPr>
-      <w:r>
-        <w:rPr>
-          <w:lang w:val="en-US" w:eastAsia="ja-JP"/>
-        </w:rPr>
-        <w:t>N = 10</w:t>
-      </w:r>
-    </w:p>
-    <w:p>
-      <w:pPr>
-        <w:pStyle w:val="a6"/>
-        <w:rPr>
-          <w:lang w:val="en-US" w:eastAsia="ja-JP"/>
-        </w:rPr>
-      </w:pPr>
-      <w:r>
-        <w:drawing>
-          <wp:inline distT="0" distB="0" distL="0" distR="0" wp14:anchorId="33B32879" wp14:editId="18867E1E">
-            <wp:extent cx="3990975" cy="3990975"/>
-            <wp:effectExtent l="0" t="0" r="9525" b="9525"/>
-            <wp:docPr id="8" name="Рисунок 8"/>
             <wp:cNvGraphicFramePr>
               <a:graphicFrameLocks xmlns:a="http://schemas.openxmlformats.org/drawingml/2006/main" noChangeAspect="1"/>
             </wp:cNvGraphicFramePr>
@@ -10622,7 +7907,7 @@
                   <pic:spPr>
                     <a:xfrm>
                       <a:off x="0" y="0"/>
-                      <a:ext cx="3991464" cy="3991464"/>
+                      <a:ext cx="2798703" cy="2798703"/>
                     </a:xfrm>
                     <a:prstGeom prst="rect">
                       <a:avLst/>
@@ -10638,55 +7923,32 @@
     <w:p>
       <w:pPr>
         <w:pStyle w:val="TNR"/>
+        <w:ind w:left="360" w:firstLine="0"/>
         <w:rPr>
           <w:lang w:val="en-US" w:eastAsia="ja-JP"/>
         </w:rPr>
       </w:pPr>
-    </w:p>
-    <w:p>
-      <w:pPr>
-        <w:pStyle w:val="TNR"/>
+      <w:r>
         <w:rPr>
           <w:lang w:val="en-US" w:eastAsia="ja-JP"/>
         </w:rPr>
-      </w:pPr>
-    </w:p>
-    <w:p>
-      <w:pPr>
-        <w:pStyle w:val="TNR"/>
+        <w:lastRenderedPageBreak/>
+        <w:t>N = 10</w:t>
+      </w:r>
+    </w:p>
+    <w:p>
+      <w:pPr>
+        <w:pStyle w:val="a6"/>
         <w:rPr>
           <w:lang w:val="en-US" w:eastAsia="ja-JP"/>
         </w:rPr>
       </w:pPr>
-    </w:p>
-    <w:p>
-      <w:pPr>
-        <w:pStyle w:val="TNR"/>
-        <w:rPr>
-          <w:lang w:val="en-US" w:eastAsia="ja-JP"/>
-        </w:rPr>
-      </w:pPr>
-      <w:r>
-        <w:rPr>
-          <w:lang w:val="en-US" w:eastAsia="ja-JP"/>
-        </w:rPr>
-        <w:lastRenderedPageBreak/>
-        <w:t>N = 20</w:t>
-      </w:r>
-    </w:p>
-    <w:p>
-      <w:pPr>
-        <w:pStyle w:val="a6"/>
-        <w:rPr>
-          <w:lang w:val="en-US" w:eastAsia="ja-JP"/>
-        </w:rPr>
-      </w:pPr>
       <w:r>
         <w:drawing>
-          <wp:inline distT="0" distB="0" distL="0" distR="0" wp14:anchorId="25199E55" wp14:editId="4514EC6B">
-            <wp:extent cx="3742055" cy="3742055"/>
-            <wp:effectExtent l="0" t="0" r="0" b="0"/>
-            <wp:docPr id="9" name="Рисунок 9"/>
+          <wp:inline distT="0" distB="0" distL="0" distR="0" wp14:anchorId="33B32879" wp14:editId="7630B9E8">
+            <wp:extent cx="2925500" cy="2925500"/>
+            <wp:effectExtent l="0" t="0" r="8255" b="8255"/>
+            <wp:docPr id="8" name="Рисунок 8"/>
             <wp:cNvGraphicFramePr>
               <a:graphicFrameLocks xmlns:a="http://schemas.openxmlformats.org/drawingml/2006/main" noChangeAspect="1"/>
             </wp:cNvGraphicFramePr>
@@ -10706,7 +7968,7 @@
                   <pic:spPr>
                     <a:xfrm>
                       <a:off x="0" y="0"/>
-                      <a:ext cx="3742512" cy="3742512"/>
+                      <a:ext cx="2929507" cy="2929507"/>
                     </a:xfrm>
                     <a:prstGeom prst="rect">
                       <a:avLst/>
@@ -10722,182 +7984,39 @@
     <w:p>
       <w:pPr>
         <w:pStyle w:val="TNR"/>
-        <w:numPr>
-          <w:ilvl w:val="0"/>
-          <w:numId w:val="12"/>
-        </w:numPr>
-        <w:rPr>
-          <w:rFonts w:eastAsiaTheme="minorEastAsia"/>
-          <w:lang w:eastAsia="ja-JP"/>
-        </w:rPr>
-      </w:pPr>
-      <w:r>
-        <w:rPr>
-          <w:rFonts w:eastAsiaTheme="minorEastAsia"/>
-          <w:lang w:eastAsia="ja-JP"/>
-        </w:rPr>
-        <w:t xml:space="preserve">Привести пример функции </w:t>
-      </w:r>
-      <m:oMath>
-        <m:r>
-          <w:rPr>
-            <w:rFonts w:ascii="Cambria Math" w:eastAsiaTheme="minorEastAsia" w:hAnsi="Cambria Math"/>
-            <w:lang w:eastAsia="ja-JP"/>
-          </w:rPr>
-          <m:t>f</m:t>
-        </m:r>
-        <m:d>
-          <m:dPr>
-            <m:ctrlPr>
-              <w:rPr>
-                <w:rFonts w:ascii="Cambria Math" w:eastAsiaTheme="minorEastAsia" w:hAnsi="Cambria Math"/>
-                <w:i/>
-                <w:lang w:eastAsia="ja-JP"/>
-              </w:rPr>
-            </m:ctrlPr>
-          </m:dPr>
-          <m:e>
-            <m:r>
-              <w:rPr>
-                <w:rFonts w:ascii="Cambria Math" w:eastAsiaTheme="minorEastAsia" w:hAnsi="Cambria Math"/>
-                <w:lang w:eastAsia="ja-JP"/>
-              </w:rPr>
-              <m:t>x</m:t>
-            </m:r>
-          </m:e>
-        </m:d>
-        <m:r>
-          <w:rPr>
-            <w:rFonts w:ascii="Cambria Math" w:eastAsiaTheme="minorEastAsia" w:hAnsi="Cambria Math"/>
-            <w:lang w:eastAsia="ja-JP"/>
-          </w:rPr>
-          <m:t xml:space="preserve">, </m:t>
-        </m:r>
-      </m:oMath>
-      <w:r>
-        <w:rPr>
-          <w:rFonts w:cs="Times New Roman"/>
-          <w:szCs w:val="28"/>
-        </w:rPr>
-        <w:t xml:space="preserve">для которой </w:t>
-      </w:r>
-      <m:oMath>
-        <m:sSub>
-          <m:sSubPr>
-            <m:ctrlPr>
-              <w:rPr>
-                <w:rFonts w:ascii="Cambria Math" w:hAnsi="Cambria Math" w:cs="Times New Roman"/>
-                <w:i/>
-                <w:szCs w:val="28"/>
-              </w:rPr>
-            </m:ctrlPr>
-          </m:sSubPr>
-          <m:e>
-            <m:r>
-              <w:rPr>
-                <w:rFonts w:ascii="Cambria Math" w:hAnsi="Cambria Math" w:cs="Times New Roman"/>
-                <w:szCs w:val="28"/>
-              </w:rPr>
-              <m:t>P</m:t>
-            </m:r>
-          </m:e>
-          <m:sub>
-            <m:r>
-              <w:rPr>
-                <w:rFonts w:ascii="Cambria Math" w:hAnsi="Cambria Math" w:cs="Times New Roman"/>
-                <w:szCs w:val="28"/>
-              </w:rPr>
-              <m:t>n</m:t>
-            </m:r>
-          </m:sub>
-        </m:sSub>
-        <m:d>
-          <m:dPr>
-            <m:ctrlPr>
-              <w:rPr>
-                <w:rFonts w:ascii="Cambria Math" w:hAnsi="Cambria Math" w:cs="Times New Roman"/>
-                <w:i/>
-                <w:szCs w:val="28"/>
-              </w:rPr>
-            </m:ctrlPr>
-          </m:dPr>
-          <m:e>
-            <m:r>
-              <w:rPr>
-                <w:rFonts w:ascii="Cambria Math" w:hAnsi="Cambria Math" w:cs="Times New Roman"/>
-                <w:szCs w:val="28"/>
-              </w:rPr>
-              <m:t>x</m:t>
-            </m:r>
-          </m:e>
-        </m:d>
-        <m:r>
-          <w:rPr>
-            <w:rFonts w:ascii="Cambria Math" w:hAnsi="Cambria Math" w:cs="Times New Roman"/>
-            <w:szCs w:val="28"/>
-          </w:rPr>
-          <m:t xml:space="preserve"> </m:t>
-        </m:r>
-      </m:oMath>
-      <w:r>
-        <w:rPr>
-          <w:rFonts w:cs="Times New Roman"/>
-          <w:szCs w:val="28"/>
-        </w:rPr>
-        <w:t>не сходится к f (x) при увеличении n</w:t>
-      </w:r>
-      <w:r>
-        <w:rPr>
-          <w:rFonts w:cs="Times New Roman"/>
-          <w:szCs w:val="28"/>
-        </w:rPr>
-        <w:t>.</w:t>
-      </w:r>
+        <w:rPr>
+          <w:lang w:val="en-US" w:eastAsia="ja-JP"/>
+        </w:rPr>
+      </w:pPr>
     </w:p>
     <w:p>
       <w:pPr>
         <w:pStyle w:val="TNR"/>
-        <w:numPr>
-          <w:ilvl w:val="1"/>
-          <w:numId w:val="9"/>
-        </w:numPr>
-        <w:rPr>
-          <w:rFonts w:eastAsiaTheme="minorEastAsia"/>
-          <w:lang w:eastAsia="ja-JP"/>
-        </w:rPr>
-      </w:pPr>
-      <w:r>
-        <w:rPr>
-          <w:rFonts w:eastAsiaTheme="minorEastAsia"/>
-          <w:lang w:eastAsia="ja-JP"/>
-        </w:rPr>
-        <w:t xml:space="preserve">Пример Рунге на отрезке </w:t>
-      </w:r>
-      <m:oMath>
-        <m:r>
-          <w:rPr>
-            <w:rFonts w:ascii="Cambria Math" w:eastAsiaTheme="minorEastAsia" w:hAnsi="Cambria Math"/>
-            <w:lang w:eastAsia="ja-JP"/>
-          </w:rPr>
-          <m:t>[-5;5]</m:t>
-        </m:r>
-      </m:oMath>
+        <w:rPr>
+          <w:lang w:val="en-US" w:eastAsia="ja-JP"/>
+        </w:rPr>
+      </w:pPr>
     </w:p>
     <w:p>
       <w:pPr>
         <w:pStyle w:val="TNR"/>
-        <w:ind w:left="360" w:firstLine="0"/>
-        <w:rPr>
-          <w:rFonts w:eastAsiaTheme="minorEastAsia"/>
+        <w:rPr>
           <w:lang w:val="en-US" w:eastAsia="ja-JP"/>
         </w:rPr>
       </w:pPr>
-      <w:r>
-        <w:rPr>
-          <w:rFonts w:eastAsiaTheme="minorEastAsia"/>
+    </w:p>
+    <w:p>
+      <w:pPr>
+        <w:pStyle w:val="TNR"/>
+        <w:rPr>
           <w:lang w:val="en-US" w:eastAsia="ja-JP"/>
         </w:rPr>
-        <w:t>N = 5</w:t>
+      </w:pPr>
+      <w:r>
+        <w:rPr>
+          <w:lang w:val="en-US" w:eastAsia="ja-JP"/>
+        </w:rPr>
+        <w:t>N = 20</w:t>
       </w:r>
     </w:p>
     <w:p>
@@ -10909,10 +8028,10 @@
       </w:pPr>
       <w:r>
         <w:drawing>
-          <wp:inline distT="0" distB="0" distL="0" distR="0" wp14:anchorId="3F0547CD" wp14:editId="0A033CF2">
-            <wp:extent cx="3770630" cy="3770630"/>
-            <wp:effectExtent l="0" t="0" r="1270" b="1270"/>
-            <wp:docPr id="10" name="Рисунок 10"/>
+          <wp:inline distT="0" distB="0" distL="0" distR="0" wp14:anchorId="25199E55" wp14:editId="0B11601E">
+            <wp:extent cx="3082096" cy="3082096"/>
+            <wp:effectExtent l="0" t="0" r="4445" b="4445"/>
+            <wp:docPr id="9" name="Рисунок 9"/>
             <wp:cNvGraphicFramePr>
               <a:graphicFrameLocks xmlns:a="http://schemas.openxmlformats.org/drawingml/2006/main" noChangeAspect="1"/>
             </wp:cNvGraphicFramePr>
@@ -10932,7 +8051,7 @@
                   <pic:spPr>
                     <a:xfrm>
                       <a:off x="0" y="0"/>
-                      <a:ext cx="3771099" cy="3771099"/>
+                      <a:ext cx="3084214" cy="3084214"/>
                     </a:xfrm>
                     <a:prstGeom prst="rect">
                       <a:avLst/>
@@ -10948,47 +8067,198 @@
     <w:p>
       <w:pPr>
         <w:pStyle w:val="TNR"/>
-        <w:rPr>
+        <w:numPr>
+          <w:ilvl w:val="0"/>
+          <w:numId w:val="12"/>
+        </w:numPr>
+        <w:rPr>
+          <w:rFonts w:eastAsiaTheme="minorEastAsia"/>
+          <w:lang w:eastAsia="ja-JP"/>
+        </w:rPr>
+      </w:pPr>
+      <w:r>
+        <w:rPr>
+          <w:rFonts w:eastAsiaTheme="minorEastAsia"/>
+          <w:lang w:eastAsia="ja-JP"/>
+        </w:rPr>
+        <w:t xml:space="preserve">Привести пример функции </w:t>
+      </w:r>
+      <m:oMath>
+        <m:r>
+          <w:rPr>
+            <w:rFonts w:ascii="Cambria Math" w:eastAsiaTheme="minorEastAsia" w:hAnsi="Cambria Math"/>
+            <w:lang w:eastAsia="ja-JP"/>
+          </w:rPr>
+          <m:t>f</m:t>
+        </m:r>
+        <m:d>
+          <m:dPr>
+            <m:ctrlPr>
+              <w:rPr>
+                <w:rFonts w:ascii="Cambria Math" w:eastAsiaTheme="minorEastAsia" w:hAnsi="Cambria Math"/>
+                <w:i/>
+                <w:lang w:eastAsia="ja-JP"/>
+              </w:rPr>
+            </m:ctrlPr>
+          </m:dPr>
+          <m:e>
+            <m:r>
+              <w:rPr>
+                <w:rFonts w:ascii="Cambria Math" w:eastAsiaTheme="minorEastAsia" w:hAnsi="Cambria Math"/>
+                <w:lang w:eastAsia="ja-JP"/>
+              </w:rPr>
+              <m:t>x</m:t>
+            </m:r>
+          </m:e>
+        </m:d>
+        <m:r>
+          <w:rPr>
+            <w:rFonts w:ascii="Cambria Math" w:eastAsiaTheme="minorEastAsia" w:hAnsi="Cambria Math"/>
+            <w:lang w:eastAsia="ja-JP"/>
+          </w:rPr>
+          <m:t xml:space="preserve">, </m:t>
+        </m:r>
+      </m:oMath>
+      <w:r>
+        <w:rPr>
+          <w:rFonts w:cs="Times New Roman"/>
+          <w:szCs w:val="28"/>
+        </w:rPr>
+        <w:t xml:space="preserve">для которой </w:t>
+      </w:r>
+      <m:oMath>
+        <m:sSub>
+          <m:sSubPr>
+            <m:ctrlPr>
+              <w:rPr>
+                <w:rFonts w:ascii="Cambria Math" w:hAnsi="Cambria Math" w:cs="Times New Roman"/>
+                <w:i/>
+                <w:szCs w:val="28"/>
+              </w:rPr>
+            </m:ctrlPr>
+          </m:sSubPr>
+          <m:e>
+            <m:r>
+              <w:rPr>
+                <w:rFonts w:ascii="Cambria Math" w:hAnsi="Cambria Math" w:cs="Times New Roman"/>
+                <w:szCs w:val="28"/>
+              </w:rPr>
+              <m:t>P</m:t>
+            </m:r>
+          </m:e>
+          <m:sub>
+            <m:r>
+              <w:rPr>
+                <w:rFonts w:ascii="Cambria Math" w:hAnsi="Cambria Math" w:cs="Times New Roman"/>
+                <w:szCs w:val="28"/>
+              </w:rPr>
+              <m:t>n</m:t>
+            </m:r>
+          </m:sub>
+        </m:sSub>
+        <m:d>
+          <m:dPr>
+            <m:ctrlPr>
+              <w:rPr>
+                <w:rFonts w:ascii="Cambria Math" w:hAnsi="Cambria Math" w:cs="Times New Roman"/>
+                <w:i/>
+                <w:szCs w:val="28"/>
+              </w:rPr>
+            </m:ctrlPr>
+          </m:dPr>
+          <m:e>
+            <m:r>
+              <w:rPr>
+                <w:rFonts w:ascii="Cambria Math" w:hAnsi="Cambria Math" w:cs="Times New Roman"/>
+                <w:szCs w:val="28"/>
+              </w:rPr>
+              <m:t>x</m:t>
+            </m:r>
+          </m:e>
+        </m:d>
+        <m:r>
+          <w:rPr>
+            <w:rFonts w:ascii="Cambria Math" w:hAnsi="Cambria Math" w:cs="Times New Roman"/>
+            <w:szCs w:val="28"/>
+          </w:rPr>
+          <m:t xml:space="preserve"> </m:t>
+        </m:r>
+      </m:oMath>
+      <w:r>
+        <w:rPr>
+          <w:rFonts w:cs="Times New Roman"/>
+          <w:szCs w:val="28"/>
+        </w:rPr>
+        <w:t>не сходится к f (x) при увеличении n</w:t>
+      </w:r>
+      <w:r>
+        <w:rPr>
+          <w:rFonts w:cs="Times New Roman"/>
+          <w:szCs w:val="28"/>
+        </w:rPr>
+        <w:t>.</w:t>
+      </w:r>
+    </w:p>
+    <w:p>
+      <w:pPr>
+        <w:pStyle w:val="TNR"/>
+        <w:numPr>
+          <w:ilvl w:val="1"/>
+          <w:numId w:val="9"/>
+        </w:numPr>
+        <w:rPr>
+          <w:rFonts w:eastAsiaTheme="minorEastAsia"/>
+          <w:lang w:eastAsia="ja-JP"/>
+        </w:rPr>
+      </w:pPr>
+      <w:r>
+        <w:rPr>
+          <w:rFonts w:eastAsiaTheme="minorEastAsia"/>
+          <w:lang w:eastAsia="ja-JP"/>
+        </w:rPr>
+        <w:t xml:space="preserve">Пример Рунге на отрезке </w:t>
+      </w:r>
+      <m:oMath>
+        <m:r>
+          <w:rPr>
+            <w:rFonts w:ascii="Cambria Math" w:eastAsiaTheme="minorEastAsia" w:hAnsi="Cambria Math"/>
+            <w:lang w:eastAsia="ja-JP"/>
+          </w:rPr>
+          <m:t>[-5;5]</m:t>
+        </m:r>
+      </m:oMath>
+    </w:p>
+    <w:p>
+      <w:pPr>
+        <w:pStyle w:val="TNR"/>
+        <w:ind w:left="360" w:firstLine="0"/>
+        <w:rPr>
+          <w:rFonts w:eastAsiaTheme="minorEastAsia"/>
           <w:lang w:val="en-US" w:eastAsia="ja-JP"/>
         </w:rPr>
       </w:pPr>
-    </w:p>
-    <w:p>
-      <w:pPr>
-        <w:pStyle w:val="TNR"/>
-        <w:rPr>
+      <w:r>
+        <w:rPr>
+          <w:rFonts w:eastAsiaTheme="minorEastAsia"/>
           <w:lang w:val="en-US" w:eastAsia="ja-JP"/>
         </w:rPr>
-      </w:pPr>
-    </w:p>
-    <w:p>
-      <w:pPr>
-        <w:pStyle w:val="TNR"/>
+        <w:t>N = 5</w:t>
+      </w:r>
+    </w:p>
+    <w:p>
+      <w:pPr>
+        <w:pStyle w:val="a6"/>
         <w:rPr>
           <w:lang w:val="en-US" w:eastAsia="ja-JP"/>
         </w:rPr>
       </w:pPr>
       <w:r>
-        <w:rPr>
-          <w:lang w:val="en-US" w:eastAsia="ja-JP"/>
-        </w:rPr>
         <w:lastRenderedPageBreak/>
-        <w:t>N = 10</w:t>
-      </w:r>
-    </w:p>
-    <w:p>
-      <w:pPr>
-        <w:pStyle w:val="a6"/>
-        <w:rPr>
-          <w:lang w:val="en-US" w:eastAsia="ja-JP"/>
-        </w:rPr>
-      </w:pPr>
-      <w:r>
         <w:drawing>
-          <wp:inline distT="0" distB="0" distL="0" distR="0" wp14:anchorId="1EB5C276" wp14:editId="370C6AFB">
-            <wp:extent cx="3638550" cy="3638550"/>
-            <wp:effectExtent l="0" t="0" r="0" b="0"/>
-            <wp:docPr id="11" name="Рисунок 11"/>
+          <wp:inline distT="0" distB="0" distL="0" distR="0" wp14:anchorId="3F0547CD" wp14:editId="0A033CF2">
+            <wp:extent cx="3770630" cy="3770630"/>
+            <wp:effectExtent l="0" t="0" r="1270" b="1270"/>
+            <wp:docPr id="10" name="Рисунок 10"/>
             <wp:cNvGraphicFramePr>
               <a:graphicFrameLocks xmlns:a="http://schemas.openxmlformats.org/drawingml/2006/main" noChangeAspect="1"/>
             </wp:cNvGraphicFramePr>
@@ -11008,7 +8278,7 @@
                   <pic:spPr>
                     <a:xfrm>
                       <a:off x="0" y="0"/>
-                      <a:ext cx="3639001" cy="3639001"/>
+                      <a:ext cx="3771099" cy="3771099"/>
                     </a:xfrm>
                     <a:prstGeom prst="rect">
                       <a:avLst/>
@@ -11028,11 +8298,27 @@
           <w:lang w:val="en-US" w:eastAsia="ja-JP"/>
         </w:rPr>
       </w:pPr>
-      <w:r>
+    </w:p>
+    <w:p>
+      <w:pPr>
+        <w:pStyle w:val="TNR"/>
         <w:rPr>
           <w:lang w:val="en-US" w:eastAsia="ja-JP"/>
         </w:rPr>
-        <w:t>N = 20</w:t>
+      </w:pPr>
+    </w:p>
+    <w:p>
+      <w:pPr>
+        <w:pStyle w:val="TNR"/>
+        <w:rPr>
+          <w:lang w:val="en-US" w:eastAsia="ja-JP"/>
+        </w:rPr>
+      </w:pPr>
+      <w:r>
+        <w:rPr>
+          <w:lang w:val="en-US" w:eastAsia="ja-JP"/>
+        </w:rPr>
+        <w:t>N = 10</w:t>
       </w:r>
     </w:p>
     <w:p>
@@ -11044,10 +8330,10 @@
       </w:pPr>
       <w:r>
         <w:drawing>
-          <wp:inline distT="0" distB="0" distL="0" distR="0" wp14:anchorId="545D3164" wp14:editId="06DE24AD">
-            <wp:extent cx="3667125" cy="3667125"/>
-            <wp:effectExtent l="0" t="0" r="9525" b="9525"/>
-            <wp:docPr id="12" name="Рисунок 12"/>
+          <wp:inline distT="0" distB="0" distL="0" distR="0" wp14:anchorId="1EB5C276" wp14:editId="370C6AFB">
+            <wp:extent cx="3638550" cy="3638550"/>
+            <wp:effectExtent l="0" t="0" r="0" b="0"/>
+            <wp:docPr id="11" name="Рисунок 11"/>
             <wp:cNvGraphicFramePr>
               <a:graphicFrameLocks xmlns:a="http://schemas.openxmlformats.org/drawingml/2006/main" noChangeAspect="1"/>
             </wp:cNvGraphicFramePr>
@@ -11067,6 +8353,66 @@
                   <pic:spPr>
                     <a:xfrm>
                       <a:off x="0" y="0"/>
+                      <a:ext cx="3639001" cy="3639001"/>
+                    </a:xfrm>
+                    <a:prstGeom prst="rect">
+                      <a:avLst/>
+                    </a:prstGeom>
+                  </pic:spPr>
+                </pic:pic>
+              </a:graphicData>
+            </a:graphic>
+          </wp:inline>
+        </w:drawing>
+      </w:r>
+    </w:p>
+    <w:p>
+      <w:pPr>
+        <w:pStyle w:val="TNR"/>
+        <w:rPr>
+          <w:lang w:val="en-US" w:eastAsia="ja-JP"/>
+        </w:rPr>
+      </w:pPr>
+      <w:r>
+        <w:rPr>
+          <w:lang w:val="en-US" w:eastAsia="ja-JP"/>
+        </w:rPr>
+        <w:t>N = 20</w:t>
+      </w:r>
+    </w:p>
+    <w:p>
+      <w:pPr>
+        <w:pStyle w:val="a6"/>
+        <w:rPr>
+          <w:lang w:val="en-US" w:eastAsia="ja-JP"/>
+        </w:rPr>
+      </w:pPr>
+      <w:r>
+        <w:lastRenderedPageBreak/>
+        <w:drawing>
+          <wp:inline distT="0" distB="0" distL="0" distR="0" wp14:anchorId="545D3164" wp14:editId="06DE24AD">
+            <wp:extent cx="3667125" cy="3667125"/>
+            <wp:effectExtent l="0" t="0" r="9525" b="9525"/>
+            <wp:docPr id="12" name="Рисунок 12"/>
+            <wp:cNvGraphicFramePr>
+              <a:graphicFrameLocks xmlns:a="http://schemas.openxmlformats.org/drawingml/2006/main" noChangeAspect="1"/>
+            </wp:cNvGraphicFramePr>
+            <a:graphic xmlns:a="http://schemas.openxmlformats.org/drawingml/2006/main">
+              <a:graphicData uri="http://schemas.openxmlformats.org/drawingml/2006/picture">
+                <pic:pic xmlns:pic="http://schemas.openxmlformats.org/drawingml/2006/picture">
+                  <pic:nvPicPr>
+                    <pic:cNvPr id="1" name=""/>
+                    <pic:cNvPicPr/>
+                  </pic:nvPicPr>
+                  <pic:blipFill>
+                    <a:blip r:embed="rId18"/>
+                    <a:stretch>
+                      <a:fillRect/>
+                    </a:stretch>
+                  </pic:blipFill>
+                  <pic:spPr>
+                    <a:xfrm>
+                      <a:off x="0" y="0"/>
                       <a:ext cx="3667574" cy="3667574"/>
                     </a:xfrm>
                     <a:prstGeom prst="rect">
@@ -11103,7 +8449,7 @@
           <w:lang w:eastAsia="ja-JP"/>
         </w:rPr>
       </w:pPr>
-      <w:bookmarkStart w:id="5" w:name="_Toc98709401"/>
+      <w:bookmarkStart w:id="4" w:name="_Toc98709401"/>
       <w:r>
         <w:rPr>
           <w:lang w:eastAsia="ja-JP"/>
@@ -11111,7 +8457,7 @@
         <w:lastRenderedPageBreak/>
         <w:t>Вывод</w:t>
       </w:r>
-      <w:bookmarkEnd w:id="5"/>
+      <w:bookmarkEnd w:id="4"/>
     </w:p>
     <w:p>
       <w:pPr>
@@ -11355,7 +8701,7 @@
 </file>
 
 <file path=word/numbering.xml><?xml version="1.0" encoding="utf-8"?>
-<w:numbering xmlns:wpc="http://schemas.microsoft.com/office/word/2010/wordprocessingCanvas" xmlns:cx="http://schemas.microsoft.com/office/drawing/2014/chartex" xmlns:cx1="http://schemas.microsoft.com/office/drawing/2015/9/8/chartex" xmlns:cx2="http://schemas.microsoft.com/office/drawing/2015/10/21/chartex" xmlns:cx3="http://schemas.microsoft.com/office/drawing/2016/5/9/chartex" xmlns:cx4="http://schemas.microsoft.com/office/drawing/2016/5/10/chartex" xmlns:cx5="http://schemas.microsoft.com/office/drawing/2016/5/11/chartex" xmlns:cx6="http://schemas.microsoft.com/office/drawing/2016/5/12/chartex" xmlns:cx7="http://schemas.microsoft.com/office/drawing/2016/5/13/chartex" xmlns:cx8="http://schemas.microsoft.com/office/drawing/2016/5/14/chartex" xmlns:mc="http://schemas.openxmlformats.org/markup-compatibility/2006" xmlns:aink="http://schemas.microsoft.com/office/drawing/2016/ink" xmlns:am3d="http://schemas.microsoft.com/office/drawing/2017/model3d" xmlns:o="urn:schemas-microsoft-com:office:office" xmlns:r="http://schemas.openxmlformats.org/officeDocument/2006/relationships" xmlns:m="http://schemas.openxmlformats.org/officeDocument/2006/math" xmlns:v="urn:schemas-microsoft-com:vml" xmlns:wp14="http://schemas.microsoft.com/office/word/2010/wordprocessingDrawing" xmlns:wp="http://schemas.openxmlformats.org/drawingml/2006/wordprocessingDrawing" xmlns:w10="urn:schemas-microsoft-com:office:word" xmlns:w="http://schemas.openxmlformats.org/wordprocessingml/2006/main" xmlns:w14="http://schemas.microsoft.com/office/word/2010/wordml" xmlns:w15="http://schemas.microsoft.com/office/word/2012/wordml" xmlns:w16cid="http://schemas.microsoft.com/office/word/2016/wordml/cid" xmlns:w16se="http://schemas.microsoft.com/office/word/2015/wordml/symex" xmlns:wpg="http://schemas.microsoft.com/office/word/2010/wordprocessingGroup" xmlns:wpi="http://schemas.microsoft.com/office/word/2010/wordprocessingInk" xmlns:wne="http://schemas.microsoft.com/office/word/2006/wordml" xmlns:wps="http://schemas.microsoft.com/office/word/2010/wordprocessingShape" mc:Ignorable="w14 w15 w16se w16cid wp14">
+<w:numbering xmlns:wpc="http://schemas.microsoft.com/office/word/2010/wordprocessingCanvas" xmlns:cx="http://schemas.microsoft.com/office/drawing/2014/chartex" xmlns:cx1="http://schemas.microsoft.com/office/drawing/2015/9/8/chartex" xmlns:cx2="http://schemas.microsoft.com/office/drawing/2015/10/21/chartex" xmlns:cx3="http://schemas.microsoft.com/office/drawing/2016/5/9/chartex" xmlns:cx4="http://schemas.microsoft.com/office/drawing/2016/5/10/chartex" xmlns:cx5="http://schemas.microsoft.com/office/drawing/2016/5/11/chartex" xmlns:cx6="http://schemas.microsoft.com/office/drawing/2016/5/12/chartex" xmlns:cx7="http://schemas.microsoft.com/office/drawing/2016/5/13/chartex" xmlns:cx8="http://schemas.microsoft.com/office/drawing/2016/5/14/chartex" xmlns:mc="http://schemas.openxmlformats.org/markup-compatibility/2006" xmlns:aink="http://schemas.microsoft.com/office/drawing/2016/ink" xmlns:am3d="http://schemas.microsoft.com/office/drawing/2017/model3d" xmlns:o="urn:schemas-microsoft-com:office:office" xmlns:r="http://schemas.openxmlformats.org/officeDocument/2006/relationships" xmlns:m="http://schemas.openxmlformats.org/officeDocument/2006/math" xmlns:v="urn:schemas-microsoft-com:vml" xmlns:wp14="http://schemas.microsoft.com/office/word/2010/wordprocessingDrawing" xmlns:wp="http://schemas.openxmlformats.org/drawingml/2006/wordprocessingDrawing" xmlns:w10="urn:schemas-microsoft-com:office:word" xmlns:w="http://schemas.openxmlformats.org/wordprocessingml/2006/main" xmlns:w14="http://schemas.microsoft.com/office/word/2010/wordml" xmlns:w15="http://schemas.microsoft.com/office/word/2012/wordml" xmlns:w16cex="http://schemas.microsoft.com/office/word/2018/wordml/cex" xmlns:w16cid="http://schemas.microsoft.com/office/word/2016/wordml/cid" xmlns:w16="http://schemas.microsoft.com/office/word/2018/wordml" xmlns:w16sdtdh="http://schemas.microsoft.com/office/word/2020/wordml/sdtdatahash" xmlns:w16se="http://schemas.microsoft.com/office/word/2015/wordml/symex" xmlns:wpg="http://schemas.microsoft.com/office/word/2010/wordprocessingGroup" xmlns:wpi="http://schemas.microsoft.com/office/word/2010/wordprocessingInk" xmlns:wne="http://schemas.microsoft.com/office/word/2006/wordml" xmlns:wps="http://schemas.microsoft.com/office/word/2010/wordprocessingShape" mc:Ignorable="w14 w15 w16se w16cid w16 w16cex w16sdtdh wp14">
   <w:abstractNum w:abstractNumId="0" w15:restartNumberingAfterBreak="0">
     <w:nsid w:val="0C030BD6"/>
     <w:multiLevelType w:val="hybridMultilevel"/>
@@ -12838,7 +10184,7 @@
 </file>
 
 <file path=word/styles.xml><?xml version="1.0" encoding="utf-8"?>
-<w:styles xmlns:mc="http://schemas.openxmlformats.org/markup-compatibility/2006" xmlns:r="http://schemas.openxmlformats.org/officeDocument/2006/relationships" xmlns:w="http://schemas.openxmlformats.org/wordprocessingml/2006/main" xmlns:w14="http://schemas.microsoft.com/office/word/2010/wordml" xmlns:w15="http://schemas.microsoft.com/office/word/2012/wordml" xmlns:w16cid="http://schemas.microsoft.com/office/word/2016/wordml/cid" xmlns:w16se="http://schemas.microsoft.com/office/word/2015/wordml/symex" mc:Ignorable="w14 w15 w16se w16cid">
+<w:styles xmlns:mc="http://schemas.openxmlformats.org/markup-compatibility/2006" xmlns:r="http://schemas.openxmlformats.org/officeDocument/2006/relationships" xmlns:w="http://schemas.openxmlformats.org/wordprocessingml/2006/main" xmlns:w14="http://schemas.microsoft.com/office/word/2010/wordml" xmlns:w15="http://schemas.microsoft.com/office/word/2012/wordml" xmlns:w16cex="http://schemas.microsoft.com/office/word/2018/wordml/cex" xmlns:w16cid="http://schemas.microsoft.com/office/word/2016/wordml/cid" xmlns:w16="http://schemas.microsoft.com/office/word/2018/wordml" xmlns:w16sdtdh="http://schemas.microsoft.com/office/word/2020/wordml/sdtdatahash" xmlns:w16se="http://schemas.microsoft.com/office/word/2015/wordml/symex" mc:Ignorable="w14 w15 w16se w16cid w16 w16cex w16sdtdh">
   <w:docDefaults>
     <w:rPrDefault>
       <w:rPr>
@@ -12854,7 +10200,7 @@
       </w:pPr>
     </w:pPrDefault>
   </w:docDefaults>
-  <w:latentStyles w:defLockedState="0" w:defUIPriority="99" w:defSemiHidden="0" w:defUnhideWhenUsed="0" w:defQFormat="0" w:count="375">
+  <w:latentStyles w:defLockedState="0" w:defUIPriority="99" w:defSemiHidden="0" w:defUnhideWhenUsed="0" w:defQFormat="0" w:count="376">
     <w:lsdException w:name="Normal" w:uiPriority="0" w:qFormat="1"/>
     <w:lsdException w:name="heading 1" w:uiPriority="9" w:qFormat="1"/>
     <w:lsdException w:name="heading 2" w:semiHidden="1" w:uiPriority="9" w:unhideWhenUsed="1" w:qFormat="1"/>
@@ -13230,6 +10576,7 @@
     <w:lsdException w:name="Smart Hyperlink" w:semiHidden="1" w:unhideWhenUsed="1"/>
     <w:lsdException w:name="Hashtag" w:semiHidden="1" w:unhideWhenUsed="1"/>
     <w:lsdException w:name="Unresolved Mention" w:semiHidden="1" w:unhideWhenUsed="1"/>
+    <w:lsdException w:name="Smart Link" w:semiHidden="1" w:unhideWhenUsed="1"/>
   </w:latentStyles>
   <w:style w:type="paragraph" w:default="1" w:styleId="a">
     <w:name w:val="Normal"/>
